--- a/DevOps-Study/Interview-Requirements/Starter.docx
+++ b/DevOps-Study/Interview-Requirements/Starter.docx
@@ -71,18 +71,7 @@
           <w:sz w:val="24"/>
           <w:szCs w:val="24"/>
         </w:rPr>
-        <w:t xml:space="preserve">Tell me about your self </w:t>
-      </w:r>
-      <w:r>
-        <w:rPr>
-          <w:rFonts w:eastAsia="system-ui" w:cs="system-ui" w:ascii="system-ui" w:hAnsi="system-ui"/>
-          <w:b/>
-          <w:bCs/>
-          <w:color w:themeColor="text1" w:themeTint="f2" w:val="0D0D0D"/>
-          <w:sz w:val="24"/>
-          <w:szCs w:val="24"/>
-        </w:rPr>
-        <w:t>?</w:t>
+        <w:t>Tell me about your self ?</w:t>
         <w:br/>
       </w:r>
       <w:r>
@@ -170,7 +159,14 @@
         </w:rPr>
       </w:pPr>
       <w:r>
-        <w:rPr/>
+        <w:rPr>
+          <w:rFonts w:eastAsia="system-ui" w:cs="system-ui" w:ascii="system-ui" w:hAnsi="system-ui"/>
+          <w:b/>
+          <w:bCs/>
+          <w:color w:themeColor="text1" w:themeTint="f2" w:val="0D0D0D"/>
+          <w:sz w:val="24"/>
+          <w:szCs w:val="24"/>
+        </w:rPr>
       </w:r>
     </w:p>
     <w:p>
@@ -204,7 +200,35 @@
           <w:b w:val="false"/>
           <w:bCs w:val="false"/>
         </w:rPr>
-        <w:t>I would like to give two examples for this. One for nuke and other for maya</w:t>
+        <w:t xml:space="preserve">I would like to give two examples for this. One for </w:t>
+      </w:r>
+      <w:r>
+        <w:rPr>
+          <w:b w:val="false"/>
+          <w:bCs w:val="false"/>
+        </w:rPr>
+        <w:t>N</w:t>
+      </w:r>
+      <w:r>
+        <w:rPr>
+          <w:b w:val="false"/>
+          <w:bCs w:val="false"/>
+        </w:rPr>
+        <w:t xml:space="preserve">uke and other for </w:t>
+      </w:r>
+      <w:r>
+        <w:rPr>
+          <w:b w:val="false"/>
+          <w:bCs w:val="false"/>
+        </w:rPr>
+        <w:t>M</w:t>
+      </w:r>
+      <w:r>
+        <w:rPr>
+          <w:b w:val="false"/>
+          <w:bCs w:val="false"/>
+        </w:rPr>
+        <w:t>aya</w:t>
       </w:r>
     </w:p>
     <w:p>
@@ -237,9 +261,6 @@
         <w:rPr/>
         <w:t>Nuke crashes unexpectedly during the project due to memory issues when working with large image sequences or high-resolution footage.</w:t>
         <w:br/>
-      </w:r>
-      <w:r>
-        <w:rPr/>
         <w:t>Ans :  To address this, I optimized Nuke's caching settings, allocated more RAM to Nuke within the preferences, and utilized disk caching for large image sequences to reduce memory overhead. Additionally, I divided the project into smaller, manageable segments to lessen the strain on system resources and implemented regular memory management practices such as purging unused nodes and assets to free up memory during editing sessions.</w:t>
       </w:r>
     </w:p>
@@ -262,7 +283,14 @@
         </w:rPr>
       </w:pPr>
       <w:r>
-        <w:rPr/>
+        <w:rPr>
+          <w:rFonts w:eastAsia="system-ui" w:cs="system-ui" w:ascii="system-ui" w:hAnsi="system-ui"/>
+          <w:b/>
+          <w:bCs/>
+          <w:color w:themeColor="text1" w:themeTint="f2" w:val="0D0D0D"/>
+          <w:sz w:val="24"/>
+          <w:szCs w:val="24"/>
+        </w:rPr>
       </w:r>
     </w:p>
     <w:p>
@@ -429,7 +457,14 @@
         </w:rPr>
       </w:pPr>
       <w:r>
-        <w:rPr/>
+        <w:rPr>
+          <w:rFonts w:eastAsia="system-ui" w:cs="system-ui" w:ascii="system-ui" w:hAnsi="system-ui"/>
+          <w:b/>
+          <w:bCs/>
+          <w:color w:themeColor="text1" w:themeTint="f2" w:val="0D0D0D"/>
+          <w:sz w:val="24"/>
+          <w:szCs w:val="24"/>
+        </w:rPr>
       </w:r>
     </w:p>
     <w:p>
@@ -1197,6 +1232,7 @@
     <w:qFormat/>
     <w:pPr>
       <w:widowControl/>
+      <w:suppressAutoHyphens w:val="true"/>
       <w:bidi w:val="0"/>
       <w:spacing w:lineRule="auto" w:line="259" w:before="0" w:after="160"/>
       <w:jc w:val="left"/>

--- a/DevOps-Study/Interview-Requirements/Starter.docx
+++ b/DevOps-Study/Interview-Requirements/Starter.docx
@@ -4,44 +4,6 @@
   <w:body>
     <w:p>
       <w:pPr>
-        <w:pStyle w:val="Normal"/>
-        <w:rPr>
-          <w:sz w:val="36"/>
-          <w:szCs w:val="36"/>
-        </w:rPr>
-      </w:pPr>
-      <w:r>
-        <w:rPr>
-          <w:sz w:val="32"/>
-          <w:szCs w:val="32"/>
-        </w:rPr>
-        <w:t xml:space="preserve">                                                                      </w:t>
-      </w:r>
-      <w:r>
-        <w:rPr>
-          <w:sz w:val="32"/>
-          <w:szCs w:val="32"/>
-        </w:rPr>
-        <w:t>EC2</w:t>
-      </w:r>
-    </w:p>
-    <w:p>
-      <w:pPr>
-        <w:pStyle w:val="Normal"/>
-        <w:rPr>
-          <w:sz w:val="32"/>
-          <w:szCs w:val="32"/>
-        </w:rPr>
-      </w:pPr>
-      <w:r>
-        <w:rPr>
-          <w:sz w:val="32"/>
-          <w:szCs w:val="32"/>
-        </w:rPr>
-      </w:r>
-    </w:p>
-    <w:p>
-      <w:pPr>
         <w:pStyle w:val="ListParagraph"/>
         <w:widowControl/>
         <w:numPr>
@@ -200,35 +162,7 @@
           <w:b w:val="false"/>
           <w:bCs w:val="false"/>
         </w:rPr>
-        <w:t xml:space="preserve">I would like to give two examples for this. One for </w:t>
-      </w:r>
-      <w:r>
-        <w:rPr>
-          <w:b w:val="false"/>
-          <w:bCs w:val="false"/>
-        </w:rPr>
-        <w:t>N</w:t>
-      </w:r>
-      <w:r>
-        <w:rPr>
-          <w:b w:val="false"/>
-          <w:bCs w:val="false"/>
-        </w:rPr>
-        <w:t xml:space="preserve">uke and other for </w:t>
-      </w:r>
-      <w:r>
-        <w:rPr>
-          <w:b w:val="false"/>
-          <w:bCs w:val="false"/>
-        </w:rPr>
-        <w:t>M</w:t>
-      </w:r>
-      <w:r>
-        <w:rPr>
-          <w:b w:val="false"/>
-          <w:bCs w:val="false"/>
-        </w:rPr>
-        <w:t>aya</w:t>
+        <w:t>I would like to give two examples for this. One for Nuke and other for Maya</w:t>
       </w:r>
     </w:p>
     <w:p>

--- a/DevOps-Study/Interview-Requirements/Starter.docx
+++ b/DevOps-Study/Interview-Requirements/Starter.docx
@@ -45,7 +45,29 @@
           <w:sz w:val="24"/>
           <w:szCs w:val="24"/>
         </w:rPr>
-        <w:t>My name is Vaibhav Vitthal Gadhave. I am from Bhosari, Pune. I have completed my graduation from the University of Pune. I have around 4.9 years of experience as a Linux System Administrator. Currently, I am working with Streamland Media Ghost VFX where my responsibilities include installing, troubleshooting, and maintaining software such as Nuke, Maya, Silhouette, as well as hardware and networking. Additionally, I handle system patching and provide necessary access to users as per their requirements.</w:t>
+        <w:t>My name is Vaibhav Vitthal Gadhave. I am from Bhosari, Pune. I have completed my graduation from the University of Pune. I have around 4.</w:t>
+      </w:r>
+      <w:r>
+        <w:rPr>
+          <w:rFonts w:eastAsia="system-ui" w:cs="system-ui" w:ascii="system-ui" w:hAnsi="system-ui"/>
+          <w:b w:val="false"/>
+          <w:bCs w:val="false"/>
+          <w:color w:themeColor="text1" w:themeTint="f2" w:val="0D0D0D"/>
+          <w:sz w:val="24"/>
+          <w:szCs w:val="24"/>
+        </w:rPr>
+        <w:t>10</w:t>
+      </w:r>
+      <w:r>
+        <w:rPr>
+          <w:rFonts w:eastAsia="system-ui" w:cs="system-ui" w:ascii="system-ui" w:hAnsi="system-ui"/>
+          <w:b w:val="false"/>
+          <w:bCs w:val="false"/>
+          <w:color w:themeColor="text1" w:themeTint="f2" w:val="0D0D0D"/>
+          <w:sz w:val="24"/>
+          <w:szCs w:val="24"/>
+        </w:rPr>
+        <w:t xml:space="preserve"> years of experience as a Linux System Administrator. Currently, I am working with Streamland Media Ghost VFX where my responsibilities include installing, troubleshooting, and maintaining software such as Nuke, Maya, Silhouette, as well as hardware and networking. Additionally, I handle system patching and provide necessary access to users as per their requirements.</w:t>
       </w:r>
     </w:p>
     <w:p>
@@ -474,7 +496,23 @@
       </w:r>
       <w:r>
         <w:rPr/>
-        <w:t>As mentioned earlier, I have approximately 4.9 years of experience, and in my last role, I successfully delivered [specific achievement or project]. I am confident that I can achieve similar results for your company.</w:t>
+        <w:t>As mentioned earlier, I have approximately 4.</w:t>
+      </w:r>
+      <w:r>
+        <w:rPr/>
+        <w:t>10</w:t>
+      </w:r>
+      <w:r>
+        <w:rPr/>
+        <w:t xml:space="preserve"> years of experience, and in my last role, I successfully delivered </w:t>
+      </w:r>
+      <w:r>
+        <w:rPr/>
+        <w:t>my efforts to my organisation</w:t>
+      </w:r>
+      <w:r>
+        <w:rPr/>
+        <w:t>. I am confident that I can achieve similar results for your company.</w:t>
       </w:r>
     </w:p>
     <w:p>

--- a/DevOps-Study/Interview-Requirements/Starter.docx
+++ b/DevOps-Study/Interview-Requirements/Starter.docx
@@ -45,18 +45,18 @@
           <w:sz w:val="24"/>
           <w:szCs w:val="24"/>
         </w:rPr>
-        <w:t>My name is Vaibhav Vitthal Gadhave. I am from Bhosari, Pune. I have completed my graduation from the University of Pune. I have around 4.</w:t>
-      </w:r>
-      <w:r>
-        <w:rPr>
-          <w:rFonts w:eastAsia="system-ui" w:cs="system-ui" w:ascii="system-ui" w:hAnsi="system-ui"/>
-          <w:b w:val="false"/>
-          <w:bCs w:val="false"/>
-          <w:color w:themeColor="text1" w:themeTint="f2" w:val="0D0D0D"/>
-          <w:sz w:val="24"/>
-          <w:szCs w:val="24"/>
-        </w:rPr>
-        <w:t>10</w:t>
+        <w:t xml:space="preserve">My name is Vaibhav Vitthal Gadhave. I am from Bhosari, Pune. I have completed my graduation from the University of Pune. I have around </w:t>
+      </w:r>
+      <w:r>
+        <w:rPr>
+          <w:rFonts w:eastAsia="system-ui" w:cs="system-ui" w:ascii="system-ui" w:hAnsi="system-ui"/>
+          <w:b w:val="false"/>
+          <w:bCs w:val="false"/>
+          <w:color w:themeColor="text1" w:themeTint="f2" w:val="0D0D0D"/>
+          <w:sz w:val="24"/>
+          <w:szCs w:val="24"/>
+        </w:rPr>
+        <w:t>5</w:t>
       </w:r>
       <w:r>
         <w:rPr>
@@ -78,6 +78,7 @@
           <w:ilvl w:val="0"/>
           <w:numId w:val="0"/>
         </w:numPr>
+        <w:suppressAutoHyphens w:val="true"/>
         <w:bidi w:val="0"/>
         <w:spacing w:lineRule="auto" w:line="259" w:before="0" w:after="0"/>
         <w:ind w:hanging="0" w:left="180" w:right="0"/>
@@ -85,15 +86,26 @@
         <w:jc w:val="left"/>
         <w:rPr>
           <w:rFonts w:ascii="system-ui" w:hAnsi="system-ui" w:eastAsia="system-ui" w:cs="system-ui"/>
-          <w:b/>
-          <w:bCs/>
-          <w:color w:themeColor="text1" w:themeTint="f2" w:val="0D0D0D"/>
-          <w:sz w:val="24"/>
-          <w:szCs w:val="24"/>
-        </w:rPr>
-      </w:pPr>
-      <w:r>
-        <w:rPr/>
+          <w:b w:val="false"/>
+          <w:bCs w:val="false"/>
+          <w:color w:themeColor="text1" w:themeTint="f2" w:val="0D0D0D"/>
+          <w:kern w:val="0"/>
+          <w:sz w:val="24"/>
+          <w:szCs w:val="24"/>
+          <w:lang w:val="en-US" w:eastAsia="en-US" w:bidi="ar-SA"/>
+        </w:rPr>
+      </w:pPr>
+      <w:r>
+        <w:rPr>
+          <w:rFonts w:eastAsia="system-ui" w:cs="system-ui" w:ascii="system-ui" w:hAnsi="system-ui"/>
+          <w:b w:val="false"/>
+          <w:bCs w:val="false"/>
+          <w:color w:themeColor="text1" w:themeTint="f2" w:val="0D0D0D"/>
+          <w:kern w:val="0"/>
+          <w:sz w:val="24"/>
+          <w:szCs w:val="24"/>
+          <w:lang w:val="en-US" w:eastAsia="en-US" w:bidi="ar-SA"/>
+        </w:rPr>
         <w:t>Regarding my family background, there are four members in my family: myself, my father, mother, and wife.</w:t>
       </w:r>
     </w:p>
@@ -105,6 +117,7 @@
           <w:ilvl w:val="0"/>
           <w:numId w:val="0"/>
         </w:numPr>
+        <w:suppressAutoHyphens w:val="true"/>
         <w:bidi w:val="0"/>
         <w:spacing w:lineRule="auto" w:line="259" w:before="0" w:after="0"/>
         <w:ind w:hanging="0" w:left="180" w:right="0"/>
@@ -112,15 +125,26 @@
         <w:jc w:val="left"/>
         <w:rPr>
           <w:rFonts w:ascii="system-ui" w:hAnsi="system-ui" w:eastAsia="system-ui" w:cs="system-ui"/>
-          <w:b/>
-          <w:bCs/>
-          <w:color w:themeColor="text1" w:themeTint="f2" w:val="0D0D0D"/>
-          <w:sz w:val="24"/>
-          <w:szCs w:val="24"/>
-        </w:rPr>
-      </w:pPr>
-      <w:r>
-        <w:rPr/>
+          <w:b w:val="false"/>
+          <w:bCs w:val="false"/>
+          <w:color w:themeColor="text1" w:themeTint="f2" w:val="0D0D0D"/>
+          <w:kern w:val="0"/>
+          <w:sz w:val="24"/>
+          <w:szCs w:val="24"/>
+          <w:lang w:val="en-US" w:eastAsia="en-US" w:bidi="ar-SA"/>
+        </w:rPr>
+      </w:pPr>
+      <w:r>
+        <w:rPr>
+          <w:rFonts w:eastAsia="system-ui" w:cs="system-ui" w:ascii="system-ui" w:hAnsi="system-ui"/>
+          <w:b w:val="false"/>
+          <w:bCs w:val="false"/>
+          <w:color w:themeColor="text1" w:themeTint="f2" w:val="0D0D0D"/>
+          <w:kern w:val="0"/>
+          <w:sz w:val="24"/>
+          <w:szCs w:val="24"/>
+          <w:lang w:val="en-US" w:eastAsia="en-US" w:bidi="ar-SA"/>
+        </w:rPr>
         <w:t>That's all about me.</w:t>
       </w:r>
     </w:p>
@@ -128,6 +152,49 @@
       <w:pPr>
         <w:pStyle w:val="ListParagraph"/>
         <w:widowControl/>
+        <w:numPr>
+          <w:ilvl w:val="0"/>
+          <w:numId w:val="0"/>
+        </w:numPr>
+        <w:suppressAutoHyphens w:val="true"/>
+        <w:bidi w:val="0"/>
+        <w:spacing w:lineRule="auto" w:line="259" w:before="0" w:after="0"/>
+        <w:ind w:hanging="0" w:left="180" w:right="0"/>
+        <w:contextualSpacing/>
+        <w:jc w:val="left"/>
+        <w:rPr>
+          <w:rFonts w:ascii="system-ui" w:hAnsi="system-ui" w:eastAsia="system-ui" w:cs="system-ui"/>
+          <w:b w:val="false"/>
+          <w:bCs w:val="false"/>
+          <w:color w:themeColor="text1" w:themeTint="f2" w:val="0D0D0D"/>
+          <w:kern w:val="0"/>
+          <w:sz w:val="24"/>
+          <w:szCs w:val="24"/>
+          <w:lang w:val="en-US" w:eastAsia="en-US" w:bidi="ar-SA"/>
+        </w:rPr>
+      </w:pPr>
+      <w:r>
+        <w:rPr>
+          <w:rFonts w:eastAsia="system-ui" w:cs="system-ui" w:ascii="system-ui" w:hAnsi="system-ui"/>
+          <w:b w:val="false"/>
+          <w:bCs w:val="false"/>
+          <w:color w:themeColor="text1" w:themeTint="f2" w:val="0D0D0D"/>
+          <w:kern w:val="0"/>
+          <w:sz w:val="24"/>
+          <w:szCs w:val="24"/>
+          <w:lang w:val="en-US" w:eastAsia="en-US" w:bidi="ar-SA"/>
+        </w:rPr>
+      </w:r>
+    </w:p>
+    <w:p>
+      <w:pPr>
+        <w:pStyle w:val="ListParagraph"/>
+        <w:widowControl/>
+        <w:numPr>
+          <w:ilvl w:val="0"/>
+          <w:numId w:val="1"/>
+        </w:numPr>
+        <w:suppressAutoHyphens w:val="true"/>
         <w:bidi w:val="0"/>
         <w:spacing w:lineRule="auto" w:line="259" w:before="0" w:after="0"/>
         <w:ind w:hanging="360" w:left="180" w:right="0"/>
@@ -135,28 +202,404 @@
         <w:jc w:val="left"/>
         <w:rPr>
           <w:rFonts w:ascii="system-ui" w:hAnsi="system-ui" w:eastAsia="system-ui" w:cs="system-ui"/>
+          <w:b w:val="false"/>
+          <w:bCs w:val="false"/>
+          <w:color w:themeColor="text1" w:themeTint="f2" w:val="0D0D0D"/>
+          <w:kern w:val="0"/>
+          <w:sz w:val="24"/>
+          <w:szCs w:val="24"/>
+          <w:lang w:val="en-US" w:eastAsia="en-US" w:bidi="ar-SA"/>
+        </w:rPr>
+      </w:pPr>
+      <w:r>
+        <w:rPr>
+          <w:rFonts w:eastAsia="system-ui" w:cs="system-ui" w:ascii="system-ui" w:hAnsi="system-ui"/>
           <w:b/>
           <w:bCs/>
           <w:color w:themeColor="text1" w:themeTint="f2" w:val="0D0D0D"/>
-          <w:sz w:val="24"/>
-          <w:szCs w:val="24"/>
-        </w:rPr>
-      </w:pPr>
-      <w:r>
-        <w:rPr>
-          <w:rFonts w:eastAsia="system-ui" w:cs="system-ui" w:ascii="system-ui" w:hAnsi="system-ui"/>
-          <w:b/>
-          <w:bCs/>
-          <w:color w:themeColor="text1" w:themeTint="f2" w:val="0D0D0D"/>
-          <w:sz w:val="24"/>
-          <w:szCs w:val="24"/>
-        </w:rPr>
+          <w:kern w:val="0"/>
+          <w:sz w:val="24"/>
+          <w:szCs w:val="24"/>
+          <w:lang w:val="en-US" w:eastAsia="en-US" w:bidi="ar-SA"/>
+        </w:rPr>
+        <w:t>What type of issues did you faced in Ghostvfx ?</w:t>
+      </w:r>
+      <w:r>
+        <w:rPr>
+          <w:rFonts w:eastAsia="system-ui" w:cs="system-ui" w:ascii="system-ui" w:hAnsi="system-ui"/>
+          <w:b w:val="false"/>
+          <w:bCs w:val="false"/>
+          <w:color w:themeColor="text1" w:themeTint="f2" w:val="0D0D0D"/>
+          <w:kern w:val="0"/>
+          <w:sz w:val="24"/>
+          <w:szCs w:val="24"/>
+          <w:lang w:val="en-US" w:eastAsia="en-US" w:bidi="ar-SA"/>
+        </w:rPr>
+        <w:br/>
+        <w:t>I would like to give two examples for this. One for Nuke and other for Maya</w:t>
       </w:r>
     </w:p>
     <w:p>
       <w:pPr>
         <w:pStyle w:val="ListParagraph"/>
         <w:widowControl/>
+        <w:numPr>
+          <w:ilvl w:val="0"/>
+          <w:numId w:val="0"/>
+        </w:numPr>
+        <w:suppressAutoHyphens w:val="true"/>
+        <w:bidi w:val="0"/>
+        <w:spacing w:lineRule="auto" w:line="259" w:before="0" w:after="0"/>
+        <w:ind w:hanging="0" w:left="180" w:right="0"/>
+        <w:contextualSpacing/>
+        <w:jc w:val="left"/>
+        <w:rPr>
+          <w:rFonts w:ascii="system-ui" w:hAnsi="system-ui" w:eastAsia="system-ui" w:cs="system-ui"/>
+          <w:b w:val="false"/>
+          <w:bCs w:val="false"/>
+          <w:color w:themeColor="text1" w:themeTint="f2" w:val="0D0D0D"/>
+          <w:kern w:val="0"/>
+          <w:sz w:val="24"/>
+          <w:szCs w:val="24"/>
+          <w:lang w:val="en-US" w:eastAsia="en-US" w:bidi="ar-SA"/>
+        </w:rPr>
+      </w:pPr>
+      <w:r>
+        <w:rPr>
+          <w:rFonts w:eastAsia="system-ui" w:cs="system-ui" w:ascii="system-ui" w:hAnsi="system-ui"/>
+          <w:b w:val="false"/>
+          <w:bCs w:val="false"/>
+          <w:color w:themeColor="text1" w:themeTint="f2" w:val="0D0D0D"/>
+          <w:kern w:val="0"/>
+          <w:sz w:val="24"/>
+          <w:szCs w:val="24"/>
+          <w:lang w:val="en-US" w:eastAsia="en-US" w:bidi="ar-SA"/>
+        </w:rPr>
+        <w:br/>
+        <w:t>a. Nuke crashes unexpectedly during the project due to memory issues when working with large image sequences or high-resolution footage.</w:t>
+        <w:br/>
+        <w:t>Ans :  To address this, I optimized Nuke's caching settings, allocated more RAM to Nuke within the preferences, and utilized disk caching for large image sequences to reduce memory overhead. Additionally, I divided the project into smaller, manageable segments to lessen the strain on system resources and implemented regular memory management practices such as purging unused nodes and assets to free up memory during editing sessions.</w:t>
+      </w:r>
+    </w:p>
+    <w:p>
+      <w:pPr>
+        <w:pStyle w:val="ListParagraph"/>
+        <w:widowControl/>
+        <w:numPr>
+          <w:ilvl w:val="0"/>
+          <w:numId w:val="0"/>
+        </w:numPr>
+        <w:suppressAutoHyphens w:val="true"/>
+        <w:bidi w:val="0"/>
+        <w:spacing w:lineRule="auto" w:line="259" w:before="0" w:after="0"/>
+        <w:ind w:hanging="0" w:left="180" w:right="0"/>
+        <w:contextualSpacing/>
+        <w:jc w:val="left"/>
+        <w:rPr>
+          <w:rFonts w:ascii="system-ui" w:hAnsi="system-ui" w:eastAsia="system-ui" w:cs="system-ui"/>
+          <w:b w:val="false"/>
+          <w:bCs w:val="false"/>
+          <w:color w:themeColor="text1" w:themeTint="f2" w:val="0D0D0D"/>
+          <w:kern w:val="0"/>
+          <w:sz w:val="24"/>
+          <w:szCs w:val="24"/>
+          <w:lang w:val="en-US" w:eastAsia="en-US" w:bidi="ar-SA"/>
+        </w:rPr>
+      </w:pPr>
+      <w:r>
+        <w:rPr>
+          <w:rFonts w:eastAsia="system-ui" w:cs="system-ui" w:ascii="system-ui" w:hAnsi="system-ui"/>
+          <w:b w:val="false"/>
+          <w:bCs w:val="false"/>
+          <w:color w:themeColor="text1" w:themeTint="f2" w:val="0D0D0D"/>
+          <w:kern w:val="0"/>
+          <w:sz w:val="24"/>
+          <w:szCs w:val="24"/>
+          <w:lang w:val="en-US" w:eastAsia="en-US" w:bidi="ar-SA"/>
+        </w:rPr>
+      </w:r>
+    </w:p>
+    <w:p>
+      <w:pPr>
+        <w:pStyle w:val="ListParagraph"/>
+        <w:widowControl/>
+        <w:numPr>
+          <w:ilvl w:val="0"/>
+          <w:numId w:val="0"/>
+        </w:numPr>
+        <w:suppressAutoHyphens w:val="true"/>
+        <w:bidi w:val="0"/>
+        <w:spacing w:lineRule="auto" w:line="259" w:before="0" w:after="0"/>
+        <w:ind w:hanging="0" w:left="180" w:right="0"/>
+        <w:contextualSpacing/>
+        <w:jc w:val="left"/>
+        <w:rPr>
+          <w:rFonts w:ascii="system-ui" w:hAnsi="system-ui" w:eastAsia="system-ui" w:cs="system-ui"/>
+          <w:b w:val="false"/>
+          <w:bCs w:val="false"/>
+          <w:color w:themeColor="text1" w:themeTint="f2" w:val="0D0D0D"/>
+          <w:kern w:val="0"/>
+          <w:sz w:val="24"/>
+          <w:szCs w:val="24"/>
+          <w:lang w:val="en-US" w:eastAsia="en-US" w:bidi="ar-SA"/>
+        </w:rPr>
+      </w:pPr>
+      <w:r>
+        <w:rPr>
+          <w:rFonts w:eastAsia="system-ui" w:cs="system-ui" w:ascii="system-ui" w:hAnsi="system-ui"/>
+          <w:b w:val="false"/>
+          <w:bCs w:val="false"/>
+          <w:color w:themeColor="text1" w:themeTint="f2" w:val="0D0D0D"/>
+          <w:kern w:val="0"/>
+          <w:sz w:val="24"/>
+          <w:szCs w:val="24"/>
+          <w:lang w:val="en-US" w:eastAsia="en-US" w:bidi="ar-SA"/>
+        </w:rPr>
+        <w:t>b.Rokoko plug-in will not be found by Maya if Maya is not installed to the default location</w:t>
+      </w:r>
+    </w:p>
+    <w:p>
+      <w:pPr>
+        <w:pStyle w:val="ListParagraph"/>
+        <w:widowControl/>
+        <w:numPr>
+          <w:ilvl w:val="0"/>
+          <w:numId w:val="0"/>
+        </w:numPr>
+        <w:suppressAutoHyphens w:val="true"/>
+        <w:bidi w:val="0"/>
+        <w:spacing w:lineRule="auto" w:line="259" w:before="0" w:after="0"/>
+        <w:ind w:hanging="0" w:left="180" w:right="0"/>
+        <w:contextualSpacing/>
+        <w:jc w:val="left"/>
+        <w:rPr>
+          <w:rFonts w:ascii="system-ui" w:hAnsi="system-ui" w:eastAsia="system-ui" w:cs="system-ui"/>
+          <w:b w:val="false"/>
+          <w:bCs w:val="false"/>
+          <w:color w:themeColor="text1" w:themeTint="f2" w:val="0D0D0D"/>
+          <w:kern w:val="0"/>
+          <w:sz w:val="24"/>
+          <w:szCs w:val="24"/>
+          <w:lang w:val="en-US" w:eastAsia="en-US" w:bidi="ar-SA"/>
+        </w:rPr>
+      </w:pPr>
+      <w:r>
+        <w:rPr>
+          <w:rFonts w:eastAsia="system-ui" w:cs="system-ui" w:ascii="system-ui" w:hAnsi="system-ui"/>
+          <w:b w:val="false"/>
+          <w:bCs w:val="false"/>
+          <w:color w:themeColor="text1" w:themeTint="f2" w:val="0D0D0D"/>
+          <w:kern w:val="0"/>
+          <w:sz w:val="24"/>
+          <w:szCs w:val="24"/>
+          <w:lang w:val="en-US" w:eastAsia="en-US" w:bidi="ar-SA"/>
+        </w:rPr>
+        <w:t>The Rokoko plug-in will not be found by Maya if you install Maya anywhere other than at its default location.</w:t>
+      </w:r>
+    </w:p>
+    <w:p>
+      <w:pPr>
+        <w:pStyle w:val="ListParagraph"/>
+        <w:widowControl/>
+        <w:numPr>
+          <w:ilvl w:val="0"/>
+          <w:numId w:val="0"/>
+        </w:numPr>
+        <w:suppressAutoHyphens w:val="true"/>
+        <w:bidi w:val="0"/>
+        <w:spacing w:lineRule="auto" w:line="259" w:before="0" w:after="0"/>
+        <w:ind w:hanging="0" w:left="180" w:right="0"/>
+        <w:contextualSpacing/>
+        <w:jc w:val="left"/>
+        <w:rPr>
+          <w:rFonts w:ascii="system-ui" w:hAnsi="system-ui" w:eastAsia="system-ui" w:cs="system-ui"/>
+          <w:b w:val="false"/>
+          <w:bCs w:val="false"/>
+          <w:color w:themeColor="text1" w:themeTint="f2" w:val="0D0D0D"/>
+          <w:kern w:val="0"/>
+          <w:sz w:val="24"/>
+          <w:szCs w:val="24"/>
+          <w:lang w:val="en-US" w:eastAsia="en-US" w:bidi="ar-SA"/>
+        </w:rPr>
+      </w:pPr>
+      <w:r>
+        <w:rPr>
+          <w:rFonts w:eastAsia="system-ui" w:cs="system-ui" w:ascii="system-ui" w:hAnsi="system-ui"/>
+          <w:b w:val="false"/>
+          <w:bCs w:val="false"/>
+          <w:color w:themeColor="text1" w:themeTint="f2" w:val="0D0D0D"/>
+          <w:kern w:val="0"/>
+          <w:sz w:val="24"/>
+          <w:szCs w:val="24"/>
+          <w:lang w:val="en-US" w:eastAsia="en-US" w:bidi="ar-SA"/>
+        </w:rPr>
+        <w:t>Workaround: Replace the default path in the rokoko.mod file with the path to your Rokoko installation directory.</w:t>
+      </w:r>
+    </w:p>
+    <w:p>
+      <w:pPr>
+        <w:pStyle w:val="ListParagraph"/>
+        <w:widowControl/>
+        <w:numPr>
+          <w:ilvl w:val="0"/>
+          <w:numId w:val="0"/>
+        </w:numPr>
+        <w:suppressAutoHyphens w:val="true"/>
+        <w:bidi w:val="0"/>
+        <w:spacing w:lineRule="auto" w:line="259" w:before="0" w:after="0"/>
+        <w:ind w:hanging="0" w:left="180" w:right="0"/>
+        <w:contextualSpacing/>
+        <w:jc w:val="left"/>
+        <w:rPr>
+          <w:rFonts w:ascii="system-ui" w:hAnsi="system-ui" w:eastAsia="system-ui" w:cs="system-ui"/>
+          <w:b w:val="false"/>
+          <w:bCs w:val="false"/>
+          <w:color w:themeColor="text1" w:themeTint="f2" w:val="0D0D0D"/>
+          <w:kern w:val="0"/>
+          <w:sz w:val="24"/>
+          <w:szCs w:val="24"/>
+          <w:lang w:val="en-US" w:eastAsia="en-US" w:bidi="ar-SA"/>
+        </w:rPr>
+      </w:pPr>
+      <w:r>
+        <w:rPr>
+          <w:rFonts w:eastAsia="system-ui" w:cs="system-ui" w:ascii="system-ui" w:hAnsi="system-ui"/>
+          <w:b w:val="false"/>
+          <w:bCs w:val="false"/>
+          <w:color w:themeColor="text1" w:themeTint="f2" w:val="0D0D0D"/>
+          <w:kern w:val="0"/>
+          <w:sz w:val="24"/>
+          <w:szCs w:val="24"/>
+          <w:lang w:val="en-US" w:eastAsia="en-US" w:bidi="ar-SA"/>
+        </w:rPr>
+        <w:t>You can find your rokoko.mod file here:</w:t>
+      </w:r>
+    </w:p>
+    <w:p>
+      <w:pPr>
+        <w:pStyle w:val="ListParagraph"/>
+        <w:widowControl/>
+        <w:numPr>
+          <w:ilvl w:val="0"/>
+          <w:numId w:val="0"/>
+        </w:numPr>
+        <w:suppressAutoHyphens w:val="true"/>
+        <w:bidi w:val="0"/>
+        <w:spacing w:lineRule="auto" w:line="259" w:before="0" w:after="0"/>
+        <w:ind w:hanging="0" w:left="180" w:right="0"/>
+        <w:contextualSpacing/>
+        <w:jc w:val="left"/>
+        <w:rPr>
+          <w:rFonts w:ascii="system-ui" w:hAnsi="system-ui" w:eastAsia="system-ui" w:cs="system-ui"/>
+          <w:b w:val="false"/>
+          <w:bCs w:val="false"/>
+          <w:color w:themeColor="text1" w:themeTint="f2" w:val="0D0D0D"/>
+          <w:kern w:val="0"/>
+          <w:sz w:val="24"/>
+          <w:szCs w:val="24"/>
+          <w:lang w:val="en-US" w:eastAsia="en-US" w:bidi="ar-SA"/>
+        </w:rPr>
+      </w:pPr>
+      <w:r>
+        <w:rPr>
+          <w:rFonts w:eastAsia="system-ui" w:cs="system-ui" w:ascii="system-ui" w:hAnsi="system-ui"/>
+          <w:b w:val="false"/>
+          <w:bCs w:val="false"/>
+          <w:color w:themeColor="text1" w:themeTint="f2" w:val="0D0D0D"/>
+          <w:kern w:val="0"/>
+          <w:sz w:val="24"/>
+          <w:szCs w:val="24"/>
+          <w:lang w:val="en-US" w:eastAsia="en-US" w:bidi="ar-SA"/>
+        </w:rPr>
+        <w:t>C:\Program Files\Common Files\Autodesk Shared\Modules\Maya (Windows)</w:t>
+      </w:r>
+    </w:p>
+    <w:p>
+      <w:pPr>
+        <w:pStyle w:val="ListParagraph"/>
+        <w:widowControl/>
+        <w:numPr>
+          <w:ilvl w:val="0"/>
+          <w:numId w:val="0"/>
+        </w:numPr>
+        <w:suppressAutoHyphens w:val="true"/>
+        <w:bidi w:val="0"/>
+        <w:spacing w:lineRule="auto" w:line="259" w:before="0" w:after="0"/>
+        <w:ind w:hanging="0" w:left="180" w:right="0"/>
+        <w:contextualSpacing/>
+        <w:jc w:val="left"/>
+        <w:rPr>
+          <w:rFonts w:ascii="system-ui" w:hAnsi="system-ui" w:eastAsia="system-ui" w:cs="system-ui"/>
+          <w:b w:val="false"/>
+          <w:bCs w:val="false"/>
+          <w:color w:themeColor="text1" w:themeTint="f2" w:val="0D0D0D"/>
+          <w:kern w:val="0"/>
+          <w:sz w:val="24"/>
+          <w:szCs w:val="24"/>
+          <w:lang w:val="en-US" w:eastAsia="en-US" w:bidi="ar-SA"/>
+        </w:rPr>
+      </w:pPr>
+      <w:r>
+        <w:rPr>
+          <w:rFonts w:eastAsia="system-ui" w:cs="system-ui" w:ascii="system-ui" w:hAnsi="system-ui"/>
+          <w:b w:val="false"/>
+          <w:bCs w:val="false"/>
+          <w:color w:themeColor="text1" w:themeTint="f2" w:val="0D0D0D"/>
+          <w:kern w:val="0"/>
+          <w:sz w:val="24"/>
+          <w:szCs w:val="24"/>
+          <w:lang w:val="en-US" w:eastAsia="en-US" w:bidi="ar-SA"/>
+        </w:rPr>
+        <w:t>/usr/autodesk/modules (Linux)</w:t>
+      </w:r>
+    </w:p>
+    <w:p>
+      <w:pPr>
+        <w:pStyle w:val="ListParagraph"/>
+        <w:widowControl/>
+        <w:numPr>
+          <w:ilvl w:val="0"/>
+          <w:numId w:val="0"/>
+        </w:numPr>
+        <w:suppressAutoHyphens w:val="true"/>
+        <w:bidi w:val="0"/>
+        <w:spacing w:lineRule="auto" w:line="259" w:before="0" w:after="0"/>
+        <w:ind w:hanging="0" w:left="180" w:right="0"/>
+        <w:contextualSpacing/>
+        <w:jc w:val="left"/>
+        <w:rPr>
+          <w:rFonts w:ascii="system-ui" w:hAnsi="system-ui" w:eastAsia="system-ui" w:cs="system-ui"/>
+          <w:b w:val="false"/>
+          <w:bCs w:val="false"/>
+          <w:color w:themeColor="text1" w:themeTint="f2" w:val="0D0D0D"/>
+          <w:kern w:val="0"/>
+          <w:sz w:val="24"/>
+          <w:szCs w:val="24"/>
+          <w:lang w:val="en-US" w:eastAsia="en-US" w:bidi="ar-SA"/>
+        </w:rPr>
+      </w:pPr>
+      <w:r>
+        <w:rPr>
+          <w:rFonts w:eastAsia="system-ui" w:cs="system-ui" w:ascii="system-ui" w:hAnsi="system-ui"/>
+          <w:b w:val="false"/>
+          <w:bCs w:val="false"/>
+          <w:color w:themeColor="text1" w:themeTint="f2" w:val="0D0D0D"/>
+          <w:kern w:val="0"/>
+          <w:sz w:val="24"/>
+          <w:szCs w:val="24"/>
+          <w:lang w:val="en-US" w:eastAsia="en-US" w:bidi="ar-SA"/>
+        </w:rPr>
+      </w:r>
+    </w:p>
+    <w:p>
+      <w:pPr>
+        <w:pStyle w:val="ListParagraph"/>
+        <w:widowControl/>
+        <w:numPr>
+          <w:ilvl w:val="0"/>
+          <w:numId w:val="1"/>
+        </w:numPr>
+        <w:suppressAutoHyphens w:val="true"/>
         <w:bidi w:val="0"/>
         <w:spacing w:lineRule="auto" w:line="259" w:before="0" w:after="0"/>
         <w:ind w:hanging="360" w:left="180" w:right="0"/>
@@ -167,63 +610,35 @@
           <w:b/>
           <w:bCs/>
           <w:color w:themeColor="text1" w:themeTint="f2" w:val="0D0D0D"/>
-          <w:sz w:val="24"/>
-          <w:szCs w:val="24"/>
-        </w:rPr>
-      </w:pPr>
-      <w:r>
-        <w:rPr>
+          <w:kern w:val="0"/>
+          <w:sz w:val="24"/>
+          <w:szCs w:val="24"/>
+          <w:lang w:val="en-US" w:eastAsia="en-US" w:bidi="ar-SA"/>
+        </w:rPr>
+      </w:pPr>
+      <w:r>
+        <w:rPr>
+          <w:rFonts w:eastAsia="system-ui" w:cs="system-ui" w:ascii="system-ui" w:hAnsi="system-ui"/>
           <w:b/>
           <w:bCs/>
-        </w:rPr>
-        <w:t>2.What type of issues did you faced in Ghostvfx ?</w:t>
-        <w:br/>
-      </w:r>
-      <w:r>
-        <w:rPr>
-          <w:b w:val="false"/>
-          <w:bCs w:val="false"/>
-        </w:rPr>
-        <w:t>I would like to give two examples for this. One for Nuke and other for Maya</w:t>
+          <w:color w:themeColor="text1" w:themeTint="f2" w:val="0D0D0D"/>
+          <w:kern w:val="0"/>
+          <w:sz w:val="24"/>
+          <w:szCs w:val="24"/>
+          <w:lang w:val="en-US" w:eastAsia="en-US" w:bidi="ar-SA"/>
+        </w:rPr>
+        <w:t xml:space="preserve">Salary discussion </w:t>
       </w:r>
     </w:p>
     <w:p>
       <w:pPr>
         <w:pStyle w:val="ListParagraph"/>
         <w:widowControl/>
-        <w:bidi w:val="0"/>
-        <w:spacing w:lineRule="auto" w:line="259" w:before="0" w:after="0"/>
-        <w:ind w:hanging="360" w:left="180" w:right="0"/>
-        <w:contextualSpacing/>
-        <w:jc w:val="left"/>
-        <w:rPr>
-          <w:rFonts w:ascii="system-ui" w:hAnsi="system-ui" w:eastAsia="system-ui" w:cs="system-ui"/>
-          <w:b/>
-          <w:bCs/>
-          <w:color w:themeColor="text1" w:themeTint="f2" w:val="0D0D0D"/>
-          <w:sz w:val="24"/>
-          <w:szCs w:val="24"/>
-        </w:rPr>
-      </w:pPr>
-      <w:r>
-        <w:rPr>
-          <w:b/>
-          <w:bCs/>
-        </w:rPr>
-        <w:br/>
-        <w:t xml:space="preserve">a. </w:t>
-      </w:r>
-      <w:r>
-        <w:rPr/>
-        <w:t>Nuke crashes unexpectedly during the project due to memory issues when working with large image sequences or high-resolution footage.</w:t>
-        <w:br/>
-        <w:t>Ans :  To address this, I optimized Nuke's caching settings, allocated more RAM to Nuke within the preferences, and utilized disk caching for large image sequences to reduce memory overhead. Additionally, I divided the project into smaller, manageable segments to lessen the strain on system resources and implemented regular memory management practices such as purging unused nodes and assets to free up memory during editing sessions.</w:t>
-      </w:r>
-    </w:p>
-    <w:p>
-      <w:pPr>
-        <w:pStyle w:val="ListParagraph"/>
-        <w:widowControl/>
+        <w:numPr>
+          <w:ilvl w:val="0"/>
+          <w:numId w:val="0"/>
+        </w:numPr>
+        <w:suppressAutoHyphens w:val="true"/>
         <w:bidi w:val="0"/>
         <w:spacing w:lineRule="auto" w:line="259" w:before="0" w:after="0"/>
         <w:ind w:hanging="0" w:left="180" w:right="0"/>
@@ -231,28 +646,38 @@
         <w:jc w:val="left"/>
         <w:rPr>
           <w:rFonts w:ascii="system-ui" w:hAnsi="system-ui" w:eastAsia="system-ui" w:cs="system-ui"/>
-          <w:b/>
-          <w:bCs/>
-          <w:color w:themeColor="text1" w:themeTint="f2" w:val="0D0D0D"/>
-          <w:sz w:val="24"/>
-          <w:szCs w:val="24"/>
-        </w:rPr>
-      </w:pPr>
-      <w:r>
-        <w:rPr>
-          <w:rFonts w:eastAsia="system-ui" w:cs="system-ui" w:ascii="system-ui" w:hAnsi="system-ui"/>
-          <w:b/>
-          <w:bCs/>
-          <w:color w:themeColor="text1" w:themeTint="f2" w:val="0D0D0D"/>
-          <w:sz w:val="24"/>
-          <w:szCs w:val="24"/>
-        </w:rPr>
+          <w:b w:val="false"/>
+          <w:bCs w:val="false"/>
+          <w:color w:themeColor="text1" w:themeTint="f2" w:val="0D0D0D"/>
+          <w:kern w:val="0"/>
+          <w:sz w:val="24"/>
+          <w:szCs w:val="24"/>
+          <w:lang w:val="en-US" w:eastAsia="en-US" w:bidi="ar-SA"/>
+        </w:rPr>
+      </w:pPr>
+      <w:r>
+        <w:rPr>
+          <w:rFonts w:eastAsia="system-ui" w:cs="system-ui" w:ascii="system-ui" w:hAnsi="system-ui"/>
+          <w:b w:val="false"/>
+          <w:bCs w:val="false"/>
+          <w:color w:themeColor="text1" w:themeTint="f2" w:val="0D0D0D"/>
+          <w:kern w:val="0"/>
+          <w:sz w:val="24"/>
+          <w:szCs w:val="24"/>
+          <w:lang w:val="en-US" w:eastAsia="en-US" w:bidi="ar-SA"/>
+        </w:rPr>
+        <w:t>Thank you so much for extending this offer to me. I am very excited about the opportunity. However, before I accept, I would like to discuss the proposed salary with you.</w:t>
       </w:r>
     </w:p>
     <w:p>
       <w:pPr>
         <w:pStyle w:val="ListParagraph"/>
         <w:widowControl/>
+        <w:numPr>
+          <w:ilvl w:val="0"/>
+          <w:numId w:val="0"/>
+        </w:numPr>
+        <w:suppressAutoHyphens w:val="true"/>
         <w:bidi w:val="0"/>
         <w:spacing w:lineRule="auto" w:line="259" w:before="0" w:after="0"/>
         <w:ind w:hanging="0" w:left="180" w:right="0"/>
@@ -260,29 +685,38 @@
         <w:jc w:val="left"/>
         <w:rPr>
           <w:rFonts w:ascii="system-ui" w:hAnsi="system-ui" w:eastAsia="system-ui" w:cs="system-ui"/>
-          <w:b/>
-          <w:bCs/>
-          <w:color w:themeColor="text1" w:themeTint="f2" w:val="0D0D0D"/>
-          <w:sz w:val="24"/>
-          <w:szCs w:val="24"/>
-        </w:rPr>
-      </w:pPr>
-      <w:r>
-        <w:rPr>
-          <w:b/>
-          <w:bCs/>
-        </w:rPr>
-        <w:t>b.</w:t>
-      </w:r>
-      <w:r>
-        <w:rPr/>
-        <w:t>Rokoko plug-in will not be found by Maya if Maya is not installed to the default location</w:t>
+          <w:b w:val="false"/>
+          <w:bCs w:val="false"/>
+          <w:color w:themeColor="text1" w:themeTint="f2" w:val="0D0D0D"/>
+          <w:kern w:val="0"/>
+          <w:sz w:val="24"/>
+          <w:szCs w:val="24"/>
+          <w:lang w:val="en-US" w:eastAsia="en-US" w:bidi="ar-SA"/>
+        </w:rPr>
+      </w:pPr>
+      <w:r>
+        <w:rPr>
+          <w:rFonts w:eastAsia="system-ui" w:cs="system-ui" w:ascii="system-ui" w:hAnsi="system-ui"/>
+          <w:b w:val="false"/>
+          <w:bCs w:val="false"/>
+          <w:color w:themeColor="text1" w:themeTint="f2" w:val="0D0D0D"/>
+          <w:kern w:val="0"/>
+          <w:sz w:val="24"/>
+          <w:szCs w:val="24"/>
+          <w:lang w:val="en-US" w:eastAsia="en-US" w:bidi="ar-SA"/>
+        </w:rPr>
+        <w:t>As mentioned earlier, I have approximately 4.10 years of experience, and in my last role, I successfully delivered my efforts to my organisation. I am confident that I can achieve similar results for your company.</w:t>
       </w:r>
     </w:p>
     <w:p>
       <w:pPr>
         <w:pStyle w:val="ListParagraph"/>
         <w:widowControl/>
+        <w:numPr>
+          <w:ilvl w:val="0"/>
+          <w:numId w:val="0"/>
+        </w:numPr>
+        <w:suppressAutoHyphens w:val="true"/>
         <w:bidi w:val="0"/>
         <w:spacing w:lineRule="auto" w:line="259" w:before="0" w:after="0"/>
         <w:ind w:hanging="0" w:left="180" w:right="0"/>
@@ -290,255 +724,26 @@
         <w:jc w:val="left"/>
         <w:rPr>
           <w:rFonts w:ascii="system-ui" w:hAnsi="system-ui" w:eastAsia="system-ui" w:cs="system-ui"/>
-          <w:b/>
-          <w:bCs/>
-          <w:color w:themeColor="text1" w:themeTint="f2" w:val="0D0D0D"/>
-          <w:sz w:val="24"/>
-          <w:szCs w:val="24"/>
-        </w:rPr>
-      </w:pPr>
-      <w:r>
-        <w:rPr/>
-        <w:t>The Rokoko plug-in will not be found by Maya if you install Maya anywhere other than at its default location.</w:t>
-      </w:r>
-    </w:p>
-    <w:p>
-      <w:pPr>
-        <w:pStyle w:val="ListParagraph"/>
-        <w:widowControl/>
-        <w:bidi w:val="0"/>
-        <w:spacing w:lineRule="auto" w:line="259" w:before="0" w:after="0"/>
-        <w:ind w:hanging="0" w:left="180" w:right="0"/>
-        <w:contextualSpacing/>
-        <w:jc w:val="left"/>
-        <w:rPr>
-          <w:rFonts w:ascii="system-ui" w:hAnsi="system-ui" w:eastAsia="system-ui" w:cs="system-ui"/>
-          <w:b/>
-          <w:bCs/>
-          <w:color w:themeColor="text1" w:themeTint="f2" w:val="0D0D0D"/>
-          <w:sz w:val="24"/>
-          <w:szCs w:val="24"/>
-        </w:rPr>
-      </w:pPr>
-      <w:r>
-        <w:rPr/>
-        <w:t>Workaround: Replace the default path in the rokoko.mod file with the path to your Rokoko installation directory.</w:t>
-      </w:r>
-    </w:p>
-    <w:p>
-      <w:pPr>
-        <w:pStyle w:val="ListParagraph"/>
-        <w:widowControl/>
-        <w:bidi w:val="0"/>
-        <w:spacing w:lineRule="auto" w:line="259" w:before="0" w:after="0"/>
-        <w:ind w:hanging="0" w:left="180" w:right="0"/>
-        <w:contextualSpacing/>
-        <w:jc w:val="left"/>
-        <w:rPr>
-          <w:rFonts w:ascii="system-ui" w:hAnsi="system-ui" w:eastAsia="system-ui" w:cs="system-ui"/>
-          <w:b/>
-          <w:bCs/>
-          <w:color w:themeColor="text1" w:themeTint="f2" w:val="0D0D0D"/>
-          <w:sz w:val="24"/>
-          <w:szCs w:val="24"/>
-        </w:rPr>
-      </w:pPr>
-      <w:r>
-        <w:rPr/>
-        <w:t>You can find your rokoko.mod file here:</w:t>
-      </w:r>
-    </w:p>
-    <w:p>
-      <w:pPr>
-        <w:pStyle w:val="ListParagraph"/>
-        <w:widowControl/>
-        <w:bidi w:val="0"/>
-        <w:spacing w:lineRule="auto" w:line="259" w:before="0" w:after="0"/>
-        <w:ind w:hanging="0" w:left="180" w:right="0"/>
-        <w:contextualSpacing/>
-        <w:jc w:val="left"/>
-        <w:rPr>
-          <w:rFonts w:ascii="system-ui" w:hAnsi="system-ui" w:eastAsia="system-ui" w:cs="system-ui"/>
-          <w:b/>
-          <w:bCs/>
-          <w:color w:themeColor="text1" w:themeTint="f2" w:val="0D0D0D"/>
-          <w:sz w:val="24"/>
-          <w:szCs w:val="24"/>
-        </w:rPr>
-      </w:pPr>
-      <w:r>
-        <w:rPr/>
-        <w:t>C:\Program Files\Common Files\Autodesk Shared\Modules\Maya (Windows)</w:t>
-      </w:r>
-    </w:p>
-    <w:p>
-      <w:pPr>
-        <w:pStyle w:val="ListParagraph"/>
-        <w:widowControl/>
-        <w:bidi w:val="0"/>
-        <w:spacing w:lineRule="auto" w:line="259" w:before="0" w:after="0"/>
-        <w:ind w:hanging="0" w:left="180" w:right="0"/>
-        <w:contextualSpacing/>
-        <w:jc w:val="left"/>
-        <w:rPr>
-          <w:rFonts w:ascii="system-ui" w:hAnsi="system-ui" w:eastAsia="system-ui" w:cs="system-ui"/>
-          <w:b/>
-          <w:bCs/>
-          <w:color w:themeColor="text1" w:themeTint="f2" w:val="0D0D0D"/>
-          <w:sz w:val="24"/>
-          <w:szCs w:val="24"/>
-        </w:rPr>
-      </w:pPr>
-      <w:r>
-        <w:rPr/>
-        <w:t>/usr/autodesk/modules (Linux)</w:t>
-      </w:r>
-    </w:p>
-    <w:p>
-      <w:pPr>
-        <w:pStyle w:val="ListParagraph"/>
-        <w:widowControl/>
-        <w:bidi w:val="0"/>
-        <w:spacing w:lineRule="auto" w:line="259" w:before="0" w:after="0"/>
-        <w:ind w:hanging="360" w:left="180" w:right="0"/>
-        <w:contextualSpacing/>
-        <w:jc w:val="left"/>
-        <w:rPr>
-          <w:rFonts w:ascii="system-ui" w:hAnsi="system-ui" w:eastAsia="system-ui" w:cs="system-ui"/>
-          <w:b/>
-          <w:bCs/>
-          <w:color w:themeColor="text1" w:themeTint="f2" w:val="0D0D0D"/>
-          <w:sz w:val="24"/>
-          <w:szCs w:val="24"/>
-        </w:rPr>
-      </w:pPr>
-      <w:r>
-        <w:rPr>
-          <w:rFonts w:eastAsia="system-ui" w:cs="system-ui" w:ascii="system-ui" w:hAnsi="system-ui"/>
-          <w:b/>
-          <w:bCs/>
-          <w:color w:themeColor="text1" w:themeTint="f2" w:val="0D0D0D"/>
-          <w:sz w:val="24"/>
-          <w:szCs w:val="24"/>
-        </w:rPr>
-      </w:r>
-    </w:p>
-    <w:p>
-      <w:pPr>
-        <w:pStyle w:val="ListParagraph"/>
-        <w:widowControl/>
-        <w:bidi w:val="0"/>
-        <w:spacing w:lineRule="auto" w:line="259" w:before="0" w:after="0"/>
-        <w:ind w:hanging="360" w:left="180" w:right="0"/>
-        <w:contextualSpacing/>
-        <w:jc w:val="left"/>
-        <w:rPr>
-          <w:b/>
-          <w:bCs/>
-        </w:rPr>
-      </w:pPr>
-      <w:r>
-        <w:rPr>
-          <w:b/>
-          <w:bCs/>
-        </w:rPr>
-        <w:t xml:space="preserve">3.Salary discussion </w:t>
-      </w:r>
-    </w:p>
-    <w:p>
-      <w:pPr>
-        <w:pStyle w:val="ListParagraph"/>
-        <w:widowControl/>
-        <w:bidi w:val="0"/>
-        <w:spacing w:lineRule="auto" w:line="259" w:before="0" w:after="0"/>
-        <w:ind w:hanging="360" w:left="180" w:right="0"/>
-        <w:contextualSpacing/>
-        <w:jc w:val="left"/>
-        <w:rPr>
-          <w:rFonts w:ascii="system-ui" w:hAnsi="system-ui" w:eastAsia="system-ui" w:cs="system-ui"/>
-          <w:b/>
-          <w:bCs/>
-          <w:color w:themeColor="text1" w:themeTint="f2" w:val="0D0D0D"/>
-          <w:sz w:val="24"/>
-          <w:szCs w:val="24"/>
-        </w:rPr>
-      </w:pPr>
-      <w:r>
-        <w:rPr/>
-        <w:t xml:space="preserve">     </w:t>
-      </w:r>
-      <w:r>
-        <w:rPr/>
-        <w:t>Thank you so much for extending this offer to me. I am very excited about the opportunity. However, before I accept, I would like to discuss the proposed salary with you.</w:t>
-      </w:r>
-    </w:p>
-    <w:p>
-      <w:pPr>
-        <w:pStyle w:val="ListParagraph"/>
-        <w:widowControl/>
-        <w:bidi w:val="0"/>
-        <w:spacing w:lineRule="auto" w:line="259" w:before="0" w:after="0"/>
-        <w:ind w:hanging="360" w:left="180" w:right="0"/>
-        <w:contextualSpacing/>
-        <w:jc w:val="left"/>
-        <w:rPr>
-          <w:rFonts w:ascii="system-ui" w:hAnsi="system-ui" w:eastAsia="system-ui" w:cs="system-ui"/>
-          <w:b/>
-          <w:bCs/>
-          <w:color w:themeColor="text1" w:themeTint="f2" w:val="0D0D0D"/>
-          <w:sz w:val="24"/>
-          <w:szCs w:val="24"/>
-        </w:rPr>
-      </w:pPr>
-      <w:r>
-        <w:rPr/>
-        <w:t xml:space="preserve">      </w:t>
-      </w:r>
-      <w:r>
-        <w:rPr/>
-        <w:t>As mentioned earlier, I have approximately 4.</w:t>
-      </w:r>
-      <w:r>
-        <w:rPr/>
-        <w:t>10</w:t>
-      </w:r>
-      <w:r>
-        <w:rPr/>
-        <w:t xml:space="preserve"> years of experience, and in my last role, I successfully delivered </w:t>
-      </w:r>
-      <w:r>
-        <w:rPr/>
-        <w:t>my efforts to my organisation</w:t>
-      </w:r>
-      <w:r>
-        <w:rPr/>
-        <w:t>. I am confident that I can achieve similar results for your company.</w:t>
-      </w:r>
-    </w:p>
-    <w:p>
-      <w:pPr>
-        <w:pStyle w:val="ListParagraph"/>
-        <w:widowControl/>
-        <w:bidi w:val="0"/>
-        <w:spacing w:lineRule="auto" w:line="259" w:before="0" w:after="0"/>
-        <w:ind w:hanging="360" w:left="180" w:right="0"/>
-        <w:contextualSpacing/>
-        <w:jc w:val="left"/>
-        <w:rPr>
-          <w:rFonts w:ascii="system-ui" w:hAnsi="system-ui" w:eastAsia="system-ui" w:cs="system-ui"/>
-          <w:b/>
-          <w:bCs/>
-          <w:color w:themeColor="text1" w:themeTint="f2" w:val="0D0D0D"/>
-          <w:sz w:val="24"/>
-          <w:szCs w:val="24"/>
-        </w:rPr>
-      </w:pPr>
-      <w:r>
-        <w:rPr/>
-        <w:t xml:space="preserve">       </w:t>
-      </w:r>
-      <w:r>
-        <w:rPr/>
+          <w:b w:val="false"/>
+          <w:bCs w:val="false"/>
+          <w:color w:themeColor="text1" w:themeTint="f2" w:val="0D0D0D"/>
+          <w:kern w:val="0"/>
+          <w:sz w:val="24"/>
+          <w:szCs w:val="24"/>
+          <w:lang w:val="en-US" w:eastAsia="en-US" w:bidi="ar-SA"/>
+        </w:rPr>
+      </w:pPr>
+      <w:r>
+        <w:rPr>
+          <w:rFonts w:eastAsia="system-ui" w:cs="system-ui" w:ascii="system-ui" w:hAnsi="system-ui"/>
+          <w:b w:val="false"/>
+          <w:bCs w:val="false"/>
+          <w:color w:themeColor="text1" w:themeTint="f2" w:val="0D0D0D"/>
+          <w:kern w:val="0"/>
+          <w:sz w:val="24"/>
+          <w:szCs w:val="24"/>
+          <w:lang w:val="en-US" w:eastAsia="en-US" w:bidi="ar-SA"/>
+        </w:rPr>
         <w:t xml:space="preserve">Based on my experience and expertise, I am seeking an annual salary in the range of 8.5 to 9.0. However, I am open to discussing the overall package in line with company policy. </w:t>
       </w:r>
     </w:p>

--- a/DevOps-Study/Interview-Requirements/Starter.docx
+++ b/DevOps-Study/Interview-Requirements/Starter.docx
@@ -45,29 +45,7 @@
           <w:sz w:val="24"/>
           <w:szCs w:val="24"/>
         </w:rPr>
-        <w:t xml:space="preserve">My name is Vaibhav Vitthal Gadhave. I am from Bhosari, Pune. I have completed my graduation from the University of Pune. I have around </w:t>
-      </w:r>
-      <w:r>
-        <w:rPr>
-          <w:rFonts w:eastAsia="system-ui" w:cs="system-ui" w:ascii="system-ui" w:hAnsi="system-ui"/>
-          <w:b w:val="false"/>
-          <w:bCs w:val="false"/>
-          <w:color w:themeColor="text1" w:themeTint="f2" w:val="0D0D0D"/>
-          <w:sz w:val="24"/>
-          <w:szCs w:val="24"/>
-        </w:rPr>
-        <w:t>5</w:t>
-      </w:r>
-      <w:r>
-        <w:rPr>
-          <w:rFonts w:eastAsia="system-ui" w:cs="system-ui" w:ascii="system-ui" w:hAnsi="system-ui"/>
-          <w:b w:val="false"/>
-          <w:bCs w:val="false"/>
-          <w:color w:themeColor="text1" w:themeTint="f2" w:val="0D0D0D"/>
-          <w:sz w:val="24"/>
-          <w:szCs w:val="24"/>
-        </w:rPr>
-        <w:t xml:space="preserve"> years of experience as a Linux System Administrator. Currently, I am working with Streamland Media Ghost VFX where my responsibilities include installing, troubleshooting, and maintaining software such as Nuke, Maya, Silhouette, as well as hardware and networking. Additionally, I handle system patching and provide necessary access to users as per their requirements.</w:t>
+        <w:t>My name is Vaibhav Vitthal Gadhave. I am from Bhosari, Pune. I have completed my graduation from the University of Pune. I have around 5 years of experience as a Linux System Administrator. Currently, I am working with Streamland Media Ghost VFX where my responsibilities include installing, troubleshooting, and maintaining software such as Nuke, Maya, Silhouette, as well as hardware and networking. Additionally, I handle system patching and provide necessary access to users as per their requirements.</w:t>
       </w:r>
     </w:p>
     <w:p>
@@ -705,7 +683,33 @@
           <w:szCs w:val="24"/>
           <w:lang w:val="en-US" w:eastAsia="en-US" w:bidi="ar-SA"/>
         </w:rPr>
-        <w:t>As mentioned earlier, I have approximately 4.10 years of experience, and in my last role, I successfully delivered my efforts to my organisation. I am confident that I can achieve similar results for your company.</w:t>
+        <w:t xml:space="preserve">As mentioned earlier, I have approximately </w:t>
+      </w:r>
+      <w:r>
+        <w:rPr>
+          <w:rFonts w:eastAsia="system-ui" w:cs="system-ui" w:ascii="system-ui" w:hAnsi="system-ui"/>
+          <w:b w:val="false"/>
+          <w:bCs w:val="false"/>
+          <w:color w:themeColor="text1" w:themeTint="f2" w:val="0D0D0D"/>
+          <w:kern w:val="0"/>
+          <w:sz w:val="24"/>
+          <w:szCs w:val="24"/>
+          <w:lang w:val="en-US" w:eastAsia="en-US" w:bidi="ar-SA"/>
+        </w:rPr>
+        <w:t>5</w:t>
+      </w:r>
+      <w:r>
+        <w:rPr>
+          <w:rFonts w:eastAsia="system-ui" w:cs="system-ui" w:ascii="system-ui" w:hAnsi="system-ui"/>
+          <w:b w:val="false"/>
+          <w:bCs w:val="false"/>
+          <w:color w:themeColor="text1" w:themeTint="f2" w:val="0D0D0D"/>
+          <w:kern w:val="0"/>
+          <w:sz w:val="24"/>
+          <w:szCs w:val="24"/>
+          <w:lang w:val="en-US" w:eastAsia="en-US" w:bidi="ar-SA"/>
+        </w:rPr>
+        <w:t xml:space="preserve"> years of experience, and in my last role, I successfully delivered my efforts to my organisation. I am confident that I can achieve similar results for your company.</w:t>
       </w:r>
     </w:p>
     <w:p>

--- a/DevOps-Study/Interview-Requirements/Starter.docx
+++ b/DevOps-Study/Interview-Requirements/Starter.docx
@@ -16,12 +16,507 @@
         <w:contextualSpacing/>
         <w:jc w:val="left"/>
         <w:rPr>
+          <w:color w:val="2A6099"/>
+        </w:rPr>
+      </w:pPr>
+      <w:r>
+        <w:rPr>
+          <w:rFonts w:eastAsia="system-ui" w:cs="system-ui" w:ascii="system-ui" w:hAnsi="system-ui"/>
+          <w:b/>
+          <w:bCs/>
+          <w:color w:val="2A6099"/>
+          <w:sz w:val="24"/>
+          <w:szCs w:val="24"/>
+        </w:rPr>
+        <w:t>Tell me about your self ?</w:t>
+        <w:br/>
+      </w:r>
+      <w:r>
+        <w:rPr>
+          <w:rFonts w:eastAsia="system-ui" w:cs="system-ui" w:ascii="system-ui" w:hAnsi="system-ui"/>
+          <w:b w:val="false"/>
+          <w:bCs w:val="false"/>
+          <w:color w:val="2A6099"/>
+          <w:sz w:val="24"/>
+          <w:szCs w:val="24"/>
+        </w:rPr>
+        <w:t>My name is Vaibhav Vitthal Gadhave. I am from Bhosari, Pune. I have completed my graduation from the University of Pune. I have around 5 years of experience as a Linux System Administrator. Currently, I am working with Streamland Media Ghost VFX where my responsibilities include installing, troubleshooting, and maintaining software such as Nuke, Maya, Silhouette, as well as hardware and networking. Additionally, I handle system patching and provide necessary access to users as per their requirements.</w:t>
+      </w:r>
+    </w:p>
+    <w:p>
+      <w:pPr>
+        <w:pStyle w:val="ListParagraph"/>
+        <w:widowControl/>
+        <w:numPr>
+          <w:ilvl w:val="0"/>
+          <w:numId w:val="0"/>
+        </w:numPr>
+        <w:suppressAutoHyphens w:val="true"/>
+        <w:bidi w:val="0"/>
+        <w:spacing w:lineRule="auto" w:line="259" w:before="0" w:after="0"/>
+        <w:ind w:hanging="0" w:left="180" w:right="0"/>
+        <w:contextualSpacing/>
+        <w:jc w:val="left"/>
+        <w:rPr>
+          <w:color w:val="2A6099"/>
+        </w:rPr>
+      </w:pPr>
+      <w:r>
+        <w:rPr>
+          <w:rFonts w:eastAsia="system-ui" w:cs="system-ui" w:ascii="system-ui" w:hAnsi="system-ui"/>
+          <w:b w:val="false"/>
+          <w:bCs w:val="false"/>
+          <w:color w:val="2A6099"/>
+          <w:kern w:val="0"/>
+          <w:sz w:val="24"/>
+          <w:szCs w:val="24"/>
+          <w:lang w:val="en-US" w:eastAsia="en-US" w:bidi="ar-SA"/>
+        </w:rPr>
+        <w:t>Regarding my family background, there are four members in my family: myself, my father, mother, and wife.</w:t>
+      </w:r>
+    </w:p>
+    <w:p>
+      <w:pPr>
+        <w:pStyle w:val="ListParagraph"/>
+        <w:widowControl/>
+        <w:numPr>
+          <w:ilvl w:val="0"/>
+          <w:numId w:val="0"/>
+        </w:numPr>
+        <w:suppressAutoHyphens w:val="true"/>
+        <w:bidi w:val="0"/>
+        <w:spacing w:lineRule="auto" w:line="259" w:before="0" w:after="0"/>
+        <w:ind w:hanging="0" w:left="180" w:right="0"/>
+        <w:contextualSpacing/>
+        <w:jc w:val="left"/>
+        <w:rPr>
+          <w:color w:val="2A6099"/>
+        </w:rPr>
+      </w:pPr>
+      <w:r>
+        <w:rPr>
+          <w:rFonts w:eastAsia="system-ui" w:cs="system-ui" w:ascii="system-ui" w:hAnsi="system-ui"/>
+          <w:b w:val="false"/>
+          <w:bCs w:val="false"/>
+          <w:color w:val="2A6099"/>
+          <w:kern w:val="0"/>
+          <w:sz w:val="24"/>
+          <w:szCs w:val="24"/>
+          <w:lang w:val="en-US" w:eastAsia="en-US" w:bidi="ar-SA"/>
+        </w:rPr>
+        <w:t>That's all about me.</w:t>
+      </w:r>
+    </w:p>
+    <w:p>
+      <w:pPr>
+        <w:pStyle w:val="ListParagraph"/>
+        <w:widowControl/>
+        <w:numPr>
+          <w:ilvl w:val="0"/>
+          <w:numId w:val="0"/>
+        </w:numPr>
+        <w:suppressAutoHyphens w:val="true"/>
+        <w:bidi w:val="0"/>
+        <w:spacing w:lineRule="auto" w:line="259" w:before="0" w:after="0"/>
+        <w:ind w:hanging="0" w:left="180" w:right="0"/>
+        <w:contextualSpacing/>
+        <w:jc w:val="left"/>
+        <w:rPr>
+          <w:rFonts w:ascii="system-ui" w:hAnsi="system-ui" w:eastAsia="system-ui" w:cs="system-ui"/>
+          <w:b w:val="false"/>
+          <w:bCs w:val="false"/>
+          <w:color w:val="2A6099"/>
+          <w:kern w:val="0"/>
+          <w:sz w:val="24"/>
+          <w:szCs w:val="24"/>
+          <w:lang w:val="en-US" w:eastAsia="en-US" w:bidi="ar-SA"/>
+        </w:rPr>
+      </w:pPr>
+      <w:r>
+        <w:rPr>
+          <w:rFonts w:eastAsia="system-ui" w:cs="system-ui" w:ascii="system-ui" w:hAnsi="system-ui"/>
+          <w:b w:val="false"/>
+          <w:bCs w:val="false"/>
+          <w:color w:val="2A6099"/>
+          <w:kern w:val="0"/>
+          <w:sz w:val="24"/>
+          <w:szCs w:val="24"/>
+          <w:lang w:val="en-US" w:eastAsia="en-US" w:bidi="ar-SA"/>
+        </w:rPr>
+      </w:r>
+    </w:p>
+    <w:p>
+      <w:pPr>
+        <w:pStyle w:val="ListParagraph"/>
+        <w:widowControl/>
+        <w:numPr>
+          <w:ilvl w:val="0"/>
+          <w:numId w:val="1"/>
+        </w:numPr>
+        <w:suppressAutoHyphens w:val="true"/>
+        <w:bidi w:val="0"/>
+        <w:spacing w:lineRule="auto" w:line="259" w:before="0" w:after="0"/>
+        <w:ind w:hanging="360" w:left="180" w:right="0"/>
+        <w:contextualSpacing/>
+        <w:jc w:val="left"/>
+        <w:rPr>
+          <w:color w:val="2A6099"/>
+        </w:rPr>
+      </w:pPr>
+      <w:r>
+        <w:rPr>
+          <w:rFonts w:eastAsia="system-ui" w:cs="system-ui" w:ascii="system-ui" w:hAnsi="system-ui"/>
+          <w:b/>
+          <w:bCs/>
+          <w:color w:val="2A6099"/>
+          <w:kern w:val="0"/>
+          <w:sz w:val="24"/>
+          <w:szCs w:val="24"/>
+          <w:lang w:val="en-US" w:eastAsia="en-US" w:bidi="ar-SA"/>
+        </w:rPr>
+        <w:t>What type of issues did you faced in Ghostvfx ?</w:t>
+      </w:r>
+      <w:r>
+        <w:rPr>
+          <w:rFonts w:eastAsia="system-ui" w:cs="system-ui" w:ascii="system-ui" w:hAnsi="system-ui"/>
+          <w:b w:val="false"/>
+          <w:bCs w:val="false"/>
+          <w:color w:val="2A6099"/>
+          <w:kern w:val="0"/>
+          <w:sz w:val="24"/>
+          <w:szCs w:val="24"/>
+          <w:lang w:val="en-US" w:eastAsia="en-US" w:bidi="ar-SA"/>
+        </w:rPr>
+        <w:br/>
+        <w:t>I would like to give two examples for this. One for Nuke and other for Maya</w:t>
+      </w:r>
+    </w:p>
+    <w:p>
+      <w:pPr>
+        <w:pStyle w:val="ListParagraph"/>
+        <w:widowControl/>
+        <w:numPr>
+          <w:ilvl w:val="0"/>
+          <w:numId w:val="0"/>
+        </w:numPr>
+        <w:suppressAutoHyphens w:val="true"/>
+        <w:bidi w:val="0"/>
+        <w:spacing w:lineRule="auto" w:line="259" w:before="0" w:after="0"/>
+        <w:ind w:hanging="0" w:left="180" w:right="0"/>
+        <w:contextualSpacing/>
+        <w:jc w:val="left"/>
+        <w:rPr>
+          <w:color w:val="2A6099"/>
+        </w:rPr>
+      </w:pPr>
+      <w:r>
+        <w:rPr>
+          <w:rFonts w:eastAsia="system-ui" w:cs="system-ui" w:ascii="system-ui" w:hAnsi="system-ui"/>
+          <w:b w:val="false"/>
+          <w:bCs w:val="false"/>
+          <w:color w:val="2A6099"/>
+          <w:kern w:val="0"/>
+          <w:sz w:val="24"/>
+          <w:szCs w:val="24"/>
+          <w:lang w:val="en-US" w:eastAsia="en-US" w:bidi="ar-SA"/>
+        </w:rPr>
+        <w:br/>
+        <w:t>a. Nuke crashes unexpectedly during the project due to memory issues when working with large image sequences or high-resolution footage.</w:t>
+        <w:br/>
+        <w:t>Ans :  To address this, I optimized Nuke's caching settings, allocated more RAM to Nuke within the preferences, and utilized disk caching for large image sequences to reduce memory overhead. Additionally, I divided the project into smaller, manageable segments to lessen the strain on system resources and implemented regular memory management practices such as purging unused nodes and assets to free up memory during editing sessions.</w:t>
+      </w:r>
+    </w:p>
+    <w:p>
+      <w:pPr>
+        <w:pStyle w:val="ListParagraph"/>
+        <w:widowControl/>
+        <w:numPr>
+          <w:ilvl w:val="0"/>
+          <w:numId w:val="0"/>
+        </w:numPr>
+        <w:suppressAutoHyphens w:val="true"/>
+        <w:bidi w:val="0"/>
+        <w:spacing w:lineRule="auto" w:line="259" w:before="0" w:after="0"/>
+        <w:ind w:hanging="0" w:left="180" w:right="0"/>
+        <w:contextualSpacing/>
+        <w:jc w:val="left"/>
+        <w:rPr>
+          <w:rFonts w:ascii="system-ui" w:hAnsi="system-ui" w:eastAsia="system-ui" w:cs="system-ui"/>
+          <w:b w:val="false"/>
+          <w:bCs w:val="false"/>
+          <w:color w:val="2A6099"/>
+          <w:kern w:val="0"/>
+          <w:sz w:val="24"/>
+          <w:szCs w:val="24"/>
+          <w:lang w:val="en-US" w:eastAsia="en-US" w:bidi="ar-SA"/>
+        </w:rPr>
+      </w:pPr>
+      <w:r>
+        <w:rPr>
+          <w:rFonts w:eastAsia="system-ui" w:cs="system-ui" w:ascii="system-ui" w:hAnsi="system-ui"/>
+          <w:b w:val="false"/>
+          <w:bCs w:val="false"/>
+          <w:color w:val="2A6099"/>
+          <w:kern w:val="0"/>
+          <w:sz w:val="24"/>
+          <w:szCs w:val="24"/>
+          <w:lang w:val="en-US" w:eastAsia="en-US" w:bidi="ar-SA"/>
+        </w:rPr>
+      </w:r>
+    </w:p>
+    <w:p>
+      <w:pPr>
+        <w:pStyle w:val="ListParagraph"/>
+        <w:widowControl/>
+        <w:numPr>
+          <w:ilvl w:val="0"/>
+          <w:numId w:val="0"/>
+        </w:numPr>
+        <w:suppressAutoHyphens w:val="true"/>
+        <w:bidi w:val="0"/>
+        <w:spacing w:lineRule="auto" w:line="259" w:before="0" w:after="0"/>
+        <w:ind w:hanging="0" w:left="180" w:right="0"/>
+        <w:contextualSpacing/>
+        <w:jc w:val="left"/>
+        <w:rPr>
+          <w:color w:val="2A6099"/>
+        </w:rPr>
+      </w:pPr>
+      <w:r>
+        <w:rPr>
+          <w:rFonts w:eastAsia="system-ui" w:cs="system-ui" w:ascii="system-ui" w:hAnsi="system-ui"/>
+          <w:b w:val="false"/>
+          <w:bCs w:val="false"/>
+          <w:color w:val="2A6099"/>
+          <w:kern w:val="0"/>
+          <w:sz w:val="24"/>
+          <w:szCs w:val="24"/>
+          <w:lang w:val="en-US" w:eastAsia="en-US" w:bidi="ar-SA"/>
+        </w:rPr>
+        <w:t>b.Rokoko plug-in will not be found by Maya if Maya is not installed to the default location</w:t>
+      </w:r>
+    </w:p>
+    <w:p>
+      <w:pPr>
+        <w:pStyle w:val="ListParagraph"/>
+        <w:widowControl/>
+        <w:numPr>
+          <w:ilvl w:val="0"/>
+          <w:numId w:val="0"/>
+        </w:numPr>
+        <w:suppressAutoHyphens w:val="true"/>
+        <w:bidi w:val="0"/>
+        <w:spacing w:lineRule="auto" w:line="259" w:before="0" w:after="0"/>
+        <w:ind w:hanging="0" w:left="180" w:right="0"/>
+        <w:contextualSpacing/>
+        <w:jc w:val="left"/>
+        <w:rPr>
+          <w:color w:val="2A6099"/>
+        </w:rPr>
+      </w:pPr>
+      <w:r>
+        <w:rPr>
+          <w:rFonts w:eastAsia="system-ui" w:cs="system-ui" w:ascii="system-ui" w:hAnsi="system-ui"/>
+          <w:b w:val="false"/>
+          <w:bCs w:val="false"/>
+          <w:color w:val="2A6099"/>
+          <w:kern w:val="0"/>
+          <w:sz w:val="24"/>
+          <w:szCs w:val="24"/>
+          <w:lang w:val="en-US" w:eastAsia="en-US" w:bidi="ar-SA"/>
+        </w:rPr>
+        <w:t>The Rokoko plug-in will not be found by Maya if you install Maya anywhere other than at its default location.</w:t>
+      </w:r>
+    </w:p>
+    <w:p>
+      <w:pPr>
+        <w:pStyle w:val="ListParagraph"/>
+        <w:widowControl/>
+        <w:numPr>
+          <w:ilvl w:val="0"/>
+          <w:numId w:val="0"/>
+        </w:numPr>
+        <w:suppressAutoHyphens w:val="true"/>
+        <w:bidi w:val="0"/>
+        <w:spacing w:lineRule="auto" w:line="259" w:before="0" w:after="0"/>
+        <w:ind w:hanging="0" w:left="180" w:right="0"/>
+        <w:contextualSpacing/>
+        <w:jc w:val="left"/>
+        <w:rPr>
+          <w:color w:val="2A6099"/>
+        </w:rPr>
+      </w:pPr>
+      <w:r>
+        <w:rPr>
+          <w:rFonts w:eastAsia="system-ui" w:cs="system-ui" w:ascii="system-ui" w:hAnsi="system-ui"/>
+          <w:b w:val="false"/>
+          <w:bCs w:val="false"/>
+          <w:color w:val="2A6099"/>
+          <w:kern w:val="0"/>
+          <w:sz w:val="24"/>
+          <w:szCs w:val="24"/>
+          <w:lang w:val="en-US" w:eastAsia="en-US" w:bidi="ar-SA"/>
+        </w:rPr>
+        <w:t>Workaround: Replace the default path in the rokoko.mod file with the path to your Rokoko installation directory.</w:t>
+      </w:r>
+    </w:p>
+    <w:p>
+      <w:pPr>
+        <w:pStyle w:val="ListParagraph"/>
+        <w:widowControl/>
+        <w:numPr>
+          <w:ilvl w:val="0"/>
+          <w:numId w:val="0"/>
+        </w:numPr>
+        <w:suppressAutoHyphens w:val="true"/>
+        <w:bidi w:val="0"/>
+        <w:spacing w:lineRule="auto" w:line="259" w:before="0" w:after="0"/>
+        <w:ind w:hanging="0" w:left="180" w:right="0"/>
+        <w:contextualSpacing/>
+        <w:jc w:val="left"/>
+        <w:rPr>
+          <w:color w:val="2A6099"/>
+        </w:rPr>
+      </w:pPr>
+      <w:r>
+        <w:rPr>
+          <w:rFonts w:eastAsia="system-ui" w:cs="system-ui" w:ascii="system-ui" w:hAnsi="system-ui"/>
+          <w:b w:val="false"/>
+          <w:bCs w:val="false"/>
+          <w:color w:val="2A6099"/>
+          <w:kern w:val="0"/>
+          <w:sz w:val="24"/>
+          <w:szCs w:val="24"/>
+          <w:lang w:val="en-US" w:eastAsia="en-US" w:bidi="ar-SA"/>
+        </w:rPr>
+        <w:t>You can find your rokoko.mod file here:</w:t>
+      </w:r>
+    </w:p>
+    <w:p>
+      <w:pPr>
+        <w:pStyle w:val="ListParagraph"/>
+        <w:widowControl/>
+        <w:numPr>
+          <w:ilvl w:val="0"/>
+          <w:numId w:val="0"/>
+        </w:numPr>
+        <w:suppressAutoHyphens w:val="true"/>
+        <w:bidi w:val="0"/>
+        <w:spacing w:lineRule="auto" w:line="259" w:before="0" w:after="0"/>
+        <w:ind w:hanging="0" w:left="180" w:right="0"/>
+        <w:contextualSpacing/>
+        <w:jc w:val="left"/>
+        <w:rPr>
+          <w:color w:val="2A6099"/>
+        </w:rPr>
+      </w:pPr>
+      <w:r>
+        <w:rPr>
+          <w:rFonts w:eastAsia="system-ui" w:cs="system-ui" w:ascii="system-ui" w:hAnsi="system-ui"/>
+          <w:b w:val="false"/>
+          <w:bCs w:val="false"/>
+          <w:color w:val="2A6099"/>
+          <w:kern w:val="0"/>
+          <w:sz w:val="24"/>
+          <w:szCs w:val="24"/>
+          <w:lang w:val="en-US" w:eastAsia="en-US" w:bidi="ar-SA"/>
+        </w:rPr>
+        <w:t>C:\Program Files\Common Files\Autodesk Shared\Modules\Maya (Windows)</w:t>
+      </w:r>
+    </w:p>
+    <w:p>
+      <w:pPr>
+        <w:pStyle w:val="ListParagraph"/>
+        <w:widowControl/>
+        <w:numPr>
+          <w:ilvl w:val="0"/>
+          <w:numId w:val="0"/>
+        </w:numPr>
+        <w:suppressAutoHyphens w:val="true"/>
+        <w:bidi w:val="0"/>
+        <w:spacing w:lineRule="auto" w:line="259" w:before="0" w:after="0"/>
+        <w:ind w:hanging="0" w:left="180" w:right="0"/>
+        <w:contextualSpacing/>
+        <w:jc w:val="left"/>
+        <w:rPr>
+          <w:color w:val="2A6099"/>
+        </w:rPr>
+      </w:pPr>
+      <w:r>
+        <w:rPr>
+          <w:rFonts w:eastAsia="system-ui" w:cs="system-ui" w:ascii="system-ui" w:hAnsi="system-ui"/>
+          <w:b w:val="false"/>
+          <w:bCs w:val="false"/>
+          <w:color w:val="2A6099"/>
+          <w:kern w:val="0"/>
+          <w:sz w:val="24"/>
+          <w:szCs w:val="24"/>
+          <w:lang w:val="en-US" w:eastAsia="en-US" w:bidi="ar-SA"/>
+        </w:rPr>
+        <w:t>/usr/autodesk/modules (Linux)</w:t>
+      </w:r>
+    </w:p>
+    <w:p>
+      <w:pPr>
+        <w:pStyle w:val="ListParagraph"/>
+        <w:widowControl/>
+        <w:numPr>
+          <w:ilvl w:val="0"/>
+          <w:numId w:val="0"/>
+        </w:numPr>
+        <w:suppressAutoHyphens w:val="true"/>
+        <w:bidi w:val="0"/>
+        <w:spacing w:lineRule="auto" w:line="259" w:before="0" w:after="0"/>
+        <w:ind w:hanging="0" w:left="180" w:right="0"/>
+        <w:contextualSpacing/>
+        <w:jc w:val="left"/>
+        <w:rPr>
+          <w:rFonts w:ascii="system-ui" w:hAnsi="system-ui" w:eastAsia="system-ui" w:cs="system-ui"/>
+          <w:b w:val="false"/>
+          <w:bCs w:val="false"/>
+          <w:color w:val="2A6099"/>
+          <w:kern w:val="0"/>
+          <w:sz w:val="24"/>
+          <w:szCs w:val="24"/>
+          <w:lang w:val="en-US" w:eastAsia="en-US" w:bidi="ar-SA"/>
+        </w:rPr>
+      </w:pPr>
+      <w:r>
+        <w:rPr>
+          <w:rFonts w:eastAsia="system-ui" w:cs="system-ui" w:ascii="system-ui" w:hAnsi="system-ui"/>
+          <w:b w:val="false"/>
+          <w:bCs w:val="false"/>
+          <w:color w:val="2A6099"/>
+          <w:kern w:val="0"/>
+          <w:sz w:val="24"/>
+          <w:szCs w:val="24"/>
+          <w:lang w:val="en-US" w:eastAsia="en-US" w:bidi="ar-SA"/>
+        </w:rPr>
+      </w:r>
+    </w:p>
+    <w:p>
+      <w:pPr>
+        <w:pStyle w:val="ListParagraph"/>
+        <w:widowControl/>
+        <w:numPr>
+          <w:ilvl w:val="0"/>
+          <w:numId w:val="1"/>
+        </w:numPr>
+        <w:suppressAutoHyphens w:val="true"/>
+        <w:bidi w:val="0"/>
+        <w:spacing w:lineRule="auto" w:line="259" w:before="0" w:after="0"/>
+        <w:ind w:hanging="360" w:left="180" w:right="0"/>
+        <w:contextualSpacing/>
+        <w:jc w:val="left"/>
+        <w:rPr>
           <w:rFonts w:ascii="system-ui" w:hAnsi="system-ui" w:eastAsia="system-ui" w:cs="system-ui"/>
           <w:b/>
           <w:bCs/>
           <w:color w:themeColor="text1" w:themeTint="f2" w:val="0D0D0D"/>
-          <w:sz w:val="24"/>
-          <w:szCs w:val="24"/>
+          <w:kern w:val="0"/>
+          <w:sz w:val="24"/>
+          <w:szCs w:val="24"/>
+          <w:lang w:val="en-US" w:eastAsia="en-US" w:bidi="ar-SA"/>
         </w:rPr>
       </w:pPr>
       <w:r>
@@ -30,22 +525,51 @@
           <w:b/>
           <w:bCs/>
           <w:color w:themeColor="text1" w:themeTint="f2" w:val="0D0D0D"/>
-          <w:sz w:val="24"/>
-          <w:szCs w:val="24"/>
-        </w:rPr>
-        <w:t>Tell me about your self ?</w:t>
-        <w:br/>
-      </w:r>
-      <w:r>
-        <w:rPr>
-          <w:rFonts w:eastAsia="system-ui" w:cs="system-ui" w:ascii="system-ui" w:hAnsi="system-ui"/>
+          <w:kern w:val="0"/>
+          <w:sz w:val="24"/>
+          <w:szCs w:val="24"/>
+          <w:lang w:val="en-US" w:eastAsia="en-US" w:bidi="ar-SA"/>
+        </w:rPr>
+        <w:t xml:space="preserve">Salary discussion </w:t>
+      </w:r>
+    </w:p>
+    <w:p>
+      <w:pPr>
+        <w:pStyle w:val="ListParagraph"/>
+        <w:widowControl/>
+        <w:numPr>
+          <w:ilvl w:val="0"/>
+          <w:numId w:val="0"/>
+        </w:numPr>
+        <w:suppressAutoHyphens w:val="true"/>
+        <w:bidi w:val="0"/>
+        <w:spacing w:lineRule="auto" w:line="259" w:before="0" w:after="0"/>
+        <w:ind w:hanging="0" w:left="180" w:right="0"/>
+        <w:contextualSpacing/>
+        <w:jc w:val="left"/>
+        <w:rPr>
+          <w:rFonts w:ascii="system-ui" w:hAnsi="system-ui" w:eastAsia="system-ui" w:cs="system-ui"/>
           <w:b w:val="false"/>
           <w:bCs w:val="false"/>
           <w:color w:themeColor="text1" w:themeTint="f2" w:val="0D0D0D"/>
-          <w:sz w:val="24"/>
-          <w:szCs w:val="24"/>
-        </w:rPr>
-        <w:t>My name is Vaibhav Vitthal Gadhave. I am from Bhosari, Pune. I have completed my graduation from the University of Pune. I have around 5 years of experience as a Linux System Administrator. Currently, I am working with Streamland Media Ghost VFX where my responsibilities include installing, troubleshooting, and maintaining software such as Nuke, Maya, Silhouette, as well as hardware and networking. Additionally, I handle system patching and provide necessary access to users as per their requirements.</w:t>
+          <w:kern w:val="0"/>
+          <w:sz w:val="24"/>
+          <w:szCs w:val="24"/>
+          <w:lang w:val="en-US" w:eastAsia="en-US" w:bidi="ar-SA"/>
+        </w:rPr>
+      </w:pPr>
+      <w:r>
+        <w:rPr>
+          <w:rFonts w:eastAsia="system-ui" w:cs="system-ui" w:ascii="system-ui" w:hAnsi="system-ui"/>
+          <w:b w:val="false"/>
+          <w:bCs w:val="false"/>
+          <w:color w:themeColor="text1" w:themeTint="f2" w:val="0D0D0D"/>
+          <w:kern w:val="0"/>
+          <w:sz w:val="24"/>
+          <w:szCs w:val="24"/>
+          <w:lang w:val="en-US" w:eastAsia="en-US" w:bidi="ar-SA"/>
+        </w:rPr>
+        <w:t>Thank you so much for extending this offer to me. I am very excited about the opportunity. However, before I accept, I would like to discuss the proposed salary with you.</w:t>
       </w:r>
     </w:p>
     <w:p>
@@ -84,632 +608,7 @@
           <w:szCs w:val="24"/>
           <w:lang w:val="en-US" w:eastAsia="en-US" w:bidi="ar-SA"/>
         </w:rPr>
-        <w:t>Regarding my family background, there are four members in my family: myself, my father, mother, and wife.</w:t>
-      </w:r>
-    </w:p>
-    <w:p>
-      <w:pPr>
-        <w:pStyle w:val="ListParagraph"/>
-        <w:widowControl/>
-        <w:numPr>
-          <w:ilvl w:val="0"/>
-          <w:numId w:val="0"/>
-        </w:numPr>
-        <w:suppressAutoHyphens w:val="true"/>
-        <w:bidi w:val="0"/>
-        <w:spacing w:lineRule="auto" w:line="259" w:before="0" w:after="0"/>
-        <w:ind w:hanging="0" w:left="180" w:right="0"/>
-        <w:contextualSpacing/>
-        <w:jc w:val="left"/>
-        <w:rPr>
-          <w:rFonts w:ascii="system-ui" w:hAnsi="system-ui" w:eastAsia="system-ui" w:cs="system-ui"/>
-          <w:b w:val="false"/>
-          <w:bCs w:val="false"/>
-          <w:color w:themeColor="text1" w:themeTint="f2" w:val="0D0D0D"/>
-          <w:kern w:val="0"/>
-          <w:sz w:val="24"/>
-          <w:szCs w:val="24"/>
-          <w:lang w:val="en-US" w:eastAsia="en-US" w:bidi="ar-SA"/>
-        </w:rPr>
-      </w:pPr>
-      <w:r>
-        <w:rPr>
-          <w:rFonts w:eastAsia="system-ui" w:cs="system-ui" w:ascii="system-ui" w:hAnsi="system-ui"/>
-          <w:b w:val="false"/>
-          <w:bCs w:val="false"/>
-          <w:color w:themeColor="text1" w:themeTint="f2" w:val="0D0D0D"/>
-          <w:kern w:val="0"/>
-          <w:sz w:val="24"/>
-          <w:szCs w:val="24"/>
-          <w:lang w:val="en-US" w:eastAsia="en-US" w:bidi="ar-SA"/>
-        </w:rPr>
-        <w:t>That's all about me.</w:t>
-      </w:r>
-    </w:p>
-    <w:p>
-      <w:pPr>
-        <w:pStyle w:val="ListParagraph"/>
-        <w:widowControl/>
-        <w:numPr>
-          <w:ilvl w:val="0"/>
-          <w:numId w:val="0"/>
-        </w:numPr>
-        <w:suppressAutoHyphens w:val="true"/>
-        <w:bidi w:val="0"/>
-        <w:spacing w:lineRule="auto" w:line="259" w:before="0" w:after="0"/>
-        <w:ind w:hanging="0" w:left="180" w:right="0"/>
-        <w:contextualSpacing/>
-        <w:jc w:val="left"/>
-        <w:rPr>
-          <w:rFonts w:ascii="system-ui" w:hAnsi="system-ui" w:eastAsia="system-ui" w:cs="system-ui"/>
-          <w:b w:val="false"/>
-          <w:bCs w:val="false"/>
-          <w:color w:themeColor="text1" w:themeTint="f2" w:val="0D0D0D"/>
-          <w:kern w:val="0"/>
-          <w:sz w:val="24"/>
-          <w:szCs w:val="24"/>
-          <w:lang w:val="en-US" w:eastAsia="en-US" w:bidi="ar-SA"/>
-        </w:rPr>
-      </w:pPr>
-      <w:r>
-        <w:rPr>
-          <w:rFonts w:eastAsia="system-ui" w:cs="system-ui" w:ascii="system-ui" w:hAnsi="system-ui"/>
-          <w:b w:val="false"/>
-          <w:bCs w:val="false"/>
-          <w:color w:themeColor="text1" w:themeTint="f2" w:val="0D0D0D"/>
-          <w:kern w:val="0"/>
-          <w:sz w:val="24"/>
-          <w:szCs w:val="24"/>
-          <w:lang w:val="en-US" w:eastAsia="en-US" w:bidi="ar-SA"/>
-        </w:rPr>
-      </w:r>
-    </w:p>
-    <w:p>
-      <w:pPr>
-        <w:pStyle w:val="ListParagraph"/>
-        <w:widowControl/>
-        <w:numPr>
-          <w:ilvl w:val="0"/>
-          <w:numId w:val="1"/>
-        </w:numPr>
-        <w:suppressAutoHyphens w:val="true"/>
-        <w:bidi w:val="0"/>
-        <w:spacing w:lineRule="auto" w:line="259" w:before="0" w:after="0"/>
-        <w:ind w:hanging="360" w:left="180" w:right="0"/>
-        <w:contextualSpacing/>
-        <w:jc w:val="left"/>
-        <w:rPr>
-          <w:rFonts w:ascii="system-ui" w:hAnsi="system-ui" w:eastAsia="system-ui" w:cs="system-ui"/>
-          <w:b w:val="false"/>
-          <w:bCs w:val="false"/>
-          <w:color w:themeColor="text1" w:themeTint="f2" w:val="0D0D0D"/>
-          <w:kern w:val="0"/>
-          <w:sz w:val="24"/>
-          <w:szCs w:val="24"/>
-          <w:lang w:val="en-US" w:eastAsia="en-US" w:bidi="ar-SA"/>
-        </w:rPr>
-      </w:pPr>
-      <w:r>
-        <w:rPr>
-          <w:rFonts w:eastAsia="system-ui" w:cs="system-ui" w:ascii="system-ui" w:hAnsi="system-ui"/>
-          <w:b/>
-          <w:bCs/>
-          <w:color w:themeColor="text1" w:themeTint="f2" w:val="0D0D0D"/>
-          <w:kern w:val="0"/>
-          <w:sz w:val="24"/>
-          <w:szCs w:val="24"/>
-          <w:lang w:val="en-US" w:eastAsia="en-US" w:bidi="ar-SA"/>
-        </w:rPr>
-        <w:t>What type of issues did you faced in Ghostvfx ?</w:t>
-      </w:r>
-      <w:r>
-        <w:rPr>
-          <w:rFonts w:eastAsia="system-ui" w:cs="system-ui" w:ascii="system-ui" w:hAnsi="system-ui"/>
-          <w:b w:val="false"/>
-          <w:bCs w:val="false"/>
-          <w:color w:themeColor="text1" w:themeTint="f2" w:val="0D0D0D"/>
-          <w:kern w:val="0"/>
-          <w:sz w:val="24"/>
-          <w:szCs w:val="24"/>
-          <w:lang w:val="en-US" w:eastAsia="en-US" w:bidi="ar-SA"/>
-        </w:rPr>
-        <w:br/>
-        <w:t>I would like to give two examples for this. One for Nuke and other for Maya</w:t>
-      </w:r>
-    </w:p>
-    <w:p>
-      <w:pPr>
-        <w:pStyle w:val="ListParagraph"/>
-        <w:widowControl/>
-        <w:numPr>
-          <w:ilvl w:val="0"/>
-          <w:numId w:val="0"/>
-        </w:numPr>
-        <w:suppressAutoHyphens w:val="true"/>
-        <w:bidi w:val="0"/>
-        <w:spacing w:lineRule="auto" w:line="259" w:before="0" w:after="0"/>
-        <w:ind w:hanging="0" w:left="180" w:right="0"/>
-        <w:contextualSpacing/>
-        <w:jc w:val="left"/>
-        <w:rPr>
-          <w:rFonts w:ascii="system-ui" w:hAnsi="system-ui" w:eastAsia="system-ui" w:cs="system-ui"/>
-          <w:b w:val="false"/>
-          <w:bCs w:val="false"/>
-          <w:color w:themeColor="text1" w:themeTint="f2" w:val="0D0D0D"/>
-          <w:kern w:val="0"/>
-          <w:sz w:val="24"/>
-          <w:szCs w:val="24"/>
-          <w:lang w:val="en-US" w:eastAsia="en-US" w:bidi="ar-SA"/>
-        </w:rPr>
-      </w:pPr>
-      <w:r>
-        <w:rPr>
-          <w:rFonts w:eastAsia="system-ui" w:cs="system-ui" w:ascii="system-ui" w:hAnsi="system-ui"/>
-          <w:b w:val="false"/>
-          <w:bCs w:val="false"/>
-          <w:color w:themeColor="text1" w:themeTint="f2" w:val="0D0D0D"/>
-          <w:kern w:val="0"/>
-          <w:sz w:val="24"/>
-          <w:szCs w:val="24"/>
-          <w:lang w:val="en-US" w:eastAsia="en-US" w:bidi="ar-SA"/>
-        </w:rPr>
-        <w:br/>
-        <w:t>a. Nuke crashes unexpectedly during the project due to memory issues when working with large image sequences or high-resolution footage.</w:t>
-        <w:br/>
-        <w:t>Ans :  To address this, I optimized Nuke's caching settings, allocated more RAM to Nuke within the preferences, and utilized disk caching for large image sequences to reduce memory overhead. Additionally, I divided the project into smaller, manageable segments to lessen the strain on system resources and implemented regular memory management practices such as purging unused nodes and assets to free up memory during editing sessions.</w:t>
-      </w:r>
-    </w:p>
-    <w:p>
-      <w:pPr>
-        <w:pStyle w:val="ListParagraph"/>
-        <w:widowControl/>
-        <w:numPr>
-          <w:ilvl w:val="0"/>
-          <w:numId w:val="0"/>
-        </w:numPr>
-        <w:suppressAutoHyphens w:val="true"/>
-        <w:bidi w:val="0"/>
-        <w:spacing w:lineRule="auto" w:line="259" w:before="0" w:after="0"/>
-        <w:ind w:hanging="0" w:left="180" w:right="0"/>
-        <w:contextualSpacing/>
-        <w:jc w:val="left"/>
-        <w:rPr>
-          <w:rFonts w:ascii="system-ui" w:hAnsi="system-ui" w:eastAsia="system-ui" w:cs="system-ui"/>
-          <w:b w:val="false"/>
-          <w:bCs w:val="false"/>
-          <w:color w:themeColor="text1" w:themeTint="f2" w:val="0D0D0D"/>
-          <w:kern w:val="0"/>
-          <w:sz w:val="24"/>
-          <w:szCs w:val="24"/>
-          <w:lang w:val="en-US" w:eastAsia="en-US" w:bidi="ar-SA"/>
-        </w:rPr>
-      </w:pPr>
-      <w:r>
-        <w:rPr>
-          <w:rFonts w:eastAsia="system-ui" w:cs="system-ui" w:ascii="system-ui" w:hAnsi="system-ui"/>
-          <w:b w:val="false"/>
-          <w:bCs w:val="false"/>
-          <w:color w:themeColor="text1" w:themeTint="f2" w:val="0D0D0D"/>
-          <w:kern w:val="0"/>
-          <w:sz w:val="24"/>
-          <w:szCs w:val="24"/>
-          <w:lang w:val="en-US" w:eastAsia="en-US" w:bidi="ar-SA"/>
-        </w:rPr>
-      </w:r>
-    </w:p>
-    <w:p>
-      <w:pPr>
-        <w:pStyle w:val="ListParagraph"/>
-        <w:widowControl/>
-        <w:numPr>
-          <w:ilvl w:val="0"/>
-          <w:numId w:val="0"/>
-        </w:numPr>
-        <w:suppressAutoHyphens w:val="true"/>
-        <w:bidi w:val="0"/>
-        <w:spacing w:lineRule="auto" w:line="259" w:before="0" w:after="0"/>
-        <w:ind w:hanging="0" w:left="180" w:right="0"/>
-        <w:contextualSpacing/>
-        <w:jc w:val="left"/>
-        <w:rPr>
-          <w:rFonts w:ascii="system-ui" w:hAnsi="system-ui" w:eastAsia="system-ui" w:cs="system-ui"/>
-          <w:b w:val="false"/>
-          <w:bCs w:val="false"/>
-          <w:color w:themeColor="text1" w:themeTint="f2" w:val="0D0D0D"/>
-          <w:kern w:val="0"/>
-          <w:sz w:val="24"/>
-          <w:szCs w:val="24"/>
-          <w:lang w:val="en-US" w:eastAsia="en-US" w:bidi="ar-SA"/>
-        </w:rPr>
-      </w:pPr>
-      <w:r>
-        <w:rPr>
-          <w:rFonts w:eastAsia="system-ui" w:cs="system-ui" w:ascii="system-ui" w:hAnsi="system-ui"/>
-          <w:b w:val="false"/>
-          <w:bCs w:val="false"/>
-          <w:color w:themeColor="text1" w:themeTint="f2" w:val="0D0D0D"/>
-          <w:kern w:val="0"/>
-          <w:sz w:val="24"/>
-          <w:szCs w:val="24"/>
-          <w:lang w:val="en-US" w:eastAsia="en-US" w:bidi="ar-SA"/>
-        </w:rPr>
-        <w:t>b.Rokoko plug-in will not be found by Maya if Maya is not installed to the default location</w:t>
-      </w:r>
-    </w:p>
-    <w:p>
-      <w:pPr>
-        <w:pStyle w:val="ListParagraph"/>
-        <w:widowControl/>
-        <w:numPr>
-          <w:ilvl w:val="0"/>
-          <w:numId w:val="0"/>
-        </w:numPr>
-        <w:suppressAutoHyphens w:val="true"/>
-        <w:bidi w:val="0"/>
-        <w:spacing w:lineRule="auto" w:line="259" w:before="0" w:after="0"/>
-        <w:ind w:hanging="0" w:left="180" w:right="0"/>
-        <w:contextualSpacing/>
-        <w:jc w:val="left"/>
-        <w:rPr>
-          <w:rFonts w:ascii="system-ui" w:hAnsi="system-ui" w:eastAsia="system-ui" w:cs="system-ui"/>
-          <w:b w:val="false"/>
-          <w:bCs w:val="false"/>
-          <w:color w:themeColor="text1" w:themeTint="f2" w:val="0D0D0D"/>
-          <w:kern w:val="0"/>
-          <w:sz w:val="24"/>
-          <w:szCs w:val="24"/>
-          <w:lang w:val="en-US" w:eastAsia="en-US" w:bidi="ar-SA"/>
-        </w:rPr>
-      </w:pPr>
-      <w:r>
-        <w:rPr>
-          <w:rFonts w:eastAsia="system-ui" w:cs="system-ui" w:ascii="system-ui" w:hAnsi="system-ui"/>
-          <w:b w:val="false"/>
-          <w:bCs w:val="false"/>
-          <w:color w:themeColor="text1" w:themeTint="f2" w:val="0D0D0D"/>
-          <w:kern w:val="0"/>
-          <w:sz w:val="24"/>
-          <w:szCs w:val="24"/>
-          <w:lang w:val="en-US" w:eastAsia="en-US" w:bidi="ar-SA"/>
-        </w:rPr>
-        <w:t>The Rokoko plug-in will not be found by Maya if you install Maya anywhere other than at its default location.</w:t>
-      </w:r>
-    </w:p>
-    <w:p>
-      <w:pPr>
-        <w:pStyle w:val="ListParagraph"/>
-        <w:widowControl/>
-        <w:numPr>
-          <w:ilvl w:val="0"/>
-          <w:numId w:val="0"/>
-        </w:numPr>
-        <w:suppressAutoHyphens w:val="true"/>
-        <w:bidi w:val="0"/>
-        <w:spacing w:lineRule="auto" w:line="259" w:before="0" w:after="0"/>
-        <w:ind w:hanging="0" w:left="180" w:right="0"/>
-        <w:contextualSpacing/>
-        <w:jc w:val="left"/>
-        <w:rPr>
-          <w:rFonts w:ascii="system-ui" w:hAnsi="system-ui" w:eastAsia="system-ui" w:cs="system-ui"/>
-          <w:b w:val="false"/>
-          <w:bCs w:val="false"/>
-          <w:color w:themeColor="text1" w:themeTint="f2" w:val="0D0D0D"/>
-          <w:kern w:val="0"/>
-          <w:sz w:val="24"/>
-          <w:szCs w:val="24"/>
-          <w:lang w:val="en-US" w:eastAsia="en-US" w:bidi="ar-SA"/>
-        </w:rPr>
-      </w:pPr>
-      <w:r>
-        <w:rPr>
-          <w:rFonts w:eastAsia="system-ui" w:cs="system-ui" w:ascii="system-ui" w:hAnsi="system-ui"/>
-          <w:b w:val="false"/>
-          <w:bCs w:val="false"/>
-          <w:color w:themeColor="text1" w:themeTint="f2" w:val="0D0D0D"/>
-          <w:kern w:val="0"/>
-          <w:sz w:val="24"/>
-          <w:szCs w:val="24"/>
-          <w:lang w:val="en-US" w:eastAsia="en-US" w:bidi="ar-SA"/>
-        </w:rPr>
-        <w:t>Workaround: Replace the default path in the rokoko.mod file with the path to your Rokoko installation directory.</w:t>
-      </w:r>
-    </w:p>
-    <w:p>
-      <w:pPr>
-        <w:pStyle w:val="ListParagraph"/>
-        <w:widowControl/>
-        <w:numPr>
-          <w:ilvl w:val="0"/>
-          <w:numId w:val="0"/>
-        </w:numPr>
-        <w:suppressAutoHyphens w:val="true"/>
-        <w:bidi w:val="0"/>
-        <w:spacing w:lineRule="auto" w:line="259" w:before="0" w:after="0"/>
-        <w:ind w:hanging="0" w:left="180" w:right="0"/>
-        <w:contextualSpacing/>
-        <w:jc w:val="left"/>
-        <w:rPr>
-          <w:rFonts w:ascii="system-ui" w:hAnsi="system-ui" w:eastAsia="system-ui" w:cs="system-ui"/>
-          <w:b w:val="false"/>
-          <w:bCs w:val="false"/>
-          <w:color w:themeColor="text1" w:themeTint="f2" w:val="0D0D0D"/>
-          <w:kern w:val="0"/>
-          <w:sz w:val="24"/>
-          <w:szCs w:val="24"/>
-          <w:lang w:val="en-US" w:eastAsia="en-US" w:bidi="ar-SA"/>
-        </w:rPr>
-      </w:pPr>
-      <w:r>
-        <w:rPr>
-          <w:rFonts w:eastAsia="system-ui" w:cs="system-ui" w:ascii="system-ui" w:hAnsi="system-ui"/>
-          <w:b w:val="false"/>
-          <w:bCs w:val="false"/>
-          <w:color w:themeColor="text1" w:themeTint="f2" w:val="0D0D0D"/>
-          <w:kern w:val="0"/>
-          <w:sz w:val="24"/>
-          <w:szCs w:val="24"/>
-          <w:lang w:val="en-US" w:eastAsia="en-US" w:bidi="ar-SA"/>
-        </w:rPr>
-        <w:t>You can find your rokoko.mod file here:</w:t>
-      </w:r>
-    </w:p>
-    <w:p>
-      <w:pPr>
-        <w:pStyle w:val="ListParagraph"/>
-        <w:widowControl/>
-        <w:numPr>
-          <w:ilvl w:val="0"/>
-          <w:numId w:val="0"/>
-        </w:numPr>
-        <w:suppressAutoHyphens w:val="true"/>
-        <w:bidi w:val="0"/>
-        <w:spacing w:lineRule="auto" w:line="259" w:before="0" w:after="0"/>
-        <w:ind w:hanging="0" w:left="180" w:right="0"/>
-        <w:contextualSpacing/>
-        <w:jc w:val="left"/>
-        <w:rPr>
-          <w:rFonts w:ascii="system-ui" w:hAnsi="system-ui" w:eastAsia="system-ui" w:cs="system-ui"/>
-          <w:b w:val="false"/>
-          <w:bCs w:val="false"/>
-          <w:color w:themeColor="text1" w:themeTint="f2" w:val="0D0D0D"/>
-          <w:kern w:val="0"/>
-          <w:sz w:val="24"/>
-          <w:szCs w:val="24"/>
-          <w:lang w:val="en-US" w:eastAsia="en-US" w:bidi="ar-SA"/>
-        </w:rPr>
-      </w:pPr>
-      <w:r>
-        <w:rPr>
-          <w:rFonts w:eastAsia="system-ui" w:cs="system-ui" w:ascii="system-ui" w:hAnsi="system-ui"/>
-          <w:b w:val="false"/>
-          <w:bCs w:val="false"/>
-          <w:color w:themeColor="text1" w:themeTint="f2" w:val="0D0D0D"/>
-          <w:kern w:val="0"/>
-          <w:sz w:val="24"/>
-          <w:szCs w:val="24"/>
-          <w:lang w:val="en-US" w:eastAsia="en-US" w:bidi="ar-SA"/>
-        </w:rPr>
-        <w:t>C:\Program Files\Common Files\Autodesk Shared\Modules\Maya (Windows)</w:t>
-      </w:r>
-    </w:p>
-    <w:p>
-      <w:pPr>
-        <w:pStyle w:val="ListParagraph"/>
-        <w:widowControl/>
-        <w:numPr>
-          <w:ilvl w:val="0"/>
-          <w:numId w:val="0"/>
-        </w:numPr>
-        <w:suppressAutoHyphens w:val="true"/>
-        <w:bidi w:val="0"/>
-        <w:spacing w:lineRule="auto" w:line="259" w:before="0" w:after="0"/>
-        <w:ind w:hanging="0" w:left="180" w:right="0"/>
-        <w:contextualSpacing/>
-        <w:jc w:val="left"/>
-        <w:rPr>
-          <w:rFonts w:ascii="system-ui" w:hAnsi="system-ui" w:eastAsia="system-ui" w:cs="system-ui"/>
-          <w:b w:val="false"/>
-          <w:bCs w:val="false"/>
-          <w:color w:themeColor="text1" w:themeTint="f2" w:val="0D0D0D"/>
-          <w:kern w:val="0"/>
-          <w:sz w:val="24"/>
-          <w:szCs w:val="24"/>
-          <w:lang w:val="en-US" w:eastAsia="en-US" w:bidi="ar-SA"/>
-        </w:rPr>
-      </w:pPr>
-      <w:r>
-        <w:rPr>
-          <w:rFonts w:eastAsia="system-ui" w:cs="system-ui" w:ascii="system-ui" w:hAnsi="system-ui"/>
-          <w:b w:val="false"/>
-          <w:bCs w:val="false"/>
-          <w:color w:themeColor="text1" w:themeTint="f2" w:val="0D0D0D"/>
-          <w:kern w:val="0"/>
-          <w:sz w:val="24"/>
-          <w:szCs w:val="24"/>
-          <w:lang w:val="en-US" w:eastAsia="en-US" w:bidi="ar-SA"/>
-        </w:rPr>
-        <w:t>/usr/autodesk/modules (Linux)</w:t>
-      </w:r>
-    </w:p>
-    <w:p>
-      <w:pPr>
-        <w:pStyle w:val="ListParagraph"/>
-        <w:widowControl/>
-        <w:numPr>
-          <w:ilvl w:val="0"/>
-          <w:numId w:val="0"/>
-        </w:numPr>
-        <w:suppressAutoHyphens w:val="true"/>
-        <w:bidi w:val="0"/>
-        <w:spacing w:lineRule="auto" w:line="259" w:before="0" w:after="0"/>
-        <w:ind w:hanging="0" w:left="180" w:right="0"/>
-        <w:contextualSpacing/>
-        <w:jc w:val="left"/>
-        <w:rPr>
-          <w:rFonts w:ascii="system-ui" w:hAnsi="system-ui" w:eastAsia="system-ui" w:cs="system-ui"/>
-          <w:b w:val="false"/>
-          <w:bCs w:val="false"/>
-          <w:color w:themeColor="text1" w:themeTint="f2" w:val="0D0D0D"/>
-          <w:kern w:val="0"/>
-          <w:sz w:val="24"/>
-          <w:szCs w:val="24"/>
-          <w:lang w:val="en-US" w:eastAsia="en-US" w:bidi="ar-SA"/>
-        </w:rPr>
-      </w:pPr>
-      <w:r>
-        <w:rPr>
-          <w:rFonts w:eastAsia="system-ui" w:cs="system-ui" w:ascii="system-ui" w:hAnsi="system-ui"/>
-          <w:b w:val="false"/>
-          <w:bCs w:val="false"/>
-          <w:color w:themeColor="text1" w:themeTint="f2" w:val="0D0D0D"/>
-          <w:kern w:val="0"/>
-          <w:sz w:val="24"/>
-          <w:szCs w:val="24"/>
-          <w:lang w:val="en-US" w:eastAsia="en-US" w:bidi="ar-SA"/>
-        </w:rPr>
-      </w:r>
-    </w:p>
-    <w:p>
-      <w:pPr>
-        <w:pStyle w:val="ListParagraph"/>
-        <w:widowControl/>
-        <w:numPr>
-          <w:ilvl w:val="0"/>
-          <w:numId w:val="1"/>
-        </w:numPr>
-        <w:suppressAutoHyphens w:val="true"/>
-        <w:bidi w:val="0"/>
-        <w:spacing w:lineRule="auto" w:line="259" w:before="0" w:after="0"/>
-        <w:ind w:hanging="360" w:left="180" w:right="0"/>
-        <w:contextualSpacing/>
-        <w:jc w:val="left"/>
-        <w:rPr>
-          <w:rFonts w:ascii="system-ui" w:hAnsi="system-ui" w:eastAsia="system-ui" w:cs="system-ui"/>
-          <w:b/>
-          <w:bCs/>
-          <w:color w:themeColor="text1" w:themeTint="f2" w:val="0D0D0D"/>
-          <w:kern w:val="0"/>
-          <w:sz w:val="24"/>
-          <w:szCs w:val="24"/>
-          <w:lang w:val="en-US" w:eastAsia="en-US" w:bidi="ar-SA"/>
-        </w:rPr>
-      </w:pPr>
-      <w:r>
-        <w:rPr>
-          <w:rFonts w:eastAsia="system-ui" w:cs="system-ui" w:ascii="system-ui" w:hAnsi="system-ui"/>
-          <w:b/>
-          <w:bCs/>
-          <w:color w:themeColor="text1" w:themeTint="f2" w:val="0D0D0D"/>
-          <w:kern w:val="0"/>
-          <w:sz w:val="24"/>
-          <w:szCs w:val="24"/>
-          <w:lang w:val="en-US" w:eastAsia="en-US" w:bidi="ar-SA"/>
-        </w:rPr>
-        <w:t xml:space="preserve">Salary discussion </w:t>
-      </w:r>
-    </w:p>
-    <w:p>
-      <w:pPr>
-        <w:pStyle w:val="ListParagraph"/>
-        <w:widowControl/>
-        <w:numPr>
-          <w:ilvl w:val="0"/>
-          <w:numId w:val="0"/>
-        </w:numPr>
-        <w:suppressAutoHyphens w:val="true"/>
-        <w:bidi w:val="0"/>
-        <w:spacing w:lineRule="auto" w:line="259" w:before="0" w:after="0"/>
-        <w:ind w:hanging="0" w:left="180" w:right="0"/>
-        <w:contextualSpacing/>
-        <w:jc w:val="left"/>
-        <w:rPr>
-          <w:rFonts w:ascii="system-ui" w:hAnsi="system-ui" w:eastAsia="system-ui" w:cs="system-ui"/>
-          <w:b w:val="false"/>
-          <w:bCs w:val="false"/>
-          <w:color w:themeColor="text1" w:themeTint="f2" w:val="0D0D0D"/>
-          <w:kern w:val="0"/>
-          <w:sz w:val="24"/>
-          <w:szCs w:val="24"/>
-          <w:lang w:val="en-US" w:eastAsia="en-US" w:bidi="ar-SA"/>
-        </w:rPr>
-      </w:pPr>
-      <w:r>
-        <w:rPr>
-          <w:rFonts w:eastAsia="system-ui" w:cs="system-ui" w:ascii="system-ui" w:hAnsi="system-ui"/>
-          <w:b w:val="false"/>
-          <w:bCs w:val="false"/>
-          <w:color w:themeColor="text1" w:themeTint="f2" w:val="0D0D0D"/>
-          <w:kern w:val="0"/>
-          <w:sz w:val="24"/>
-          <w:szCs w:val="24"/>
-          <w:lang w:val="en-US" w:eastAsia="en-US" w:bidi="ar-SA"/>
-        </w:rPr>
-        <w:t>Thank you so much for extending this offer to me. I am very excited about the opportunity. However, before I accept, I would like to discuss the proposed salary with you.</w:t>
-      </w:r>
-    </w:p>
-    <w:p>
-      <w:pPr>
-        <w:pStyle w:val="ListParagraph"/>
-        <w:widowControl/>
-        <w:numPr>
-          <w:ilvl w:val="0"/>
-          <w:numId w:val="0"/>
-        </w:numPr>
-        <w:suppressAutoHyphens w:val="true"/>
-        <w:bidi w:val="0"/>
-        <w:spacing w:lineRule="auto" w:line="259" w:before="0" w:after="0"/>
-        <w:ind w:hanging="0" w:left="180" w:right="0"/>
-        <w:contextualSpacing/>
-        <w:jc w:val="left"/>
-        <w:rPr>
-          <w:rFonts w:ascii="system-ui" w:hAnsi="system-ui" w:eastAsia="system-ui" w:cs="system-ui"/>
-          <w:b w:val="false"/>
-          <w:bCs w:val="false"/>
-          <w:color w:themeColor="text1" w:themeTint="f2" w:val="0D0D0D"/>
-          <w:kern w:val="0"/>
-          <w:sz w:val="24"/>
-          <w:szCs w:val="24"/>
-          <w:lang w:val="en-US" w:eastAsia="en-US" w:bidi="ar-SA"/>
-        </w:rPr>
-      </w:pPr>
-      <w:r>
-        <w:rPr>
-          <w:rFonts w:eastAsia="system-ui" w:cs="system-ui" w:ascii="system-ui" w:hAnsi="system-ui"/>
-          <w:b w:val="false"/>
-          <w:bCs w:val="false"/>
-          <w:color w:themeColor="text1" w:themeTint="f2" w:val="0D0D0D"/>
-          <w:kern w:val="0"/>
-          <w:sz w:val="24"/>
-          <w:szCs w:val="24"/>
-          <w:lang w:val="en-US" w:eastAsia="en-US" w:bidi="ar-SA"/>
-        </w:rPr>
-        <w:t xml:space="preserve">As mentioned earlier, I have approximately </w:t>
-      </w:r>
-      <w:r>
-        <w:rPr>
-          <w:rFonts w:eastAsia="system-ui" w:cs="system-ui" w:ascii="system-ui" w:hAnsi="system-ui"/>
-          <w:b w:val="false"/>
-          <w:bCs w:val="false"/>
-          <w:color w:themeColor="text1" w:themeTint="f2" w:val="0D0D0D"/>
-          <w:kern w:val="0"/>
-          <w:sz w:val="24"/>
-          <w:szCs w:val="24"/>
-          <w:lang w:val="en-US" w:eastAsia="en-US" w:bidi="ar-SA"/>
-        </w:rPr>
-        <w:t>5</w:t>
-      </w:r>
-      <w:r>
-        <w:rPr>
-          <w:rFonts w:eastAsia="system-ui" w:cs="system-ui" w:ascii="system-ui" w:hAnsi="system-ui"/>
-          <w:b w:val="false"/>
-          <w:bCs w:val="false"/>
-          <w:color w:themeColor="text1" w:themeTint="f2" w:val="0D0D0D"/>
-          <w:kern w:val="0"/>
-          <w:sz w:val="24"/>
-          <w:szCs w:val="24"/>
-          <w:lang w:val="en-US" w:eastAsia="en-US" w:bidi="ar-SA"/>
-        </w:rPr>
-        <w:t xml:space="preserve"> years of experience, and in my last role, I successfully delivered my efforts to my organisation. I am confident that I can achieve similar results for your company.</w:t>
+        <w:t>As mentioned earlier, I have approximately 5 years of experience, and in my last role, I successfully delivered my efforts to my organisation. I am confident that I can achieve similar results for your company.</w:t>
       </w:r>
     </w:p>
     <w:p>

--- a/DevOps-Study/Interview-Requirements/Starter.docx
+++ b/DevOps-Study/Interview-Requirements/Starter.docx
@@ -40,7 +40,29 @@
           <w:sz w:val="24"/>
           <w:szCs w:val="24"/>
         </w:rPr>
-        <w:t>My name is Vaibhav Vitthal Gadhave. I am from Bhosari, Pune. I have completed my graduation from the University of Pune. I have around 5 years of experience as a Linux System Administrator. Currently, I am working with Streamland Media Ghost VFX where my responsibilities include installing, troubleshooting, and maintaining software such as Nuke, Maya, Silhouette, as well as hardware and networking. Additionally, I handle system patching and provide necessary access to users as per their requirements.</w:t>
+        <w:t xml:space="preserve">My name is Vaibhav Vitthal Gadhave. I am from Bhosari, Pune. I have completed my graduation from the University of Pune. I have around 5 years of experience as a Linux System Administrator. Currently, I </w:t>
+      </w:r>
+      <w:r>
+        <w:rPr>
+          <w:rFonts w:eastAsia="system-ui" w:cs="system-ui" w:ascii="system-ui" w:hAnsi="system-ui"/>
+          <w:b w:val="false"/>
+          <w:bCs w:val="false"/>
+          <w:color w:val="2A6099"/>
+          <w:sz w:val="24"/>
+          <w:szCs w:val="24"/>
+        </w:rPr>
+        <w:t>was</w:t>
+      </w:r>
+      <w:r>
+        <w:rPr>
+          <w:rFonts w:eastAsia="system-ui" w:cs="system-ui" w:ascii="system-ui" w:hAnsi="system-ui"/>
+          <w:b w:val="false"/>
+          <w:bCs w:val="false"/>
+          <w:color w:val="2A6099"/>
+          <w:sz w:val="24"/>
+          <w:szCs w:val="24"/>
+        </w:rPr>
+        <w:t xml:space="preserve"> working with Streamland Media Ghost VFX where my responsibilities include installing, troubleshooting, and maintaining software such as Nuke, Maya, Silhouette, as well as hardware and networking. Additionally, I handle system patching and provide necessary access to users as per their requirements.</w:t>
       </w:r>
     </w:p>
     <w:p>

--- a/DevOps-Study/Interview-Requirements/Starter.docx
+++ b/DevOps-Study/Interview-Requirements/Starter.docx
@@ -16,7 +16,7 @@
         <w:contextualSpacing/>
         <w:jc w:val="left"/>
         <w:rPr>
-          <w:color w:val="2A6099"/>
+          <w:color w:val="158466"/>
         </w:rPr>
       </w:pPr>
       <w:r>
@@ -24,7 +24,7 @@
           <w:rFonts w:eastAsia="system-ui" w:cs="system-ui" w:ascii="system-ui" w:hAnsi="system-ui"/>
           <w:b/>
           <w:bCs/>
-          <w:color w:val="2A6099"/>
+          <w:color w:val="158466"/>
           <w:sz w:val="24"/>
           <w:szCs w:val="24"/>
         </w:rPr>
@@ -36,130 +36,152 @@
           <w:rFonts w:eastAsia="system-ui" w:cs="system-ui" w:ascii="system-ui" w:hAnsi="system-ui"/>
           <w:b w:val="false"/>
           <w:bCs w:val="false"/>
+          <w:color w:val="158466"/>
+          <w:sz w:val="24"/>
+          <w:szCs w:val="24"/>
+        </w:rPr>
+        <w:t xml:space="preserve">My name is Vaibhav Vitthal Gadhave. I am from Bhosari, Pune. I have completed my graduation from the University of Pune. I have around </w:t>
+      </w:r>
+      <w:r>
+        <w:rPr>
+          <w:rFonts w:eastAsia="system-ui" w:cs="system-ui" w:ascii="system-ui" w:hAnsi="system-ui"/>
+          <w:b w:val="false"/>
+          <w:bCs w:val="false"/>
+          <w:color w:val="158466"/>
+          <w:sz w:val="24"/>
+          <w:szCs w:val="24"/>
+        </w:rPr>
+        <w:t>5</w:t>
+      </w:r>
+      <w:r>
+        <w:rPr>
+          <w:rFonts w:eastAsia="system-ui" w:cs="system-ui" w:ascii="system-ui" w:hAnsi="system-ui"/>
+          <w:b w:val="false"/>
+          <w:bCs w:val="false"/>
+          <w:color w:val="158466"/>
+          <w:sz w:val="24"/>
+          <w:szCs w:val="24"/>
+        </w:rPr>
+        <w:t xml:space="preserve"> years of experience as a Linux System Administrator. Currently, I was working with Streamland Media Ghost VFX where my responsibilities include installing, troubleshooting, and maintaining software such as Nuke, Maya, Silhouette. These tools are essential for the VFX industry, and ensuring their optimal performance is a key part of my job. Additionally, I manage hardware and networking tasks. My responsibilities also include system patching </w:t>
+      </w:r>
+      <w:r>
+        <w:rPr>
+          <w:rFonts w:eastAsia="system-ui" w:cs="system-ui" w:ascii="system-ui" w:hAnsi="system-ui"/>
+          <w:b w:val="false"/>
+          <w:bCs w:val="false"/>
+          <w:color w:val="158466"/>
+          <w:sz w:val="24"/>
+          <w:szCs w:val="24"/>
+        </w:rPr>
+        <w:t>and</w:t>
+      </w:r>
+      <w:r>
+        <w:rPr>
+          <w:rFonts w:eastAsia="system-ui" w:cs="system-ui" w:ascii="system-ui" w:hAnsi="system-ui"/>
+          <w:b w:val="false"/>
+          <w:bCs w:val="false"/>
+          <w:color w:val="158466"/>
+          <w:sz w:val="24"/>
+          <w:szCs w:val="24"/>
+        </w:rPr>
+        <w:t xml:space="preserve"> provide necessary access to users based on their requirements.</w:t>
+      </w:r>
+    </w:p>
+    <w:p>
+      <w:pPr>
+        <w:pStyle w:val="ListParagraph"/>
+        <w:widowControl/>
+        <w:numPr>
+          <w:ilvl w:val="0"/>
+          <w:numId w:val="0"/>
+        </w:numPr>
+        <w:suppressAutoHyphens w:val="true"/>
+        <w:bidi w:val="0"/>
+        <w:spacing w:lineRule="auto" w:line="259" w:before="0" w:after="0"/>
+        <w:ind w:hanging="0" w:left="180" w:right="0"/>
+        <w:contextualSpacing/>
+        <w:jc w:val="left"/>
+        <w:rPr>
+          <w:color w:val="158466"/>
+        </w:rPr>
+      </w:pPr>
+      <w:r>
+        <w:rPr>
+          <w:rFonts w:eastAsia="system-ui" w:cs="system-ui" w:ascii="system-ui" w:hAnsi="system-ui"/>
+          <w:b w:val="false"/>
+          <w:bCs w:val="false"/>
+          <w:color w:val="158466"/>
+          <w:kern w:val="0"/>
+          <w:sz w:val="24"/>
+          <w:szCs w:val="24"/>
+          <w:lang w:val="en-US" w:eastAsia="en-US" w:bidi="ar-SA"/>
+        </w:rPr>
+        <w:t>Regarding my family background, there are four members in my family: myself, my father, mother, and wife.</w:t>
+      </w:r>
+    </w:p>
+    <w:p>
+      <w:pPr>
+        <w:pStyle w:val="ListParagraph"/>
+        <w:widowControl/>
+        <w:numPr>
+          <w:ilvl w:val="0"/>
+          <w:numId w:val="0"/>
+        </w:numPr>
+        <w:suppressAutoHyphens w:val="true"/>
+        <w:bidi w:val="0"/>
+        <w:spacing w:lineRule="auto" w:line="259" w:before="0" w:after="0"/>
+        <w:ind w:hanging="0" w:left="180" w:right="0"/>
+        <w:contextualSpacing/>
+        <w:jc w:val="left"/>
+        <w:rPr>
+          <w:color w:val="158466"/>
+        </w:rPr>
+      </w:pPr>
+      <w:r>
+        <w:rPr>
+          <w:rFonts w:eastAsia="system-ui" w:cs="system-ui" w:ascii="system-ui" w:hAnsi="system-ui"/>
+          <w:b w:val="false"/>
+          <w:bCs w:val="false"/>
+          <w:color w:val="158466"/>
+          <w:kern w:val="0"/>
+          <w:sz w:val="24"/>
+          <w:szCs w:val="24"/>
+          <w:lang w:val="en-US" w:eastAsia="en-US" w:bidi="ar-SA"/>
+        </w:rPr>
+        <w:t>That's all about me.</w:t>
+      </w:r>
+    </w:p>
+    <w:p>
+      <w:pPr>
+        <w:pStyle w:val="ListParagraph"/>
+        <w:widowControl/>
+        <w:numPr>
+          <w:ilvl w:val="0"/>
+          <w:numId w:val="0"/>
+        </w:numPr>
+        <w:suppressAutoHyphens w:val="true"/>
+        <w:bidi w:val="0"/>
+        <w:spacing w:lineRule="auto" w:line="259" w:before="0" w:after="0"/>
+        <w:ind w:hanging="0" w:left="180" w:right="0"/>
+        <w:contextualSpacing/>
+        <w:jc w:val="left"/>
+        <w:rPr>
+          <w:rFonts w:ascii="system-ui" w:hAnsi="system-ui" w:eastAsia="system-ui" w:cs="system-ui"/>
+          <w:b w:val="false"/>
+          <w:bCs w:val="false"/>
           <w:color w:val="2A6099"/>
-          <w:sz w:val="24"/>
-          <w:szCs w:val="24"/>
-        </w:rPr>
-        <w:t xml:space="preserve">My name is Vaibhav Vitthal Gadhave. I am from Bhosari, Pune. I have completed my graduation from the University of Pune. I have around 5 years of experience as a Linux System Administrator. Currently, I </w:t>
-      </w:r>
+          <w:kern w:val="0"/>
+          <w:sz w:val="24"/>
+          <w:szCs w:val="24"/>
+          <w:lang w:val="en-US" w:eastAsia="en-US" w:bidi="ar-SA"/>
+        </w:rPr>
+      </w:pPr>
       <w:r>
         <w:rPr>
           <w:rFonts w:eastAsia="system-ui" w:cs="system-ui" w:ascii="system-ui" w:hAnsi="system-ui"/>
           <w:b w:val="false"/>
           <w:bCs w:val="false"/>
           <w:color w:val="2A6099"/>
-          <w:sz w:val="24"/>
-          <w:szCs w:val="24"/>
-        </w:rPr>
-        <w:t>was</w:t>
-      </w:r>
-      <w:r>
-        <w:rPr>
-          <w:rFonts w:eastAsia="system-ui" w:cs="system-ui" w:ascii="system-ui" w:hAnsi="system-ui"/>
-          <w:b w:val="false"/>
-          <w:bCs w:val="false"/>
-          <w:color w:val="2A6099"/>
-          <w:sz w:val="24"/>
-          <w:szCs w:val="24"/>
-        </w:rPr>
-        <w:t xml:space="preserve"> working with Streamland Media Ghost VFX where my responsibilities include installing, troubleshooting, and maintaining software such as Nuke, Maya, Silhouette, as well as hardware and networking. Additionally, I handle system patching and provide necessary access to users as per their requirements.</w:t>
-      </w:r>
-    </w:p>
-    <w:p>
-      <w:pPr>
-        <w:pStyle w:val="ListParagraph"/>
-        <w:widowControl/>
-        <w:numPr>
-          <w:ilvl w:val="0"/>
-          <w:numId w:val="0"/>
-        </w:numPr>
-        <w:suppressAutoHyphens w:val="true"/>
-        <w:bidi w:val="0"/>
-        <w:spacing w:lineRule="auto" w:line="259" w:before="0" w:after="0"/>
-        <w:ind w:hanging="0" w:left="180" w:right="0"/>
-        <w:contextualSpacing/>
-        <w:jc w:val="left"/>
-        <w:rPr>
-          <w:color w:val="2A6099"/>
-        </w:rPr>
-      </w:pPr>
-      <w:r>
-        <w:rPr>
-          <w:rFonts w:eastAsia="system-ui" w:cs="system-ui" w:ascii="system-ui" w:hAnsi="system-ui"/>
-          <w:b w:val="false"/>
-          <w:bCs w:val="false"/>
-          <w:color w:val="2A6099"/>
-          <w:kern w:val="0"/>
-          <w:sz w:val="24"/>
-          <w:szCs w:val="24"/>
-          <w:lang w:val="en-US" w:eastAsia="en-US" w:bidi="ar-SA"/>
-        </w:rPr>
-        <w:t>Regarding my family background, there are four members in my family: myself, my father, mother, and wife.</w:t>
-      </w:r>
-    </w:p>
-    <w:p>
-      <w:pPr>
-        <w:pStyle w:val="ListParagraph"/>
-        <w:widowControl/>
-        <w:numPr>
-          <w:ilvl w:val="0"/>
-          <w:numId w:val="0"/>
-        </w:numPr>
-        <w:suppressAutoHyphens w:val="true"/>
-        <w:bidi w:val="0"/>
-        <w:spacing w:lineRule="auto" w:line="259" w:before="0" w:after="0"/>
-        <w:ind w:hanging="0" w:left="180" w:right="0"/>
-        <w:contextualSpacing/>
-        <w:jc w:val="left"/>
-        <w:rPr>
-          <w:color w:val="2A6099"/>
-        </w:rPr>
-      </w:pPr>
-      <w:r>
-        <w:rPr>
-          <w:rFonts w:eastAsia="system-ui" w:cs="system-ui" w:ascii="system-ui" w:hAnsi="system-ui"/>
-          <w:b w:val="false"/>
-          <w:bCs w:val="false"/>
-          <w:color w:val="2A6099"/>
-          <w:kern w:val="0"/>
-          <w:sz w:val="24"/>
-          <w:szCs w:val="24"/>
-          <w:lang w:val="en-US" w:eastAsia="en-US" w:bidi="ar-SA"/>
-        </w:rPr>
-        <w:t>That's all about me.</w:t>
-      </w:r>
-    </w:p>
-    <w:p>
-      <w:pPr>
-        <w:pStyle w:val="ListParagraph"/>
-        <w:widowControl/>
-        <w:numPr>
-          <w:ilvl w:val="0"/>
-          <w:numId w:val="0"/>
-        </w:numPr>
-        <w:suppressAutoHyphens w:val="true"/>
-        <w:bidi w:val="0"/>
-        <w:spacing w:lineRule="auto" w:line="259" w:before="0" w:after="0"/>
-        <w:ind w:hanging="0" w:left="180" w:right="0"/>
-        <w:contextualSpacing/>
-        <w:jc w:val="left"/>
-        <w:rPr>
-          <w:rFonts w:ascii="system-ui" w:hAnsi="system-ui" w:eastAsia="system-ui" w:cs="system-ui"/>
-          <w:b w:val="false"/>
-          <w:bCs w:val="false"/>
-          <w:color w:val="2A6099"/>
-          <w:kern w:val="0"/>
-          <w:sz w:val="24"/>
-          <w:szCs w:val="24"/>
-          <w:lang w:val="en-US" w:eastAsia="en-US" w:bidi="ar-SA"/>
-        </w:rPr>
-      </w:pPr>
-      <w:r>
-        <w:rPr>
-          <w:rFonts w:eastAsia="system-ui" w:cs="system-ui" w:ascii="system-ui" w:hAnsi="system-ui"/>
-          <w:b w:val="false"/>
-          <w:bCs w:val="false"/>
-          <w:color w:val="2A6099"/>
           <w:kern w:val="0"/>
           <w:sz w:val="24"/>
           <w:szCs w:val="24"/>
@@ -182,7 +204,7 @@
         <w:contextualSpacing/>
         <w:jc w:val="left"/>
         <w:rPr>
-          <w:color w:val="2A6099"/>
+          <w:color w:val="158466"/>
         </w:rPr>
       </w:pPr>
       <w:r>
@@ -190,7 +212,7 @@
           <w:rFonts w:eastAsia="system-ui" w:cs="system-ui" w:ascii="system-ui" w:hAnsi="system-ui"/>
           <w:b/>
           <w:bCs/>
-          <w:color w:val="2A6099"/>
+          <w:color w:val="158466"/>
           <w:kern w:val="0"/>
           <w:sz w:val="24"/>
           <w:szCs w:val="24"/>
@@ -203,7 +225,7 @@
           <w:rFonts w:eastAsia="system-ui" w:cs="system-ui" w:ascii="system-ui" w:hAnsi="system-ui"/>
           <w:b w:val="false"/>
           <w:bCs w:val="false"/>
-          <w:color w:val="2A6099"/>
+          <w:color w:val="158466"/>
           <w:kern w:val="0"/>
           <w:sz w:val="24"/>
           <w:szCs w:val="24"/>
@@ -228,15 +250,15 @@
         <w:contextualSpacing/>
         <w:jc w:val="left"/>
         <w:rPr>
-          <w:color w:val="2A6099"/>
-        </w:rPr>
-      </w:pPr>
-      <w:r>
-        <w:rPr>
-          <w:rFonts w:eastAsia="system-ui" w:cs="system-ui" w:ascii="system-ui" w:hAnsi="system-ui"/>
-          <w:b w:val="false"/>
-          <w:bCs w:val="false"/>
-          <w:color w:val="2A6099"/>
+          <w:color w:val="158466"/>
+        </w:rPr>
+      </w:pPr>
+      <w:r>
+        <w:rPr>
+          <w:rFonts w:eastAsia="system-ui" w:cs="system-ui" w:ascii="system-ui" w:hAnsi="system-ui"/>
+          <w:b w:val="false"/>
+          <w:bCs w:val="false"/>
+          <w:color w:val="158466"/>
           <w:kern w:val="0"/>
           <w:sz w:val="24"/>
           <w:szCs w:val="24"/>
@@ -266,19 +288,19 @@
           <w:rFonts w:ascii="system-ui" w:hAnsi="system-ui" w:eastAsia="system-ui" w:cs="system-ui"/>
           <w:b w:val="false"/>
           <w:bCs w:val="false"/>
-          <w:color w:val="2A6099"/>
-          <w:kern w:val="0"/>
-          <w:sz w:val="24"/>
-          <w:szCs w:val="24"/>
-          <w:lang w:val="en-US" w:eastAsia="en-US" w:bidi="ar-SA"/>
-        </w:rPr>
-      </w:pPr>
-      <w:r>
-        <w:rPr>
-          <w:rFonts w:eastAsia="system-ui" w:cs="system-ui" w:ascii="system-ui" w:hAnsi="system-ui"/>
-          <w:b w:val="false"/>
-          <w:bCs w:val="false"/>
-          <w:color w:val="2A6099"/>
+          <w:color w:val="158466"/>
+          <w:kern w:val="0"/>
+          <w:sz w:val="24"/>
+          <w:szCs w:val="24"/>
+          <w:lang w:val="en-US" w:eastAsia="en-US" w:bidi="ar-SA"/>
+        </w:rPr>
+      </w:pPr>
+      <w:r>
+        <w:rPr>
+          <w:rFonts w:eastAsia="system-ui" w:cs="system-ui" w:ascii="system-ui" w:hAnsi="system-ui"/>
+          <w:b w:val="false"/>
+          <w:bCs w:val="false"/>
+          <w:color w:val="158466"/>
           <w:kern w:val="0"/>
           <w:sz w:val="24"/>
           <w:szCs w:val="24"/>
@@ -301,15 +323,15 @@
         <w:contextualSpacing/>
         <w:jc w:val="left"/>
         <w:rPr>
-          <w:color w:val="2A6099"/>
-        </w:rPr>
-      </w:pPr>
-      <w:r>
-        <w:rPr>
-          <w:rFonts w:eastAsia="system-ui" w:cs="system-ui" w:ascii="system-ui" w:hAnsi="system-ui"/>
-          <w:b w:val="false"/>
-          <w:bCs w:val="false"/>
-          <w:color w:val="2A6099"/>
+          <w:color w:val="158466"/>
+        </w:rPr>
+      </w:pPr>
+      <w:r>
+        <w:rPr>
+          <w:rFonts w:eastAsia="system-ui" w:cs="system-ui" w:ascii="system-ui" w:hAnsi="system-ui"/>
+          <w:b w:val="false"/>
+          <w:bCs w:val="false"/>
+          <w:color w:val="158466"/>
           <w:kern w:val="0"/>
           <w:sz w:val="24"/>
           <w:szCs w:val="24"/>
@@ -333,15 +355,15 @@
         <w:contextualSpacing/>
         <w:jc w:val="left"/>
         <w:rPr>
-          <w:color w:val="2A6099"/>
-        </w:rPr>
-      </w:pPr>
-      <w:r>
-        <w:rPr>
-          <w:rFonts w:eastAsia="system-ui" w:cs="system-ui" w:ascii="system-ui" w:hAnsi="system-ui"/>
-          <w:b w:val="false"/>
-          <w:bCs w:val="false"/>
-          <w:color w:val="2A6099"/>
+          <w:color w:val="158466"/>
+        </w:rPr>
+      </w:pPr>
+      <w:r>
+        <w:rPr>
+          <w:rFonts w:eastAsia="system-ui" w:cs="system-ui" w:ascii="system-ui" w:hAnsi="system-ui"/>
+          <w:b w:val="false"/>
+          <w:bCs w:val="false"/>
+          <w:color w:val="158466"/>
           <w:kern w:val="0"/>
           <w:sz w:val="24"/>
           <w:szCs w:val="24"/>
@@ -365,15 +387,15 @@
         <w:contextualSpacing/>
         <w:jc w:val="left"/>
         <w:rPr>
-          <w:color w:val="2A6099"/>
-        </w:rPr>
-      </w:pPr>
-      <w:r>
-        <w:rPr>
-          <w:rFonts w:eastAsia="system-ui" w:cs="system-ui" w:ascii="system-ui" w:hAnsi="system-ui"/>
-          <w:b w:val="false"/>
-          <w:bCs w:val="false"/>
-          <w:color w:val="2A6099"/>
+          <w:color w:val="158466"/>
+        </w:rPr>
+      </w:pPr>
+      <w:r>
+        <w:rPr>
+          <w:rFonts w:eastAsia="system-ui" w:cs="system-ui" w:ascii="system-ui" w:hAnsi="system-ui"/>
+          <w:b w:val="false"/>
+          <w:bCs w:val="false"/>
+          <w:color w:val="158466"/>
           <w:kern w:val="0"/>
           <w:sz w:val="24"/>
           <w:szCs w:val="24"/>
@@ -397,15 +419,15 @@
         <w:contextualSpacing/>
         <w:jc w:val="left"/>
         <w:rPr>
-          <w:color w:val="2A6099"/>
-        </w:rPr>
-      </w:pPr>
-      <w:r>
-        <w:rPr>
-          <w:rFonts w:eastAsia="system-ui" w:cs="system-ui" w:ascii="system-ui" w:hAnsi="system-ui"/>
-          <w:b w:val="false"/>
-          <w:bCs w:val="false"/>
-          <w:color w:val="2A6099"/>
+          <w:color w:val="158466"/>
+        </w:rPr>
+      </w:pPr>
+      <w:r>
+        <w:rPr>
+          <w:rFonts w:eastAsia="system-ui" w:cs="system-ui" w:ascii="system-ui" w:hAnsi="system-ui"/>
+          <w:b w:val="false"/>
+          <w:bCs w:val="false"/>
+          <w:color w:val="158466"/>
           <w:kern w:val="0"/>
           <w:sz w:val="24"/>
           <w:szCs w:val="24"/>
@@ -429,15 +451,15 @@
         <w:contextualSpacing/>
         <w:jc w:val="left"/>
         <w:rPr>
-          <w:color w:val="2A6099"/>
-        </w:rPr>
-      </w:pPr>
-      <w:r>
-        <w:rPr>
-          <w:rFonts w:eastAsia="system-ui" w:cs="system-ui" w:ascii="system-ui" w:hAnsi="system-ui"/>
-          <w:b w:val="false"/>
-          <w:bCs w:val="false"/>
-          <w:color w:val="2A6099"/>
+          <w:color w:val="158466"/>
+        </w:rPr>
+      </w:pPr>
+      <w:r>
+        <w:rPr>
+          <w:rFonts w:eastAsia="system-ui" w:cs="system-ui" w:ascii="system-ui" w:hAnsi="system-ui"/>
+          <w:b w:val="false"/>
+          <w:bCs w:val="false"/>
+          <w:color w:val="158466"/>
           <w:kern w:val="0"/>
           <w:sz w:val="24"/>
           <w:szCs w:val="24"/>
@@ -461,15 +483,15 @@
         <w:contextualSpacing/>
         <w:jc w:val="left"/>
         <w:rPr>
-          <w:color w:val="2A6099"/>
-        </w:rPr>
-      </w:pPr>
-      <w:r>
-        <w:rPr>
-          <w:rFonts w:eastAsia="system-ui" w:cs="system-ui" w:ascii="system-ui" w:hAnsi="system-ui"/>
-          <w:b w:val="false"/>
-          <w:bCs w:val="false"/>
-          <w:color w:val="2A6099"/>
+          <w:color w:val="158466"/>
+        </w:rPr>
+      </w:pPr>
+      <w:r>
+        <w:rPr>
+          <w:rFonts w:eastAsia="system-ui" w:cs="system-ui" w:ascii="system-ui" w:hAnsi="system-ui"/>
+          <w:b w:val="false"/>
+          <w:bCs w:val="false"/>
+          <w:color w:val="158466"/>
           <w:kern w:val="0"/>
           <w:sz w:val="24"/>
           <w:szCs w:val="24"/>

--- a/DevOps-Study/Interview-Requirements/Starter.docx
+++ b/DevOps-Study/Interview-Requirements/Starter.docx
@@ -16,7 +16,7 @@
         <w:contextualSpacing/>
         <w:jc w:val="left"/>
         <w:rPr>
-          <w:color w:val="158466"/>
+          <w:color w:val="000000"/>
         </w:rPr>
       </w:pPr>
       <w:r>
@@ -24,7 +24,7 @@
           <w:rFonts w:eastAsia="system-ui" w:cs="system-ui" w:ascii="system-ui" w:hAnsi="system-ui"/>
           <w:b/>
           <w:bCs/>
-          <w:color w:val="158466"/>
+          <w:color w:val="000000"/>
           <w:sz w:val="24"/>
           <w:szCs w:val="24"/>
         </w:rPr>
@@ -36,55 +36,11 @@
           <w:rFonts w:eastAsia="system-ui" w:cs="system-ui" w:ascii="system-ui" w:hAnsi="system-ui"/>
           <w:b w:val="false"/>
           <w:bCs w:val="false"/>
-          <w:color w:val="158466"/>
-          <w:sz w:val="24"/>
-          <w:szCs w:val="24"/>
-        </w:rPr>
-        <w:t xml:space="preserve">My name is Vaibhav Vitthal Gadhave. I am from Bhosari, Pune. I have completed my graduation from the University of Pune. I have around </w:t>
-      </w:r>
-      <w:r>
-        <w:rPr>
-          <w:rFonts w:eastAsia="system-ui" w:cs="system-ui" w:ascii="system-ui" w:hAnsi="system-ui"/>
-          <w:b w:val="false"/>
-          <w:bCs w:val="false"/>
-          <w:color w:val="158466"/>
-          <w:sz w:val="24"/>
-          <w:szCs w:val="24"/>
-        </w:rPr>
-        <w:t>5</w:t>
-      </w:r>
-      <w:r>
-        <w:rPr>
-          <w:rFonts w:eastAsia="system-ui" w:cs="system-ui" w:ascii="system-ui" w:hAnsi="system-ui"/>
-          <w:b w:val="false"/>
-          <w:bCs w:val="false"/>
-          <w:color w:val="158466"/>
-          <w:sz w:val="24"/>
-          <w:szCs w:val="24"/>
-        </w:rPr>
-        <w:t xml:space="preserve"> years of experience as a Linux System Administrator. Currently, I was working with Streamland Media Ghost VFX where my responsibilities include installing, troubleshooting, and maintaining software such as Nuke, Maya, Silhouette. These tools are essential for the VFX industry, and ensuring their optimal performance is a key part of my job. Additionally, I manage hardware and networking tasks. My responsibilities also include system patching </w:t>
-      </w:r>
-      <w:r>
-        <w:rPr>
-          <w:rFonts w:eastAsia="system-ui" w:cs="system-ui" w:ascii="system-ui" w:hAnsi="system-ui"/>
-          <w:b w:val="false"/>
-          <w:bCs w:val="false"/>
-          <w:color w:val="158466"/>
-          <w:sz w:val="24"/>
-          <w:szCs w:val="24"/>
-        </w:rPr>
-        <w:t>and</w:t>
-      </w:r>
-      <w:r>
-        <w:rPr>
-          <w:rFonts w:eastAsia="system-ui" w:cs="system-ui" w:ascii="system-ui" w:hAnsi="system-ui"/>
-          <w:b w:val="false"/>
-          <w:bCs w:val="false"/>
-          <w:color w:val="158466"/>
-          <w:sz w:val="24"/>
-          <w:szCs w:val="24"/>
-        </w:rPr>
-        <w:t xml:space="preserve"> provide necessary access to users based on their requirements.</w:t>
+          <w:color w:val="000000"/>
+          <w:sz w:val="24"/>
+          <w:szCs w:val="24"/>
+        </w:rPr>
+        <w:t>My name is Vaibhav Vitthal Gadhave. I am from Bhosari, Pune. I have completed my graduation from the University of Pune. I have around 5 years of experience as a Linux System Administrator. Currently, I was working with Streamland Media Ghost VFX where my responsibilities include installing, troubleshooting, and maintaining software such as Nuke, Maya, Silhouette. These tools are essential for the VFX industry, and ensuring their optimal performance is a key part of my job. Additionally, I manage hardware and networking tasks. My responsibilities also include system patching and provide necessary access to users based on their requirements.</w:t>
       </w:r>
     </w:p>
     <w:p>
@@ -102,15 +58,15 @@
         <w:contextualSpacing/>
         <w:jc w:val="left"/>
         <w:rPr>
-          <w:color w:val="158466"/>
-        </w:rPr>
-      </w:pPr>
-      <w:r>
-        <w:rPr>
-          <w:rFonts w:eastAsia="system-ui" w:cs="system-ui" w:ascii="system-ui" w:hAnsi="system-ui"/>
-          <w:b w:val="false"/>
-          <w:bCs w:val="false"/>
-          <w:color w:val="158466"/>
+          <w:color w:val="000000"/>
+        </w:rPr>
+      </w:pPr>
+      <w:r>
+        <w:rPr>
+          <w:rFonts w:eastAsia="system-ui" w:cs="system-ui" w:ascii="system-ui" w:hAnsi="system-ui"/>
+          <w:b w:val="false"/>
+          <w:bCs w:val="false"/>
+          <w:color w:val="000000"/>
           <w:kern w:val="0"/>
           <w:sz w:val="24"/>
           <w:szCs w:val="24"/>
@@ -134,15 +90,15 @@
         <w:contextualSpacing/>
         <w:jc w:val="left"/>
         <w:rPr>
-          <w:color w:val="158466"/>
-        </w:rPr>
-      </w:pPr>
-      <w:r>
-        <w:rPr>
-          <w:rFonts w:eastAsia="system-ui" w:cs="system-ui" w:ascii="system-ui" w:hAnsi="system-ui"/>
-          <w:b w:val="false"/>
-          <w:bCs w:val="false"/>
-          <w:color w:val="158466"/>
+          <w:color w:val="000000"/>
+        </w:rPr>
+      </w:pPr>
+      <w:r>
+        <w:rPr>
+          <w:rFonts w:eastAsia="system-ui" w:cs="system-ui" w:ascii="system-ui" w:hAnsi="system-ui"/>
+          <w:b w:val="false"/>
+          <w:bCs w:val="false"/>
+          <w:color w:val="000000"/>
           <w:kern w:val="0"/>
           <w:sz w:val="24"/>
           <w:szCs w:val="24"/>
@@ -169,19 +125,19 @@
           <w:rFonts w:ascii="system-ui" w:hAnsi="system-ui" w:eastAsia="system-ui" w:cs="system-ui"/>
           <w:b w:val="false"/>
           <w:bCs w:val="false"/>
-          <w:color w:val="2A6099"/>
-          <w:kern w:val="0"/>
-          <w:sz w:val="24"/>
-          <w:szCs w:val="24"/>
-          <w:lang w:val="en-US" w:eastAsia="en-US" w:bidi="ar-SA"/>
-        </w:rPr>
-      </w:pPr>
-      <w:r>
-        <w:rPr>
-          <w:rFonts w:eastAsia="system-ui" w:cs="system-ui" w:ascii="system-ui" w:hAnsi="system-ui"/>
-          <w:b w:val="false"/>
-          <w:bCs w:val="false"/>
-          <w:color w:val="2A6099"/>
+          <w:color w:val="000000"/>
+          <w:kern w:val="0"/>
+          <w:sz w:val="24"/>
+          <w:szCs w:val="24"/>
+          <w:lang w:val="en-US" w:eastAsia="en-US" w:bidi="ar-SA"/>
+        </w:rPr>
+      </w:pPr>
+      <w:r>
+        <w:rPr>
+          <w:rFonts w:eastAsia="system-ui" w:cs="system-ui" w:ascii="system-ui" w:hAnsi="system-ui"/>
+          <w:b w:val="false"/>
+          <w:bCs w:val="false"/>
+          <w:color w:val="000000"/>
           <w:kern w:val="0"/>
           <w:sz w:val="24"/>
           <w:szCs w:val="24"/>
@@ -204,7 +160,7 @@
         <w:contextualSpacing/>
         <w:jc w:val="left"/>
         <w:rPr>
-          <w:color w:val="158466"/>
+          <w:color w:val="000000"/>
         </w:rPr>
       </w:pPr>
       <w:r>
@@ -212,7 +168,7 @@
           <w:rFonts w:eastAsia="system-ui" w:cs="system-ui" w:ascii="system-ui" w:hAnsi="system-ui"/>
           <w:b/>
           <w:bCs/>
-          <w:color w:val="158466"/>
+          <w:color w:val="000000"/>
           <w:kern w:val="0"/>
           <w:sz w:val="24"/>
           <w:szCs w:val="24"/>
@@ -225,7 +181,7 @@
           <w:rFonts w:eastAsia="system-ui" w:cs="system-ui" w:ascii="system-ui" w:hAnsi="system-ui"/>
           <w:b w:val="false"/>
           <w:bCs w:val="false"/>
-          <w:color w:val="158466"/>
+          <w:color w:val="000000"/>
           <w:kern w:val="0"/>
           <w:sz w:val="24"/>
           <w:szCs w:val="24"/>
@@ -250,15 +206,15 @@
         <w:contextualSpacing/>
         <w:jc w:val="left"/>
         <w:rPr>
-          <w:color w:val="158466"/>
-        </w:rPr>
-      </w:pPr>
-      <w:r>
-        <w:rPr>
-          <w:rFonts w:eastAsia="system-ui" w:cs="system-ui" w:ascii="system-ui" w:hAnsi="system-ui"/>
-          <w:b w:val="false"/>
-          <w:bCs w:val="false"/>
-          <w:color w:val="158466"/>
+          <w:color w:val="000000"/>
+        </w:rPr>
+      </w:pPr>
+      <w:r>
+        <w:rPr>
+          <w:rFonts w:eastAsia="system-ui" w:cs="system-ui" w:ascii="system-ui" w:hAnsi="system-ui"/>
+          <w:b w:val="false"/>
+          <w:bCs w:val="false"/>
+          <w:color w:val="000000"/>
           <w:kern w:val="0"/>
           <w:sz w:val="24"/>
           <w:szCs w:val="24"/>
@@ -288,19 +244,19 @@
           <w:rFonts w:ascii="system-ui" w:hAnsi="system-ui" w:eastAsia="system-ui" w:cs="system-ui"/>
           <w:b w:val="false"/>
           <w:bCs w:val="false"/>
-          <w:color w:val="158466"/>
-          <w:kern w:val="0"/>
-          <w:sz w:val="24"/>
-          <w:szCs w:val="24"/>
-          <w:lang w:val="en-US" w:eastAsia="en-US" w:bidi="ar-SA"/>
-        </w:rPr>
-      </w:pPr>
-      <w:r>
-        <w:rPr>
-          <w:rFonts w:eastAsia="system-ui" w:cs="system-ui" w:ascii="system-ui" w:hAnsi="system-ui"/>
-          <w:b w:val="false"/>
-          <w:bCs w:val="false"/>
-          <w:color w:val="158466"/>
+          <w:color w:val="000000"/>
+          <w:kern w:val="0"/>
+          <w:sz w:val="24"/>
+          <w:szCs w:val="24"/>
+          <w:lang w:val="en-US" w:eastAsia="en-US" w:bidi="ar-SA"/>
+        </w:rPr>
+      </w:pPr>
+      <w:r>
+        <w:rPr>
+          <w:rFonts w:eastAsia="system-ui" w:cs="system-ui" w:ascii="system-ui" w:hAnsi="system-ui"/>
+          <w:b w:val="false"/>
+          <w:bCs w:val="false"/>
+          <w:color w:val="000000"/>
           <w:kern w:val="0"/>
           <w:sz w:val="24"/>
           <w:szCs w:val="24"/>
@@ -323,15 +279,15 @@
         <w:contextualSpacing/>
         <w:jc w:val="left"/>
         <w:rPr>
-          <w:color w:val="158466"/>
-        </w:rPr>
-      </w:pPr>
-      <w:r>
-        <w:rPr>
-          <w:rFonts w:eastAsia="system-ui" w:cs="system-ui" w:ascii="system-ui" w:hAnsi="system-ui"/>
-          <w:b w:val="false"/>
-          <w:bCs w:val="false"/>
-          <w:color w:val="158466"/>
+          <w:color w:val="000000"/>
+        </w:rPr>
+      </w:pPr>
+      <w:r>
+        <w:rPr>
+          <w:rFonts w:eastAsia="system-ui" w:cs="system-ui" w:ascii="system-ui" w:hAnsi="system-ui"/>
+          <w:b w:val="false"/>
+          <w:bCs w:val="false"/>
+          <w:color w:val="000000"/>
           <w:kern w:val="0"/>
           <w:sz w:val="24"/>
           <w:szCs w:val="24"/>
@@ -355,15 +311,15 @@
         <w:contextualSpacing/>
         <w:jc w:val="left"/>
         <w:rPr>
-          <w:color w:val="158466"/>
-        </w:rPr>
-      </w:pPr>
-      <w:r>
-        <w:rPr>
-          <w:rFonts w:eastAsia="system-ui" w:cs="system-ui" w:ascii="system-ui" w:hAnsi="system-ui"/>
-          <w:b w:val="false"/>
-          <w:bCs w:val="false"/>
-          <w:color w:val="158466"/>
+          <w:color w:val="000000"/>
+        </w:rPr>
+      </w:pPr>
+      <w:r>
+        <w:rPr>
+          <w:rFonts w:eastAsia="system-ui" w:cs="system-ui" w:ascii="system-ui" w:hAnsi="system-ui"/>
+          <w:b w:val="false"/>
+          <w:bCs w:val="false"/>
+          <w:color w:val="000000"/>
           <w:kern w:val="0"/>
           <w:sz w:val="24"/>
           <w:szCs w:val="24"/>
@@ -387,15 +343,15 @@
         <w:contextualSpacing/>
         <w:jc w:val="left"/>
         <w:rPr>
-          <w:color w:val="158466"/>
-        </w:rPr>
-      </w:pPr>
-      <w:r>
-        <w:rPr>
-          <w:rFonts w:eastAsia="system-ui" w:cs="system-ui" w:ascii="system-ui" w:hAnsi="system-ui"/>
-          <w:b w:val="false"/>
-          <w:bCs w:val="false"/>
-          <w:color w:val="158466"/>
+          <w:color w:val="000000"/>
+        </w:rPr>
+      </w:pPr>
+      <w:r>
+        <w:rPr>
+          <w:rFonts w:eastAsia="system-ui" w:cs="system-ui" w:ascii="system-ui" w:hAnsi="system-ui"/>
+          <w:b w:val="false"/>
+          <w:bCs w:val="false"/>
+          <w:color w:val="000000"/>
           <w:kern w:val="0"/>
           <w:sz w:val="24"/>
           <w:szCs w:val="24"/>
@@ -419,15 +375,15 @@
         <w:contextualSpacing/>
         <w:jc w:val="left"/>
         <w:rPr>
-          <w:color w:val="158466"/>
-        </w:rPr>
-      </w:pPr>
-      <w:r>
-        <w:rPr>
-          <w:rFonts w:eastAsia="system-ui" w:cs="system-ui" w:ascii="system-ui" w:hAnsi="system-ui"/>
-          <w:b w:val="false"/>
-          <w:bCs w:val="false"/>
-          <w:color w:val="158466"/>
+          <w:color w:val="000000"/>
+        </w:rPr>
+      </w:pPr>
+      <w:r>
+        <w:rPr>
+          <w:rFonts w:eastAsia="system-ui" w:cs="system-ui" w:ascii="system-ui" w:hAnsi="system-ui"/>
+          <w:b w:val="false"/>
+          <w:bCs w:val="false"/>
+          <w:color w:val="000000"/>
           <w:kern w:val="0"/>
           <w:sz w:val="24"/>
           <w:szCs w:val="24"/>
@@ -451,15 +407,15 @@
         <w:contextualSpacing/>
         <w:jc w:val="left"/>
         <w:rPr>
-          <w:color w:val="158466"/>
-        </w:rPr>
-      </w:pPr>
-      <w:r>
-        <w:rPr>
-          <w:rFonts w:eastAsia="system-ui" w:cs="system-ui" w:ascii="system-ui" w:hAnsi="system-ui"/>
-          <w:b w:val="false"/>
-          <w:bCs w:val="false"/>
-          <w:color w:val="158466"/>
+          <w:color w:val="000000"/>
+        </w:rPr>
+      </w:pPr>
+      <w:r>
+        <w:rPr>
+          <w:rFonts w:eastAsia="system-ui" w:cs="system-ui" w:ascii="system-ui" w:hAnsi="system-ui"/>
+          <w:b w:val="false"/>
+          <w:bCs w:val="false"/>
+          <w:color w:val="000000"/>
           <w:kern w:val="0"/>
           <w:sz w:val="24"/>
           <w:szCs w:val="24"/>
@@ -483,15 +439,15 @@
         <w:contextualSpacing/>
         <w:jc w:val="left"/>
         <w:rPr>
-          <w:color w:val="158466"/>
-        </w:rPr>
-      </w:pPr>
-      <w:r>
-        <w:rPr>
-          <w:rFonts w:eastAsia="system-ui" w:cs="system-ui" w:ascii="system-ui" w:hAnsi="system-ui"/>
-          <w:b w:val="false"/>
-          <w:bCs w:val="false"/>
-          <w:color w:val="158466"/>
+          <w:color w:val="000000"/>
+        </w:rPr>
+      </w:pPr>
+      <w:r>
+        <w:rPr>
+          <w:rFonts w:eastAsia="system-ui" w:cs="system-ui" w:ascii="system-ui" w:hAnsi="system-ui"/>
+          <w:b w:val="false"/>
+          <w:bCs w:val="false"/>
+          <w:color w:val="000000"/>
           <w:kern w:val="0"/>
           <w:sz w:val="24"/>
           <w:szCs w:val="24"/>

--- a/DevOps-Study/Interview-Requirements/Starter.docx
+++ b/DevOps-Study/Interview-Requirements/Starter.docx
@@ -47,14 +47,10 @@
       <w:pPr>
         <w:pStyle w:val="ListParagraph"/>
         <w:widowControl/>
-        <w:numPr>
-          <w:ilvl w:val="0"/>
-          <w:numId w:val="0"/>
-        </w:numPr>
-        <w:suppressAutoHyphens w:val="true"/>
-        <w:bidi w:val="0"/>
-        <w:spacing w:lineRule="auto" w:line="259" w:before="0" w:after="0"/>
-        <w:ind w:hanging="0" w:left="180" w:right="0"/>
+        <w:suppressAutoHyphens w:val="true"/>
+        <w:bidi w:val="0"/>
+        <w:spacing w:lineRule="auto" w:line="259" w:before="0" w:after="0"/>
+        <w:ind w:left="180" w:right="0"/>
         <w:contextualSpacing/>
         <w:jc w:val="left"/>
         <w:rPr>
@@ -221,9 +217,733 @@
           <w:lang w:val="en-US" w:eastAsia="en-US" w:bidi="ar-SA"/>
         </w:rPr>
         <w:br/>
-        <w:t>a. Nuke crashes unexpectedly during the project due to memory issues when working with large image sequences or high-resolution footage.</w:t>
+        <w:t>Nuke:</w:t>
         <w:br/>
-        <w:t>Ans :  To address this, I optimized Nuke's caching settings, allocated more RAM to Nuke within the preferences, and utilized disk caching for large image sequences to reduce memory overhead. Additionally, I divided the project into smaller, manageable segments to lessen the strain on system resources and implemented regular memory management practices such as purging unused nodes and assets to free up memory during editing sessions.</w:t>
+        <w:t>----------------------------------------------------------------------------------------------------------------------------------------------</w:t>
+        <w:br/>
+        <w:t>Nuke crashing with 'Assertion Failed' error message</w:t>
+        <w:br/>
+        <w:t>The crash originally seemed to have been introduced by a compatibility issue between Nuke and a specific build of Windows</w:t>
+        <w:br/>
+        <w:t>1. resolve this issue by installing the latest Windows updates.</w:t>
+        <w:br/>
+        <w:t xml:space="preserve">2. Launch Nuke with the frame server disabled : </w:t>
+        <w:br/>
+        <w:t xml:space="preserve"> "C:\Program Files\Nuke15.1v1\Nuke15.1.exe" --disable-nuke-frameserver</w:t>
+        <w:br/>
+        <w:t>/usr/local/Nuke15.1v1/Nuke15.1 --disable-nuke-frameserver</w:t>
+      </w:r>
+    </w:p>
+    <w:p>
+      <w:pPr>
+        <w:pStyle w:val="ListParagraph"/>
+        <w:widowControl/>
+        <w:numPr>
+          <w:ilvl w:val="0"/>
+          <w:numId w:val="0"/>
+        </w:numPr>
+        <w:suppressAutoHyphens w:val="true"/>
+        <w:bidi w:val="0"/>
+        <w:spacing w:lineRule="auto" w:line="259" w:before="0" w:after="0"/>
+        <w:ind w:hanging="0" w:left="180" w:right="0"/>
+        <w:contextualSpacing/>
+        <w:jc w:val="left"/>
+        <w:rPr>
+          <w:color w:val="000000"/>
+        </w:rPr>
+      </w:pPr>
+      <w:r>
+        <w:rPr>
+          <w:rFonts w:eastAsia="system-ui" w:cs="system-ui" w:ascii="system-ui" w:hAnsi="system-ui"/>
+          <w:b w:val="false"/>
+          <w:bCs w:val="false"/>
+          <w:color w:val="000000"/>
+          <w:kern w:val="0"/>
+          <w:sz w:val="24"/>
+          <w:szCs w:val="24"/>
+          <w:lang w:val="en-US" w:eastAsia="en-US" w:bidi="ar-SA"/>
+        </w:rPr>
+        <w:t>3. Try disabling the system firewall and issue will be resolved</w:t>
+      </w:r>
+    </w:p>
+    <w:p>
+      <w:pPr>
+        <w:pStyle w:val="ListParagraph"/>
+        <w:widowControl/>
+        <w:suppressAutoHyphens w:val="true"/>
+        <w:bidi w:val="0"/>
+        <w:spacing w:lineRule="auto" w:line="259" w:before="0" w:after="0"/>
+        <w:ind w:hanging="0" w:left="180" w:right="0"/>
+        <w:contextualSpacing/>
+        <w:jc w:val="left"/>
+        <w:rPr>
+          <w:color w:val="000000"/>
+        </w:rPr>
+      </w:pPr>
+      <w:r>
+        <w:rPr>
+          <w:rFonts w:eastAsia="system-ui" w:cs="system-ui" w:ascii="system-ui" w:hAnsi="system-ui"/>
+          <w:b w:val="false"/>
+          <w:bCs w:val="false"/>
+          <w:color w:val="000000"/>
+          <w:kern w:val="0"/>
+          <w:sz w:val="24"/>
+          <w:szCs w:val="24"/>
+          <w:lang w:val="en-US" w:eastAsia="en-US" w:bidi="ar-SA"/>
+        </w:rPr>
+        <w:t>----------------------------------------------------------------------------------------------------------------------------------------------</w:t>
+      </w:r>
+    </w:p>
+    <w:p>
+      <w:pPr>
+        <w:pStyle w:val="ListParagraph"/>
+        <w:widowControl/>
+        <w:numPr>
+          <w:ilvl w:val="0"/>
+          <w:numId w:val="0"/>
+        </w:numPr>
+        <w:suppressAutoHyphens w:val="true"/>
+        <w:bidi w:val="0"/>
+        <w:spacing w:lineRule="auto" w:line="259" w:before="0" w:after="0"/>
+        <w:ind w:hanging="0" w:left="180" w:right="0"/>
+        <w:contextualSpacing/>
+        <w:jc w:val="left"/>
+        <w:rPr>
+          <w:color w:val="000000"/>
+        </w:rPr>
+      </w:pPr>
+      <w:r>
+        <w:rPr>
+          <w:rFonts w:eastAsia="system-ui" w:cs="system-ui" w:ascii="system-ui" w:hAnsi="system-ui"/>
+          <w:b w:val="false"/>
+          <w:bCs w:val="false"/>
+          <w:color w:val="000000"/>
+          <w:kern w:val="0"/>
+          <w:sz w:val="24"/>
+          <w:szCs w:val="24"/>
+          <w:lang w:val="en-US" w:eastAsia="en-US" w:bidi="ar-SA"/>
+        </w:rPr>
+        <w:t>Nuke 11+ crashes on launch or has GUI problems without OpenGL 2.0 GPU driver support. These issues happen starting with Nuke 11, but are not present in any previous Nuke releases (Nuke 10.5v8 and below).</w:t>
+        <w:br/>
+        <w:t>Cause: 1. old GPU drivers</w:t>
+        <w:br/>
+        <w:t>2. Having a GPU running an OpenGL version previous to the required 2.0 framework</w:t>
+      </w:r>
+    </w:p>
+    <w:p>
+      <w:pPr>
+        <w:pStyle w:val="ListParagraph"/>
+        <w:widowControl/>
+        <w:numPr>
+          <w:ilvl w:val="0"/>
+          <w:numId w:val="0"/>
+        </w:numPr>
+        <w:suppressAutoHyphens w:val="true"/>
+        <w:bidi w:val="0"/>
+        <w:spacing w:lineRule="auto" w:line="259" w:before="0" w:after="0"/>
+        <w:ind w:hanging="0" w:left="180" w:right="0"/>
+        <w:contextualSpacing/>
+        <w:jc w:val="left"/>
+        <w:rPr>
+          <w:color w:val="000000"/>
+        </w:rPr>
+      </w:pPr>
+      <w:r>
+        <w:rPr>
+          <w:rFonts w:eastAsia="system-ui" w:cs="system-ui" w:ascii="system-ui" w:hAnsi="system-ui"/>
+          <w:b w:val="false"/>
+          <w:bCs w:val="false"/>
+          <w:color w:val="000000"/>
+          <w:kern w:val="0"/>
+          <w:sz w:val="24"/>
+          <w:szCs w:val="24"/>
+          <w:lang w:val="en-US" w:eastAsia="en-US" w:bidi="ar-SA"/>
+        </w:rPr>
+        <w:br/>
+        <w:t xml:space="preserve">By default, Nuke 11 and later require a GPU in order to run all GUI processes correctly and cannot use the CPU as was the case prior </w:t>
+        <w:br/>
+        <w:t>----------------------------------------------------------------------------------------------------------------------------------------------</w:t>
+        <w:br/>
+      </w:r>
+    </w:p>
+    <w:p>
+      <w:pPr>
+        <w:pStyle w:val="ListParagraph"/>
+        <w:widowControl/>
+        <w:numPr>
+          <w:ilvl w:val="0"/>
+          <w:numId w:val="0"/>
+        </w:numPr>
+        <w:suppressAutoHyphens w:val="true"/>
+        <w:bidi w:val="0"/>
+        <w:spacing w:lineRule="auto" w:line="259" w:before="0" w:after="0"/>
+        <w:ind w:hanging="0" w:left="180" w:right="0"/>
+        <w:contextualSpacing/>
+        <w:jc w:val="left"/>
+        <w:rPr>
+          <w:color w:val="000000"/>
+        </w:rPr>
+      </w:pPr>
+      <w:r>
+        <w:rPr>
+          <w:color w:val="000000"/>
+        </w:rPr>
+      </w:r>
+    </w:p>
+    <w:p>
+      <w:pPr>
+        <w:pStyle w:val="ListParagraph"/>
+        <w:widowControl/>
+        <w:numPr>
+          <w:ilvl w:val="0"/>
+          <w:numId w:val="0"/>
+        </w:numPr>
+        <w:suppressAutoHyphens w:val="true"/>
+        <w:bidi w:val="0"/>
+        <w:spacing w:lineRule="auto" w:line="259" w:before="0" w:after="0"/>
+        <w:ind w:hanging="0" w:left="180" w:right="0"/>
+        <w:contextualSpacing/>
+        <w:jc w:val="left"/>
+        <w:rPr>
+          <w:color w:val="000000"/>
+        </w:rPr>
+      </w:pPr>
+      <w:r>
+        <w:rPr>
+          <w:color w:val="000000"/>
+        </w:rPr>
+      </w:r>
+    </w:p>
+    <w:p>
+      <w:pPr>
+        <w:pStyle w:val="ListParagraph"/>
+        <w:widowControl/>
+        <w:numPr>
+          <w:ilvl w:val="0"/>
+          <w:numId w:val="0"/>
+        </w:numPr>
+        <w:suppressAutoHyphens w:val="true"/>
+        <w:bidi w:val="0"/>
+        <w:spacing w:lineRule="auto" w:line="259" w:before="0" w:after="0"/>
+        <w:ind w:hanging="0" w:left="180" w:right="0"/>
+        <w:contextualSpacing/>
+        <w:jc w:val="left"/>
+        <w:rPr>
+          <w:color w:val="000000"/>
+        </w:rPr>
+      </w:pPr>
+      <w:r>
+        <w:rPr>
+          <w:color w:val="000000"/>
+        </w:rPr>
+      </w:r>
+    </w:p>
+    <w:p>
+      <w:pPr>
+        <w:pStyle w:val="ListParagraph"/>
+        <w:widowControl/>
+        <w:numPr>
+          <w:ilvl w:val="0"/>
+          <w:numId w:val="0"/>
+        </w:numPr>
+        <w:suppressAutoHyphens w:val="true"/>
+        <w:bidi w:val="0"/>
+        <w:spacing w:lineRule="auto" w:line="259" w:before="0" w:after="0"/>
+        <w:ind w:hanging="0" w:left="180" w:right="0"/>
+        <w:contextualSpacing/>
+        <w:jc w:val="left"/>
+        <w:rPr>
+          <w:color w:val="000000"/>
+        </w:rPr>
+      </w:pPr>
+      <w:r>
+        <w:rPr>
+          <w:color w:val="000000"/>
+        </w:rPr>
+      </w:r>
+    </w:p>
+    <w:p>
+      <w:pPr>
+        <w:pStyle w:val="ListParagraph"/>
+        <w:widowControl/>
+        <w:numPr>
+          <w:ilvl w:val="0"/>
+          <w:numId w:val="0"/>
+        </w:numPr>
+        <w:suppressAutoHyphens w:val="true"/>
+        <w:bidi w:val="0"/>
+        <w:spacing w:lineRule="auto" w:line="259" w:before="0" w:after="0"/>
+        <w:ind w:hanging="0" w:left="180" w:right="0"/>
+        <w:contextualSpacing/>
+        <w:jc w:val="left"/>
+        <w:rPr>
+          <w:color w:val="000000"/>
+        </w:rPr>
+      </w:pPr>
+      <w:r>
+        <w:rPr>
+          <w:color w:val="000000"/>
+        </w:rPr>
+      </w:r>
+    </w:p>
+    <w:p>
+      <w:pPr>
+        <w:pStyle w:val="ListParagraph"/>
+        <w:widowControl/>
+        <w:numPr>
+          <w:ilvl w:val="0"/>
+          <w:numId w:val="0"/>
+        </w:numPr>
+        <w:suppressAutoHyphens w:val="true"/>
+        <w:bidi w:val="0"/>
+        <w:spacing w:lineRule="auto" w:line="259" w:before="0" w:after="0"/>
+        <w:ind w:hanging="0" w:left="180" w:right="0"/>
+        <w:contextualSpacing/>
+        <w:jc w:val="left"/>
+        <w:rPr>
+          <w:color w:val="000000"/>
+        </w:rPr>
+      </w:pPr>
+      <w:r>
+        <w:rPr>
+          <w:color w:val="000000"/>
+        </w:rPr>
+      </w:r>
+    </w:p>
+    <w:p>
+      <w:pPr>
+        <w:pStyle w:val="ListParagraph"/>
+        <w:widowControl/>
+        <w:numPr>
+          <w:ilvl w:val="0"/>
+          <w:numId w:val="0"/>
+        </w:numPr>
+        <w:suppressAutoHyphens w:val="true"/>
+        <w:bidi w:val="0"/>
+        <w:spacing w:lineRule="auto" w:line="259" w:before="0" w:after="0"/>
+        <w:ind w:hanging="0" w:left="180" w:right="0"/>
+        <w:contextualSpacing/>
+        <w:jc w:val="left"/>
+        <w:rPr>
+          <w:color w:val="000000"/>
+        </w:rPr>
+      </w:pPr>
+      <w:r>
+        <w:rPr>
+          <w:rFonts w:eastAsia="system-ui" w:cs="system-ui" w:ascii="system-ui" w:hAnsi="system-ui"/>
+          <w:b w:val="false"/>
+          <w:bCs w:val="false"/>
+          <w:color w:val="000000"/>
+          <w:kern w:val="0"/>
+          <w:sz w:val="24"/>
+          <w:szCs w:val="24"/>
+          <w:lang w:val="en-US" w:eastAsia="en-US" w:bidi="ar-SA"/>
+        </w:rPr>
+        <w:t>Maya:</w:t>
+      </w:r>
+    </w:p>
+    <w:p>
+      <w:pPr>
+        <w:pStyle w:val="ListParagraph"/>
+        <w:widowControl/>
+        <w:numPr>
+          <w:ilvl w:val="0"/>
+          <w:numId w:val="0"/>
+        </w:numPr>
+        <w:suppressAutoHyphens w:val="true"/>
+        <w:bidi w:val="0"/>
+        <w:spacing w:lineRule="auto" w:line="259" w:before="0" w:after="0"/>
+        <w:ind w:hanging="0" w:left="180" w:right="0"/>
+        <w:contextualSpacing/>
+        <w:jc w:val="left"/>
+        <w:rPr>
+          <w:color w:val="000000"/>
+        </w:rPr>
+      </w:pPr>
+      <w:r>
+        <w:rPr>
+          <w:rFonts w:eastAsia="system-ui" w:cs="system-ui" w:ascii="system-ui" w:hAnsi="system-ui"/>
+          <w:b w:val="false"/>
+          <w:bCs w:val="false"/>
+          <w:color w:val="000000"/>
+          <w:kern w:val="0"/>
+          <w:sz w:val="24"/>
+          <w:szCs w:val="24"/>
+          <w:lang w:val="en-US" w:eastAsia="en-US" w:bidi="ar-SA"/>
+        </w:rPr>
+        <w:t>----------------------------------------------------------------------------------------------------------------------------------------------</w:t>
+        <w:br/>
+        <w:t xml:space="preserve">Crash auto-loading all Substance plug-ins in Maya 2024 caused by substancelink plug-in </w:t>
+        <w:br/>
+        <w:t>Workaround: If you experience a crash while auto-loading the Substance plug-ins, try disabling Auto load for the substancelink plug-in.</w:t>
+      </w:r>
+    </w:p>
+    <w:p>
+      <w:pPr>
+        <w:pStyle w:val="ListParagraph"/>
+        <w:widowControl/>
+        <w:numPr>
+          <w:ilvl w:val="0"/>
+          <w:numId w:val="0"/>
+        </w:numPr>
+        <w:suppressAutoHyphens w:val="true"/>
+        <w:bidi w:val="0"/>
+        <w:spacing w:lineRule="auto" w:line="259" w:before="0" w:after="0"/>
+        <w:ind w:hanging="0" w:left="180" w:right="0"/>
+        <w:contextualSpacing/>
+        <w:jc w:val="left"/>
+        <w:rPr>
+          <w:color w:val="000000"/>
+        </w:rPr>
+      </w:pPr>
+      <w:r>
+        <w:rPr>
+          <w:color w:val="000000"/>
+        </w:rPr>
+      </w:r>
+    </w:p>
+    <w:p>
+      <w:pPr>
+        <w:pStyle w:val="ListParagraph"/>
+        <w:widowControl/>
+        <w:numPr>
+          <w:ilvl w:val="0"/>
+          <w:numId w:val="0"/>
+        </w:numPr>
+        <w:suppressAutoHyphens w:val="true"/>
+        <w:bidi w:val="0"/>
+        <w:spacing w:lineRule="auto" w:line="259" w:before="0" w:after="0"/>
+        <w:ind w:hanging="0" w:left="180" w:right="0"/>
+        <w:contextualSpacing/>
+        <w:jc w:val="left"/>
+        <w:rPr>
+          <w:color w:val="000000"/>
+        </w:rPr>
+      </w:pPr>
+      <w:r>
+        <w:rPr>
+          <w:rFonts w:eastAsia="system-ui" w:cs="system-ui" w:ascii="system-ui" w:hAnsi="system-ui"/>
+          <w:b w:val="false"/>
+          <w:bCs w:val="false"/>
+          <w:color w:val="000000"/>
+          <w:kern w:val="0"/>
+          <w:sz w:val="24"/>
+          <w:szCs w:val="24"/>
+          <w:lang w:val="en-US" w:eastAsia="en-US" w:bidi="ar-SA"/>
+        </w:rPr>
+        <w:t>If you still experience crashes, try removing the following folder, then restart Maya:</w:t>
+      </w:r>
+    </w:p>
+    <w:p>
+      <w:pPr>
+        <w:pStyle w:val="ListParagraph"/>
+        <w:widowControl/>
+        <w:numPr>
+          <w:ilvl w:val="0"/>
+          <w:numId w:val="0"/>
+        </w:numPr>
+        <w:suppressAutoHyphens w:val="true"/>
+        <w:bidi w:val="0"/>
+        <w:spacing w:lineRule="auto" w:line="259" w:before="0" w:after="0"/>
+        <w:ind w:hanging="0" w:left="180" w:right="0"/>
+        <w:contextualSpacing/>
+        <w:jc w:val="left"/>
+        <w:rPr>
+          <w:color w:val="000000"/>
+        </w:rPr>
+      </w:pPr>
+      <w:r>
+        <w:rPr>
+          <w:color w:val="000000"/>
+        </w:rPr>
+      </w:r>
+    </w:p>
+    <w:p>
+      <w:pPr>
+        <w:pStyle w:val="ListParagraph"/>
+        <w:widowControl/>
+        <w:numPr>
+          <w:ilvl w:val="0"/>
+          <w:numId w:val="0"/>
+        </w:numPr>
+        <w:suppressAutoHyphens w:val="true"/>
+        <w:bidi w:val="0"/>
+        <w:spacing w:lineRule="auto" w:line="259" w:before="0" w:after="0"/>
+        <w:ind w:hanging="0" w:left="180" w:right="0"/>
+        <w:contextualSpacing/>
+        <w:jc w:val="left"/>
+        <w:rPr>
+          <w:color w:val="000000"/>
+        </w:rPr>
+      </w:pPr>
+      <w:r>
+        <w:rPr>
+          <w:rFonts w:eastAsia="system-ui" w:cs="system-ui" w:ascii="system-ui" w:hAnsi="system-ui"/>
+          <w:b w:val="false"/>
+          <w:bCs w:val="false"/>
+          <w:color w:val="000000"/>
+          <w:kern w:val="0"/>
+          <w:sz w:val="24"/>
+          <w:szCs w:val="24"/>
+          <w:lang w:val="en-US" w:eastAsia="en-US" w:bidi="ar-SA"/>
+        </w:rPr>
+        <w:t>Windows: C:\Users\&lt;username&gt;\AppData\Roaming\substancelinkopentcp</w:t>
+      </w:r>
+    </w:p>
+    <w:p>
+      <w:pPr>
+        <w:pStyle w:val="ListParagraph"/>
+        <w:widowControl/>
+        <w:numPr>
+          <w:ilvl w:val="0"/>
+          <w:numId w:val="0"/>
+        </w:numPr>
+        <w:suppressAutoHyphens w:val="true"/>
+        <w:bidi w:val="0"/>
+        <w:spacing w:lineRule="auto" w:line="259" w:before="0" w:after="0"/>
+        <w:ind w:hanging="0" w:left="180" w:right="0"/>
+        <w:contextualSpacing/>
+        <w:jc w:val="left"/>
+        <w:rPr>
+          <w:color w:val="000000"/>
+        </w:rPr>
+      </w:pPr>
+      <w:r>
+        <w:rPr>
+          <w:rFonts w:eastAsia="system-ui" w:cs="system-ui" w:ascii="system-ui" w:hAnsi="system-ui"/>
+          <w:b w:val="false"/>
+          <w:bCs w:val="false"/>
+          <w:color w:val="000000"/>
+          <w:kern w:val="0"/>
+          <w:sz w:val="24"/>
+          <w:szCs w:val="24"/>
+          <w:lang w:val="en-US" w:eastAsia="en-US" w:bidi="ar-SA"/>
+        </w:rPr>
+        <w:t>macOS: /private/tmp/substancelinkopentcp/</w:t>
+      </w:r>
+    </w:p>
+    <w:p>
+      <w:pPr>
+        <w:pStyle w:val="ListParagraph"/>
+        <w:widowControl/>
+        <w:numPr>
+          <w:ilvl w:val="0"/>
+          <w:numId w:val="0"/>
+        </w:numPr>
+        <w:suppressAutoHyphens w:val="true"/>
+        <w:bidi w:val="0"/>
+        <w:spacing w:lineRule="auto" w:line="259" w:before="0" w:after="0"/>
+        <w:ind w:hanging="0" w:left="180" w:right="0"/>
+        <w:contextualSpacing/>
+        <w:jc w:val="left"/>
+        <w:rPr>
+          <w:color w:val="000000"/>
+        </w:rPr>
+      </w:pPr>
+      <w:r>
+        <w:rPr>
+          <w:rFonts w:eastAsia="system-ui" w:cs="system-ui" w:ascii="system-ui" w:hAnsi="system-ui"/>
+          <w:b w:val="false"/>
+          <w:bCs w:val="false"/>
+          <w:color w:val="000000"/>
+          <w:kern w:val="0"/>
+          <w:sz w:val="24"/>
+          <w:szCs w:val="24"/>
+          <w:lang w:val="en-US" w:eastAsia="en-US" w:bidi="ar-SA"/>
+        </w:rPr>
+        <w:t>Linux: /var/tmp/substancelinkopentcp</w:t>
+        <w:br/>
+        <w:t>----------------------------------------------------------------------------------------------------------------------------------------------</w:t>
+        <w:br/>
+        <w:t>Rokoko plug-in will not be found by Maya if Maya is not installed to the default location</w:t>
+      </w:r>
+    </w:p>
+    <w:p>
+      <w:pPr>
+        <w:pStyle w:val="ListParagraph"/>
+        <w:widowControl/>
+        <w:numPr>
+          <w:ilvl w:val="0"/>
+          <w:numId w:val="0"/>
+        </w:numPr>
+        <w:suppressAutoHyphens w:val="true"/>
+        <w:bidi w:val="0"/>
+        <w:spacing w:lineRule="auto" w:line="259" w:before="0" w:after="0"/>
+        <w:ind w:hanging="0" w:left="180" w:right="0"/>
+        <w:contextualSpacing/>
+        <w:jc w:val="left"/>
+        <w:rPr>
+          <w:color w:val="000000"/>
+        </w:rPr>
+      </w:pPr>
+      <w:r>
+        <w:rPr>
+          <w:rFonts w:eastAsia="system-ui" w:cs="system-ui" w:ascii="system-ui" w:hAnsi="system-ui"/>
+          <w:b w:val="false"/>
+          <w:bCs w:val="false"/>
+          <w:color w:val="000000"/>
+          <w:kern w:val="0"/>
+          <w:sz w:val="24"/>
+          <w:szCs w:val="24"/>
+          <w:lang w:val="en-US" w:eastAsia="en-US" w:bidi="ar-SA"/>
+        </w:rPr>
+        <w:t>The Rokoko plug-in will not be found by Maya if you install Maya anywhere other than at its default location.</w:t>
+      </w:r>
+    </w:p>
+    <w:p>
+      <w:pPr>
+        <w:pStyle w:val="ListParagraph"/>
+        <w:widowControl/>
+        <w:numPr>
+          <w:ilvl w:val="0"/>
+          <w:numId w:val="0"/>
+        </w:numPr>
+        <w:suppressAutoHyphens w:val="true"/>
+        <w:bidi w:val="0"/>
+        <w:spacing w:lineRule="auto" w:line="259" w:before="0" w:after="0"/>
+        <w:ind w:hanging="0" w:left="180" w:right="0"/>
+        <w:contextualSpacing/>
+        <w:jc w:val="left"/>
+        <w:rPr>
+          <w:color w:val="000000"/>
+        </w:rPr>
+      </w:pPr>
+      <w:r>
+        <w:rPr>
+          <w:rFonts w:eastAsia="system-ui" w:cs="system-ui" w:ascii="system-ui" w:hAnsi="system-ui"/>
+          <w:b w:val="false"/>
+          <w:bCs w:val="false"/>
+          <w:color w:val="000000"/>
+          <w:kern w:val="0"/>
+          <w:sz w:val="24"/>
+          <w:szCs w:val="24"/>
+          <w:lang w:val="en-US" w:eastAsia="en-US" w:bidi="ar-SA"/>
+        </w:rPr>
+        <w:t>Workaround: Replace the default path in the rokoko.mod file with the path to your Rokoko installation directory.</w:t>
+      </w:r>
+    </w:p>
+    <w:p>
+      <w:pPr>
+        <w:pStyle w:val="ListParagraph"/>
+        <w:widowControl/>
+        <w:numPr>
+          <w:ilvl w:val="0"/>
+          <w:numId w:val="0"/>
+        </w:numPr>
+        <w:suppressAutoHyphens w:val="true"/>
+        <w:bidi w:val="0"/>
+        <w:spacing w:lineRule="auto" w:line="259" w:before="0" w:after="0"/>
+        <w:ind w:hanging="0" w:left="180" w:right="0"/>
+        <w:contextualSpacing/>
+        <w:jc w:val="left"/>
+        <w:rPr>
+          <w:color w:val="000000"/>
+        </w:rPr>
+      </w:pPr>
+      <w:r>
+        <w:rPr>
+          <w:rFonts w:eastAsia="system-ui" w:cs="system-ui" w:ascii="system-ui" w:hAnsi="system-ui"/>
+          <w:b w:val="false"/>
+          <w:bCs w:val="false"/>
+          <w:color w:val="000000"/>
+          <w:kern w:val="0"/>
+          <w:sz w:val="24"/>
+          <w:szCs w:val="24"/>
+          <w:lang w:val="en-US" w:eastAsia="en-US" w:bidi="ar-SA"/>
+        </w:rPr>
+        <w:t>You can find your rokoko.mod file here:</w:t>
+      </w:r>
+    </w:p>
+    <w:p>
+      <w:pPr>
+        <w:pStyle w:val="ListParagraph"/>
+        <w:widowControl/>
+        <w:numPr>
+          <w:ilvl w:val="0"/>
+          <w:numId w:val="0"/>
+        </w:numPr>
+        <w:suppressAutoHyphens w:val="true"/>
+        <w:bidi w:val="0"/>
+        <w:spacing w:lineRule="auto" w:line="259" w:before="0" w:after="0"/>
+        <w:ind w:hanging="0" w:left="180" w:right="0"/>
+        <w:contextualSpacing/>
+        <w:jc w:val="left"/>
+        <w:rPr>
+          <w:color w:val="000000"/>
+        </w:rPr>
+      </w:pPr>
+      <w:r>
+        <w:rPr>
+          <w:rFonts w:eastAsia="system-ui" w:cs="system-ui" w:ascii="system-ui" w:hAnsi="system-ui"/>
+          <w:b w:val="false"/>
+          <w:bCs w:val="false"/>
+          <w:color w:val="000000"/>
+          <w:kern w:val="0"/>
+          <w:sz w:val="24"/>
+          <w:szCs w:val="24"/>
+          <w:lang w:val="en-US" w:eastAsia="en-US" w:bidi="ar-SA"/>
+        </w:rPr>
+        <w:t>C:\Program Files\Common Files\Autodesk Shared\Modules\Maya (Windows)</w:t>
+      </w:r>
+    </w:p>
+    <w:p>
+      <w:pPr>
+        <w:pStyle w:val="ListParagraph"/>
+        <w:widowControl/>
+        <w:numPr>
+          <w:ilvl w:val="0"/>
+          <w:numId w:val="0"/>
+        </w:numPr>
+        <w:suppressAutoHyphens w:val="true"/>
+        <w:bidi w:val="0"/>
+        <w:spacing w:lineRule="auto" w:line="259" w:before="0" w:after="0"/>
+        <w:ind w:hanging="0" w:left="180" w:right="0"/>
+        <w:contextualSpacing/>
+        <w:jc w:val="left"/>
+        <w:rPr>
+          <w:color w:val="000000"/>
+        </w:rPr>
+      </w:pPr>
+      <w:r>
+        <w:rPr>
+          <w:rFonts w:eastAsia="system-ui" w:cs="system-ui" w:ascii="system-ui" w:hAnsi="system-ui"/>
+          <w:b w:val="false"/>
+          <w:bCs w:val="false"/>
+          <w:color w:val="000000"/>
+          <w:kern w:val="0"/>
+          <w:sz w:val="24"/>
+          <w:szCs w:val="24"/>
+          <w:lang w:val="en-US" w:eastAsia="en-US" w:bidi="ar-SA"/>
+        </w:rPr>
+        <w:t>/usr/autodesk/modules (Linux)</w:t>
+      </w:r>
+    </w:p>
+    <w:p>
+      <w:pPr>
+        <w:pStyle w:val="ListParagraph"/>
+        <w:widowControl/>
+        <w:suppressAutoHyphens w:val="true"/>
+        <w:bidi w:val="0"/>
+        <w:spacing w:lineRule="auto" w:line="259" w:before="0" w:after="0"/>
+        <w:ind w:hanging="0" w:left="180" w:right="0"/>
+        <w:contextualSpacing/>
+        <w:jc w:val="left"/>
+        <w:rPr>
+          <w:color w:val="000000"/>
+        </w:rPr>
+      </w:pPr>
+      <w:r>
+        <w:rPr>
+          <w:rFonts w:eastAsia="system-ui" w:cs="system-ui" w:ascii="system-ui" w:hAnsi="system-ui"/>
+          <w:b w:val="false"/>
+          <w:bCs w:val="false"/>
+          <w:color w:val="000000"/>
+          <w:kern w:val="0"/>
+          <w:sz w:val="24"/>
+          <w:szCs w:val="24"/>
+          <w:lang w:val="en-US" w:eastAsia="en-US" w:bidi="ar-SA"/>
+        </w:rPr>
+        <w:t>----------------------------------------------------------------------------------------------------------------------------------------------</w:t>
       </w:r>
     </w:p>
     <w:p>
@@ -244,216 +964,1010 @@
           <w:rFonts w:ascii="system-ui" w:hAnsi="system-ui" w:eastAsia="system-ui" w:cs="system-ui"/>
           <w:b w:val="false"/>
           <w:bCs w:val="false"/>
-          <w:color w:val="000000"/>
-          <w:kern w:val="0"/>
-          <w:sz w:val="24"/>
-          <w:szCs w:val="24"/>
-          <w:lang w:val="en-US" w:eastAsia="en-US" w:bidi="ar-SA"/>
-        </w:rPr>
-      </w:pPr>
-      <w:r>
-        <w:rPr>
-          <w:rFonts w:eastAsia="system-ui" w:cs="system-ui" w:ascii="system-ui" w:hAnsi="system-ui"/>
-          <w:b w:val="false"/>
-          <w:bCs w:val="false"/>
-          <w:color w:val="000000"/>
-          <w:kern w:val="0"/>
-          <w:sz w:val="24"/>
-          <w:szCs w:val="24"/>
-          <w:lang w:val="en-US" w:eastAsia="en-US" w:bidi="ar-SA"/>
-        </w:rPr>
-      </w:r>
-    </w:p>
-    <w:p>
-      <w:pPr>
-        <w:pStyle w:val="ListParagraph"/>
-        <w:widowControl/>
-        <w:numPr>
-          <w:ilvl w:val="0"/>
-          <w:numId w:val="0"/>
-        </w:numPr>
-        <w:suppressAutoHyphens w:val="true"/>
-        <w:bidi w:val="0"/>
-        <w:spacing w:lineRule="auto" w:line="259" w:before="0" w:after="0"/>
-        <w:ind w:hanging="0" w:left="180" w:right="0"/>
-        <w:contextualSpacing/>
-        <w:jc w:val="left"/>
-        <w:rPr>
-          <w:color w:val="000000"/>
-        </w:rPr>
-      </w:pPr>
-      <w:r>
-        <w:rPr>
-          <w:rFonts w:eastAsia="system-ui" w:cs="system-ui" w:ascii="system-ui" w:hAnsi="system-ui"/>
-          <w:b w:val="false"/>
-          <w:bCs w:val="false"/>
-          <w:color w:val="000000"/>
-          <w:kern w:val="0"/>
-          <w:sz w:val="24"/>
-          <w:szCs w:val="24"/>
-          <w:lang w:val="en-US" w:eastAsia="en-US" w:bidi="ar-SA"/>
-        </w:rPr>
-        <w:t>b.Rokoko plug-in will not be found by Maya if Maya is not installed to the default location</w:t>
-      </w:r>
-    </w:p>
-    <w:p>
-      <w:pPr>
-        <w:pStyle w:val="ListParagraph"/>
-        <w:widowControl/>
-        <w:numPr>
-          <w:ilvl w:val="0"/>
-          <w:numId w:val="0"/>
-        </w:numPr>
-        <w:suppressAutoHyphens w:val="true"/>
-        <w:bidi w:val="0"/>
-        <w:spacing w:lineRule="auto" w:line="259" w:before="0" w:after="0"/>
-        <w:ind w:hanging="0" w:left="180" w:right="0"/>
-        <w:contextualSpacing/>
-        <w:jc w:val="left"/>
-        <w:rPr>
-          <w:color w:val="000000"/>
-        </w:rPr>
-      </w:pPr>
-      <w:r>
-        <w:rPr>
-          <w:rFonts w:eastAsia="system-ui" w:cs="system-ui" w:ascii="system-ui" w:hAnsi="system-ui"/>
-          <w:b w:val="false"/>
-          <w:bCs w:val="false"/>
-          <w:color w:val="000000"/>
-          <w:kern w:val="0"/>
-          <w:sz w:val="24"/>
-          <w:szCs w:val="24"/>
-          <w:lang w:val="en-US" w:eastAsia="en-US" w:bidi="ar-SA"/>
-        </w:rPr>
-        <w:t>The Rokoko plug-in will not be found by Maya if you install Maya anywhere other than at its default location.</w:t>
-      </w:r>
-    </w:p>
-    <w:p>
-      <w:pPr>
-        <w:pStyle w:val="ListParagraph"/>
-        <w:widowControl/>
-        <w:numPr>
-          <w:ilvl w:val="0"/>
-          <w:numId w:val="0"/>
-        </w:numPr>
-        <w:suppressAutoHyphens w:val="true"/>
-        <w:bidi w:val="0"/>
-        <w:spacing w:lineRule="auto" w:line="259" w:before="0" w:after="0"/>
-        <w:ind w:hanging="0" w:left="180" w:right="0"/>
-        <w:contextualSpacing/>
-        <w:jc w:val="left"/>
-        <w:rPr>
-          <w:color w:val="000000"/>
-        </w:rPr>
-      </w:pPr>
-      <w:r>
-        <w:rPr>
-          <w:rFonts w:eastAsia="system-ui" w:cs="system-ui" w:ascii="system-ui" w:hAnsi="system-ui"/>
-          <w:b w:val="false"/>
-          <w:bCs w:val="false"/>
-          <w:color w:val="000000"/>
-          <w:kern w:val="0"/>
-          <w:sz w:val="24"/>
-          <w:szCs w:val="24"/>
-          <w:lang w:val="en-US" w:eastAsia="en-US" w:bidi="ar-SA"/>
-        </w:rPr>
-        <w:t>Workaround: Replace the default path in the rokoko.mod file with the path to your Rokoko installation directory.</w:t>
-      </w:r>
-    </w:p>
-    <w:p>
-      <w:pPr>
-        <w:pStyle w:val="ListParagraph"/>
-        <w:widowControl/>
-        <w:numPr>
-          <w:ilvl w:val="0"/>
-          <w:numId w:val="0"/>
-        </w:numPr>
-        <w:suppressAutoHyphens w:val="true"/>
-        <w:bidi w:val="0"/>
-        <w:spacing w:lineRule="auto" w:line="259" w:before="0" w:after="0"/>
-        <w:ind w:hanging="0" w:left="180" w:right="0"/>
-        <w:contextualSpacing/>
-        <w:jc w:val="left"/>
-        <w:rPr>
-          <w:color w:val="000000"/>
-        </w:rPr>
-      </w:pPr>
-      <w:r>
-        <w:rPr>
-          <w:rFonts w:eastAsia="system-ui" w:cs="system-ui" w:ascii="system-ui" w:hAnsi="system-ui"/>
-          <w:b w:val="false"/>
-          <w:bCs w:val="false"/>
-          <w:color w:val="000000"/>
-          <w:kern w:val="0"/>
-          <w:sz w:val="24"/>
-          <w:szCs w:val="24"/>
-          <w:lang w:val="en-US" w:eastAsia="en-US" w:bidi="ar-SA"/>
-        </w:rPr>
-        <w:t>You can find your rokoko.mod file here:</w:t>
-      </w:r>
-    </w:p>
-    <w:p>
-      <w:pPr>
-        <w:pStyle w:val="ListParagraph"/>
-        <w:widowControl/>
-        <w:numPr>
-          <w:ilvl w:val="0"/>
-          <w:numId w:val="0"/>
-        </w:numPr>
-        <w:suppressAutoHyphens w:val="true"/>
-        <w:bidi w:val="0"/>
-        <w:spacing w:lineRule="auto" w:line="259" w:before="0" w:after="0"/>
-        <w:ind w:hanging="0" w:left="180" w:right="0"/>
-        <w:contextualSpacing/>
-        <w:jc w:val="left"/>
-        <w:rPr>
-          <w:color w:val="000000"/>
-        </w:rPr>
-      </w:pPr>
-      <w:r>
-        <w:rPr>
-          <w:rFonts w:eastAsia="system-ui" w:cs="system-ui" w:ascii="system-ui" w:hAnsi="system-ui"/>
-          <w:b w:val="false"/>
-          <w:bCs w:val="false"/>
-          <w:color w:val="000000"/>
-          <w:kern w:val="0"/>
-          <w:sz w:val="24"/>
-          <w:szCs w:val="24"/>
-          <w:lang w:val="en-US" w:eastAsia="en-US" w:bidi="ar-SA"/>
-        </w:rPr>
-        <w:t>C:\Program Files\Common Files\Autodesk Shared\Modules\Maya (Windows)</w:t>
-      </w:r>
-    </w:p>
-    <w:p>
-      <w:pPr>
-        <w:pStyle w:val="ListParagraph"/>
-        <w:widowControl/>
-        <w:numPr>
-          <w:ilvl w:val="0"/>
-          <w:numId w:val="0"/>
-        </w:numPr>
-        <w:suppressAutoHyphens w:val="true"/>
-        <w:bidi w:val="0"/>
-        <w:spacing w:lineRule="auto" w:line="259" w:before="0" w:after="0"/>
-        <w:ind w:hanging="0" w:left="180" w:right="0"/>
-        <w:contextualSpacing/>
-        <w:jc w:val="left"/>
-        <w:rPr>
-          <w:color w:val="000000"/>
-        </w:rPr>
-      </w:pPr>
-      <w:r>
-        <w:rPr>
-          <w:rFonts w:eastAsia="system-ui" w:cs="system-ui" w:ascii="system-ui" w:hAnsi="system-ui"/>
-          <w:b w:val="false"/>
-          <w:bCs w:val="false"/>
-          <w:color w:val="000000"/>
-          <w:kern w:val="0"/>
-          <w:sz w:val="24"/>
-          <w:szCs w:val="24"/>
-          <w:lang w:val="en-US" w:eastAsia="en-US" w:bidi="ar-SA"/>
-        </w:rPr>
-        <w:t>/usr/autodesk/modules (Linux)</w:t>
+          <w:color w:val="2A6099"/>
+          <w:kern w:val="0"/>
+          <w:sz w:val="24"/>
+          <w:szCs w:val="24"/>
+          <w:lang w:val="en-US" w:eastAsia="en-US" w:bidi="ar-SA"/>
+        </w:rPr>
+      </w:pPr>
+      <w:r>
+        <w:rPr>
+          <w:rFonts w:eastAsia="system-ui" w:cs="system-ui" w:ascii="system-ui" w:hAnsi="system-ui"/>
+          <w:b w:val="false"/>
+          <w:bCs w:val="false"/>
+          <w:color w:val="2A6099"/>
+          <w:kern w:val="0"/>
+          <w:sz w:val="24"/>
+          <w:szCs w:val="24"/>
+          <w:lang w:val="en-US" w:eastAsia="en-US" w:bidi="ar-SA"/>
+        </w:rPr>
+        <w:t>Deadline (Optional if interview is on VFX company)</w:t>
+        <w:br/>
+      </w:r>
+    </w:p>
+    <w:p>
+      <w:pPr>
+        <w:pStyle w:val="ListParagraph"/>
+        <w:widowControl/>
+        <w:numPr>
+          <w:ilvl w:val="0"/>
+          <w:numId w:val="0"/>
+        </w:numPr>
+        <w:suppressAutoHyphens w:val="true"/>
+        <w:bidi w:val="0"/>
+        <w:spacing w:lineRule="auto" w:line="259" w:before="0" w:after="0"/>
+        <w:ind w:hanging="0" w:left="180" w:right="0"/>
+        <w:contextualSpacing/>
+        <w:jc w:val="left"/>
+        <w:rPr>
+          <w:rFonts w:ascii="system-ui" w:hAnsi="system-ui" w:eastAsia="system-ui" w:cs="system-ui"/>
+          <w:b w:val="false"/>
+          <w:bCs w:val="false"/>
+          <w:color w:val="2A6099"/>
+          <w:kern w:val="0"/>
+          <w:sz w:val="24"/>
+          <w:szCs w:val="24"/>
+          <w:lang w:val="en-US" w:eastAsia="en-US" w:bidi="ar-SA"/>
+        </w:rPr>
+      </w:pPr>
+      <w:r>
+        <w:rPr>
+          <w:rFonts w:eastAsia="system-ui" w:cs="system-ui" w:ascii="system-ui" w:hAnsi="system-ui"/>
+          <w:b w:val="false"/>
+          <w:bCs w:val="false"/>
+          <w:color w:val="2A6099"/>
+          <w:kern w:val="0"/>
+          <w:sz w:val="24"/>
+          <w:szCs w:val="24"/>
+          <w:lang w:val="en-US" w:eastAsia="en-US" w:bidi="ar-SA"/>
+        </w:rPr>
+        <w:t>1. What is deadline worker ?</w:t>
+      </w:r>
+    </w:p>
+    <w:p>
+      <w:pPr>
+        <w:pStyle w:val="ListParagraph"/>
+        <w:widowControl/>
+        <w:numPr>
+          <w:ilvl w:val="0"/>
+          <w:numId w:val="0"/>
+        </w:numPr>
+        <w:suppressAutoHyphens w:val="true"/>
+        <w:bidi w:val="0"/>
+        <w:spacing w:lineRule="auto" w:line="259" w:before="0" w:after="0"/>
+        <w:ind w:hanging="0" w:left="180" w:right="0"/>
+        <w:contextualSpacing/>
+        <w:jc w:val="left"/>
+        <w:rPr>
+          <w:rFonts w:ascii="system-ui" w:hAnsi="system-ui" w:eastAsia="system-ui" w:cs="system-ui"/>
+          <w:b w:val="false"/>
+          <w:bCs w:val="false"/>
+          <w:color w:val="2A6099"/>
+          <w:kern w:val="0"/>
+          <w:sz w:val="24"/>
+          <w:szCs w:val="24"/>
+          <w:lang w:val="en-US" w:eastAsia="en-US" w:bidi="ar-SA"/>
+        </w:rPr>
+      </w:pPr>
+      <w:r>
+        <w:rPr>
+          <w:rFonts w:eastAsia="system-ui" w:cs="system-ui" w:ascii="system-ui" w:hAnsi="system-ui"/>
+          <w:b w:val="false"/>
+          <w:bCs w:val="false"/>
+          <w:color w:val="2A6099"/>
+          <w:kern w:val="0"/>
+          <w:sz w:val="24"/>
+          <w:szCs w:val="24"/>
+          <w:lang w:val="en-US" w:eastAsia="en-US" w:bidi="ar-SA"/>
+        </w:rPr>
+        <w:t>Purpose: The component responsible for rendering jobs.</w:t>
+      </w:r>
+    </w:p>
+    <w:p>
+      <w:pPr>
+        <w:pStyle w:val="ListParagraph"/>
+        <w:widowControl/>
+        <w:numPr>
+          <w:ilvl w:val="0"/>
+          <w:numId w:val="0"/>
+        </w:numPr>
+        <w:suppressAutoHyphens w:val="true"/>
+        <w:bidi w:val="0"/>
+        <w:spacing w:lineRule="auto" w:line="259" w:before="0" w:after="0"/>
+        <w:ind w:hanging="0" w:left="180" w:right="0"/>
+        <w:contextualSpacing/>
+        <w:jc w:val="left"/>
+        <w:rPr>
+          <w:rFonts w:ascii="system-ui" w:hAnsi="system-ui" w:eastAsia="system-ui" w:cs="system-ui"/>
+          <w:b w:val="false"/>
+          <w:bCs w:val="false"/>
+          <w:color w:val="2A6099"/>
+          <w:kern w:val="0"/>
+          <w:sz w:val="24"/>
+          <w:szCs w:val="24"/>
+          <w:lang w:val="en-US" w:eastAsia="en-US" w:bidi="ar-SA"/>
+        </w:rPr>
+      </w:pPr>
+      <w:r>
+        <w:rPr>
+          <w:rFonts w:eastAsia="system-ui" w:cs="system-ui" w:ascii="system-ui" w:hAnsi="system-ui"/>
+          <w:b w:val="false"/>
+          <w:bCs w:val="false"/>
+          <w:color w:val="2A6099"/>
+          <w:kern w:val="0"/>
+          <w:sz w:val="24"/>
+          <w:szCs w:val="24"/>
+          <w:lang w:val="en-US" w:eastAsia="en-US" w:bidi="ar-SA"/>
+        </w:rPr>
+        <w:t>Function: The Deadline Worker is installed on each machine that participates in the render farm. It receives tasks (render jobs) from the Deadline server and executes them using available resources like CPU or GPU.</w:t>
+      </w:r>
+    </w:p>
+    <w:p>
+      <w:pPr>
+        <w:pStyle w:val="ListParagraph"/>
+        <w:widowControl/>
+        <w:numPr>
+          <w:ilvl w:val="0"/>
+          <w:numId w:val="0"/>
+        </w:numPr>
+        <w:suppressAutoHyphens w:val="true"/>
+        <w:bidi w:val="0"/>
+        <w:spacing w:lineRule="auto" w:line="259" w:before="0" w:after="0"/>
+        <w:ind w:hanging="0" w:left="180" w:right="0"/>
+        <w:contextualSpacing/>
+        <w:jc w:val="left"/>
+        <w:rPr>
+          <w:rFonts w:ascii="system-ui" w:hAnsi="system-ui" w:eastAsia="system-ui" w:cs="system-ui"/>
+          <w:b w:val="false"/>
+          <w:bCs w:val="false"/>
+          <w:color w:val="2A6099"/>
+          <w:kern w:val="0"/>
+          <w:sz w:val="24"/>
+          <w:szCs w:val="24"/>
+          <w:lang w:val="en-US" w:eastAsia="en-US" w:bidi="ar-SA"/>
+        </w:rPr>
+      </w:pPr>
+      <w:r>
+        <w:rPr>
+          <w:rFonts w:eastAsia="system-ui" w:cs="system-ui" w:ascii="system-ui" w:hAnsi="system-ui"/>
+          <w:b w:val="false"/>
+          <w:bCs w:val="false"/>
+          <w:color w:val="2A6099"/>
+          <w:kern w:val="0"/>
+          <w:sz w:val="24"/>
+          <w:szCs w:val="24"/>
+          <w:lang w:val="en-US" w:eastAsia="en-US" w:bidi="ar-SA"/>
+        </w:rPr>
+        <w:t>Use Case: Workers are the core of the render farm, performing the actual rendering or computational tasks.</w:t>
+      </w:r>
+    </w:p>
+    <w:p>
+      <w:pPr>
+        <w:pStyle w:val="ListParagraph"/>
+        <w:widowControl/>
+        <w:numPr>
+          <w:ilvl w:val="0"/>
+          <w:numId w:val="0"/>
+        </w:numPr>
+        <w:suppressAutoHyphens w:val="true"/>
+        <w:bidi w:val="0"/>
+        <w:spacing w:lineRule="auto" w:line="259" w:before="0" w:after="0"/>
+        <w:ind w:hanging="0" w:left="180" w:right="0"/>
+        <w:contextualSpacing/>
+        <w:jc w:val="left"/>
+        <w:rPr>
+          <w:rFonts w:ascii="system-ui" w:hAnsi="system-ui" w:eastAsia="system-ui" w:cs="system-ui"/>
+          <w:b w:val="false"/>
+          <w:bCs w:val="false"/>
+          <w:color w:val="2A6099"/>
+          <w:kern w:val="0"/>
+          <w:sz w:val="24"/>
+          <w:szCs w:val="24"/>
+          <w:lang w:val="en-US" w:eastAsia="en-US" w:bidi="ar-SA"/>
+        </w:rPr>
+      </w:pPr>
+      <w:r>
+        <w:rPr>
+          <w:rFonts w:eastAsia="system-ui" w:cs="system-ui" w:ascii="system-ui" w:hAnsi="system-ui"/>
+          <w:b w:val="false"/>
+          <w:bCs w:val="false"/>
+          <w:color w:val="2A6099"/>
+          <w:kern w:val="0"/>
+          <w:sz w:val="24"/>
+          <w:szCs w:val="24"/>
+          <w:lang w:val="en-US" w:eastAsia="en-US" w:bidi="ar-SA"/>
+        </w:rPr>
+      </w:r>
+    </w:p>
+    <w:p>
+      <w:pPr>
+        <w:pStyle w:val="ListParagraph"/>
+        <w:widowControl/>
+        <w:numPr>
+          <w:ilvl w:val="0"/>
+          <w:numId w:val="0"/>
+        </w:numPr>
+        <w:suppressAutoHyphens w:val="true"/>
+        <w:bidi w:val="0"/>
+        <w:spacing w:lineRule="auto" w:line="259" w:before="0" w:after="0"/>
+        <w:ind w:hanging="0" w:left="180" w:right="0"/>
+        <w:contextualSpacing/>
+        <w:jc w:val="left"/>
+        <w:rPr>
+          <w:rFonts w:ascii="system-ui" w:hAnsi="system-ui" w:eastAsia="system-ui" w:cs="system-ui"/>
+          <w:b w:val="false"/>
+          <w:bCs w:val="false"/>
+          <w:color w:val="2A6099"/>
+          <w:kern w:val="0"/>
+          <w:sz w:val="24"/>
+          <w:szCs w:val="24"/>
+          <w:lang w:val="en-US" w:eastAsia="en-US" w:bidi="ar-SA"/>
+        </w:rPr>
+      </w:pPr>
+      <w:r>
+        <w:rPr>
+          <w:rFonts w:eastAsia="system-ui" w:cs="system-ui" w:ascii="system-ui" w:hAnsi="system-ui"/>
+          <w:b w:val="false"/>
+          <w:bCs w:val="false"/>
+          <w:color w:val="2A6099"/>
+          <w:kern w:val="0"/>
+          <w:sz w:val="24"/>
+          <w:szCs w:val="24"/>
+          <w:lang w:val="en-US" w:eastAsia="en-US" w:bidi="ar-SA"/>
+        </w:rPr>
+        <w:t>2.  What is deadline client? How does wranger checks the jobs ?</w:t>
+      </w:r>
+    </w:p>
+    <w:p>
+      <w:pPr>
+        <w:pStyle w:val="ListParagraph"/>
+        <w:widowControl/>
+        <w:numPr>
+          <w:ilvl w:val="0"/>
+          <w:numId w:val="0"/>
+        </w:numPr>
+        <w:suppressAutoHyphens w:val="true"/>
+        <w:bidi w:val="0"/>
+        <w:spacing w:lineRule="auto" w:line="259" w:before="0" w:after="0"/>
+        <w:ind w:hanging="0" w:left="180" w:right="0"/>
+        <w:contextualSpacing/>
+        <w:jc w:val="left"/>
+        <w:rPr>
+          <w:rFonts w:ascii="system-ui" w:hAnsi="system-ui" w:eastAsia="system-ui" w:cs="system-ui"/>
+          <w:b w:val="false"/>
+          <w:bCs w:val="false"/>
+          <w:color w:val="2A6099"/>
+          <w:kern w:val="0"/>
+          <w:sz w:val="24"/>
+          <w:szCs w:val="24"/>
+          <w:lang w:val="en-US" w:eastAsia="en-US" w:bidi="ar-SA"/>
+        </w:rPr>
+      </w:pPr>
+      <w:r>
+        <w:rPr>
+          <w:rFonts w:eastAsia="system-ui" w:cs="system-ui" w:ascii="system-ui" w:hAnsi="system-ui"/>
+          <w:b w:val="false"/>
+          <w:bCs w:val="false"/>
+          <w:color w:val="2A6099"/>
+          <w:kern w:val="0"/>
+          <w:sz w:val="24"/>
+          <w:szCs w:val="24"/>
+          <w:lang w:val="en-US" w:eastAsia="en-US" w:bidi="ar-SA"/>
+        </w:rPr>
+        <w:t>Deadline Client refers to the collection of components that interact with the Deadline system. It includes:</w:t>
+      </w:r>
+    </w:p>
+    <w:p>
+      <w:pPr>
+        <w:pStyle w:val="ListParagraph"/>
+        <w:widowControl/>
+        <w:numPr>
+          <w:ilvl w:val="0"/>
+          <w:numId w:val="0"/>
+        </w:numPr>
+        <w:suppressAutoHyphens w:val="true"/>
+        <w:bidi w:val="0"/>
+        <w:spacing w:lineRule="auto" w:line="259" w:before="0" w:after="0"/>
+        <w:ind w:hanging="0" w:left="180" w:right="0"/>
+        <w:contextualSpacing/>
+        <w:jc w:val="left"/>
+        <w:rPr>
+          <w:rFonts w:ascii="system-ui" w:hAnsi="system-ui" w:eastAsia="system-ui" w:cs="system-ui"/>
+          <w:b w:val="false"/>
+          <w:bCs w:val="false"/>
+          <w:color w:val="2A6099"/>
+          <w:kern w:val="0"/>
+          <w:sz w:val="24"/>
+          <w:szCs w:val="24"/>
+          <w:lang w:val="en-US" w:eastAsia="en-US" w:bidi="ar-SA"/>
+        </w:rPr>
+      </w:pPr>
+      <w:r>
+        <w:rPr>
+          <w:rFonts w:eastAsia="system-ui" w:cs="system-ui" w:ascii="system-ui" w:hAnsi="system-ui"/>
+          <w:b w:val="false"/>
+          <w:bCs w:val="false"/>
+          <w:color w:val="2A6099"/>
+          <w:kern w:val="0"/>
+          <w:sz w:val="24"/>
+          <w:szCs w:val="24"/>
+          <w:lang w:val="en-US" w:eastAsia="en-US" w:bidi="ar-SA"/>
+        </w:rPr>
+        <w:t>Deadline Monitor (for monitoring and managing jobs/nodes),</w:t>
+      </w:r>
+    </w:p>
+    <w:p>
+      <w:pPr>
+        <w:pStyle w:val="ListParagraph"/>
+        <w:widowControl/>
+        <w:numPr>
+          <w:ilvl w:val="0"/>
+          <w:numId w:val="0"/>
+        </w:numPr>
+        <w:suppressAutoHyphens w:val="true"/>
+        <w:bidi w:val="0"/>
+        <w:spacing w:lineRule="auto" w:line="259" w:before="0" w:after="0"/>
+        <w:ind w:hanging="0" w:left="180" w:right="0"/>
+        <w:contextualSpacing/>
+        <w:jc w:val="left"/>
+        <w:rPr>
+          <w:rFonts w:ascii="system-ui" w:hAnsi="system-ui" w:eastAsia="system-ui" w:cs="system-ui"/>
+          <w:b w:val="false"/>
+          <w:bCs w:val="false"/>
+          <w:color w:val="2A6099"/>
+          <w:kern w:val="0"/>
+          <w:sz w:val="24"/>
+          <w:szCs w:val="24"/>
+          <w:lang w:val="en-US" w:eastAsia="en-US" w:bidi="ar-SA"/>
+        </w:rPr>
+      </w:pPr>
+      <w:r>
+        <w:rPr>
+          <w:rFonts w:eastAsia="system-ui" w:cs="system-ui" w:ascii="system-ui" w:hAnsi="system-ui"/>
+          <w:b w:val="false"/>
+          <w:bCs w:val="false"/>
+          <w:color w:val="2A6099"/>
+          <w:kern w:val="0"/>
+          <w:sz w:val="24"/>
+          <w:szCs w:val="24"/>
+          <w:lang w:val="en-US" w:eastAsia="en-US" w:bidi="ar-SA"/>
+        </w:rPr>
+        <w:t>Deadline Worker (for executing jobs),</w:t>
+      </w:r>
+    </w:p>
+    <w:p>
+      <w:pPr>
+        <w:pStyle w:val="ListParagraph"/>
+        <w:widowControl/>
+        <w:numPr>
+          <w:ilvl w:val="0"/>
+          <w:numId w:val="0"/>
+        </w:numPr>
+        <w:suppressAutoHyphens w:val="true"/>
+        <w:bidi w:val="0"/>
+        <w:spacing w:lineRule="auto" w:line="259" w:before="0" w:after="0"/>
+        <w:ind w:hanging="0" w:left="180" w:right="0"/>
+        <w:contextualSpacing/>
+        <w:jc w:val="left"/>
+        <w:rPr>
+          <w:rFonts w:ascii="system-ui" w:hAnsi="system-ui" w:eastAsia="system-ui" w:cs="system-ui"/>
+          <w:b w:val="false"/>
+          <w:bCs w:val="false"/>
+          <w:color w:val="2A6099"/>
+          <w:kern w:val="0"/>
+          <w:sz w:val="24"/>
+          <w:szCs w:val="24"/>
+          <w:lang w:val="en-US" w:eastAsia="en-US" w:bidi="ar-SA"/>
+        </w:rPr>
+      </w:pPr>
+      <w:r>
+        <w:rPr>
+          <w:rFonts w:eastAsia="system-ui" w:cs="system-ui" w:ascii="system-ui" w:hAnsi="system-ui"/>
+          <w:b w:val="false"/>
+          <w:bCs w:val="false"/>
+          <w:color w:val="2A6099"/>
+          <w:kern w:val="0"/>
+          <w:sz w:val="24"/>
+          <w:szCs w:val="24"/>
+          <w:lang w:val="en-US" w:eastAsia="en-US" w:bidi="ar-SA"/>
+        </w:rPr>
+        <w:t>Deadline Submitter (for submitting jobs).</w:t>
+      </w:r>
+    </w:p>
+    <w:p>
+      <w:pPr>
+        <w:pStyle w:val="ListParagraph"/>
+        <w:widowControl/>
+        <w:numPr>
+          <w:ilvl w:val="0"/>
+          <w:numId w:val="0"/>
+        </w:numPr>
+        <w:suppressAutoHyphens w:val="true"/>
+        <w:bidi w:val="0"/>
+        <w:spacing w:lineRule="auto" w:line="259" w:before="0" w:after="0"/>
+        <w:ind w:hanging="0" w:left="180" w:right="0"/>
+        <w:contextualSpacing/>
+        <w:jc w:val="left"/>
+        <w:rPr>
+          <w:rFonts w:ascii="system-ui" w:hAnsi="system-ui" w:eastAsia="system-ui" w:cs="system-ui"/>
+          <w:b w:val="false"/>
+          <w:bCs w:val="false"/>
+          <w:color w:val="2A6099"/>
+          <w:kern w:val="0"/>
+          <w:sz w:val="24"/>
+          <w:szCs w:val="24"/>
+          <w:lang w:val="en-US" w:eastAsia="en-US" w:bidi="ar-SA"/>
+        </w:rPr>
+      </w:pPr>
+      <w:r>
+        <w:rPr>
+          <w:rFonts w:eastAsia="system-ui" w:cs="system-ui" w:ascii="system-ui" w:hAnsi="system-ui"/>
+          <w:b w:val="false"/>
+          <w:bCs w:val="false"/>
+          <w:color w:val="2A6099"/>
+          <w:kern w:val="0"/>
+          <w:sz w:val="24"/>
+          <w:szCs w:val="24"/>
+          <w:lang w:val="en-US" w:eastAsia="en-US" w:bidi="ar-SA"/>
+        </w:rPr>
+        <w:t>So, Deadline Monitor is one part of the Deadline Client suite that specifically handles monitoring and managing tasks. The Wrangler uses this tool to monitor jobs and workers, check status, and assign tasks if needed.</w:t>
+      </w:r>
+    </w:p>
+    <w:p>
+      <w:pPr>
+        <w:pStyle w:val="ListParagraph"/>
+        <w:widowControl/>
+        <w:numPr>
+          <w:ilvl w:val="0"/>
+          <w:numId w:val="0"/>
+        </w:numPr>
+        <w:suppressAutoHyphens w:val="true"/>
+        <w:bidi w:val="0"/>
+        <w:spacing w:lineRule="auto" w:line="259" w:before="0" w:after="0"/>
+        <w:ind w:hanging="0" w:left="180" w:right="0"/>
+        <w:contextualSpacing/>
+        <w:jc w:val="left"/>
+        <w:rPr>
+          <w:rFonts w:ascii="system-ui" w:hAnsi="system-ui" w:eastAsia="system-ui" w:cs="system-ui"/>
+          <w:b w:val="false"/>
+          <w:bCs w:val="false"/>
+          <w:color w:val="2A6099"/>
+          <w:kern w:val="0"/>
+          <w:sz w:val="24"/>
+          <w:szCs w:val="24"/>
+          <w:lang w:val="en-US" w:eastAsia="en-US" w:bidi="ar-SA"/>
+        </w:rPr>
+      </w:pPr>
+      <w:r>
+        <w:rPr>
+          <w:rFonts w:eastAsia="system-ui" w:cs="system-ui" w:ascii="system-ui" w:hAnsi="system-ui"/>
+          <w:b w:val="false"/>
+          <w:bCs w:val="false"/>
+          <w:color w:val="2A6099"/>
+          <w:kern w:val="0"/>
+          <w:sz w:val="24"/>
+          <w:szCs w:val="24"/>
+          <w:lang w:val="en-US" w:eastAsia="en-US" w:bidi="ar-SA"/>
+        </w:rPr>
+      </w:r>
+    </w:p>
+    <w:p>
+      <w:pPr>
+        <w:pStyle w:val="ListParagraph"/>
+        <w:widowControl/>
+        <w:numPr>
+          <w:ilvl w:val="0"/>
+          <w:numId w:val="0"/>
+        </w:numPr>
+        <w:suppressAutoHyphens w:val="true"/>
+        <w:bidi w:val="0"/>
+        <w:spacing w:lineRule="auto" w:line="259" w:before="0" w:after="0"/>
+        <w:ind w:hanging="0" w:left="180" w:right="0"/>
+        <w:contextualSpacing/>
+        <w:jc w:val="left"/>
+        <w:rPr>
+          <w:rFonts w:ascii="system-ui" w:hAnsi="system-ui" w:eastAsia="system-ui" w:cs="system-ui"/>
+          <w:b w:val="false"/>
+          <w:bCs w:val="false"/>
+          <w:color w:val="2A6099"/>
+          <w:kern w:val="0"/>
+          <w:sz w:val="24"/>
+          <w:szCs w:val="24"/>
+          <w:lang w:val="en-US" w:eastAsia="en-US" w:bidi="ar-SA"/>
+        </w:rPr>
+      </w:pPr>
+      <w:r>
+        <w:rPr>
+          <w:rFonts w:eastAsia="system-ui" w:cs="system-ui" w:ascii="system-ui" w:hAnsi="system-ui"/>
+          <w:b w:val="false"/>
+          <w:bCs w:val="false"/>
+          <w:color w:val="2A6099"/>
+          <w:kern w:val="0"/>
+          <w:sz w:val="24"/>
+          <w:szCs w:val="24"/>
+          <w:lang w:val="en-US" w:eastAsia="en-US" w:bidi="ar-SA"/>
+        </w:rPr>
+      </w:r>
+    </w:p>
+    <w:p>
+      <w:pPr>
+        <w:pStyle w:val="ListParagraph"/>
+        <w:widowControl/>
+        <w:numPr>
+          <w:ilvl w:val="0"/>
+          <w:numId w:val="0"/>
+        </w:numPr>
+        <w:suppressAutoHyphens w:val="true"/>
+        <w:bidi w:val="0"/>
+        <w:spacing w:lineRule="auto" w:line="259" w:before="0" w:after="0"/>
+        <w:ind w:hanging="0" w:left="180" w:right="0"/>
+        <w:contextualSpacing/>
+        <w:jc w:val="left"/>
+        <w:rPr>
+          <w:rFonts w:ascii="system-ui" w:hAnsi="system-ui" w:eastAsia="system-ui" w:cs="system-ui"/>
+          <w:b w:val="false"/>
+          <w:bCs w:val="false"/>
+          <w:color w:val="2A6099"/>
+          <w:kern w:val="0"/>
+          <w:sz w:val="24"/>
+          <w:szCs w:val="24"/>
+          <w:lang w:val="en-US" w:eastAsia="en-US" w:bidi="ar-SA"/>
+        </w:rPr>
+      </w:pPr>
+      <w:r>
+        <w:rPr>
+          <w:rFonts w:eastAsia="system-ui" w:cs="system-ui" w:ascii="system-ui" w:hAnsi="system-ui"/>
+          <w:b w:val="false"/>
+          <w:bCs w:val="false"/>
+          <w:color w:val="2A6099"/>
+          <w:kern w:val="0"/>
+          <w:sz w:val="24"/>
+          <w:szCs w:val="24"/>
+          <w:lang w:val="en-US" w:eastAsia="en-US" w:bidi="ar-SA"/>
+        </w:rPr>
+        <w:t>3.what is deadline submitter</w:t>
+      </w:r>
+    </w:p>
+    <w:p>
+      <w:pPr>
+        <w:pStyle w:val="ListParagraph"/>
+        <w:widowControl/>
+        <w:numPr>
+          <w:ilvl w:val="0"/>
+          <w:numId w:val="0"/>
+        </w:numPr>
+        <w:suppressAutoHyphens w:val="true"/>
+        <w:bidi w:val="0"/>
+        <w:spacing w:lineRule="auto" w:line="259" w:before="0" w:after="0"/>
+        <w:ind w:hanging="0" w:left="180" w:right="0"/>
+        <w:contextualSpacing/>
+        <w:jc w:val="left"/>
+        <w:rPr>
+          <w:rFonts w:ascii="system-ui" w:hAnsi="system-ui" w:eastAsia="system-ui" w:cs="system-ui"/>
+          <w:b w:val="false"/>
+          <w:bCs w:val="false"/>
+          <w:color w:val="2A6099"/>
+          <w:kern w:val="0"/>
+          <w:sz w:val="24"/>
+          <w:szCs w:val="24"/>
+          <w:lang w:val="en-US" w:eastAsia="en-US" w:bidi="ar-SA"/>
+        </w:rPr>
+      </w:pPr>
+      <w:r>
+        <w:rPr>
+          <w:rFonts w:eastAsia="system-ui" w:cs="system-ui" w:ascii="system-ui" w:hAnsi="system-ui"/>
+          <w:b w:val="false"/>
+          <w:bCs w:val="false"/>
+          <w:color w:val="2A6099"/>
+          <w:kern w:val="0"/>
+          <w:sz w:val="24"/>
+          <w:szCs w:val="24"/>
+          <w:lang w:val="en-US" w:eastAsia="en-US" w:bidi="ar-SA"/>
+        </w:rPr>
+        <w:t xml:space="preserve"> </w:t>
+      </w:r>
+      <w:r>
+        <w:rPr>
+          <w:rFonts w:eastAsia="system-ui" w:cs="system-ui" w:ascii="system-ui" w:hAnsi="system-ui"/>
+          <w:b w:val="false"/>
+          <w:bCs w:val="false"/>
+          <w:color w:val="2A6099"/>
+          <w:kern w:val="0"/>
+          <w:sz w:val="24"/>
+          <w:szCs w:val="24"/>
+          <w:lang w:val="en-US" w:eastAsia="en-US" w:bidi="ar-SA"/>
+        </w:rPr>
+        <w:t>Deadline Submitter:</w:t>
+      </w:r>
+    </w:p>
+    <w:p>
+      <w:pPr>
+        <w:pStyle w:val="ListParagraph"/>
+        <w:widowControl/>
+        <w:numPr>
+          <w:ilvl w:val="0"/>
+          <w:numId w:val="0"/>
+        </w:numPr>
+        <w:suppressAutoHyphens w:val="true"/>
+        <w:bidi w:val="0"/>
+        <w:spacing w:lineRule="auto" w:line="259" w:before="0" w:after="0"/>
+        <w:ind w:hanging="0" w:left="180" w:right="0"/>
+        <w:contextualSpacing/>
+        <w:jc w:val="left"/>
+        <w:rPr>
+          <w:rFonts w:ascii="system-ui" w:hAnsi="system-ui" w:eastAsia="system-ui" w:cs="system-ui"/>
+          <w:b w:val="false"/>
+          <w:bCs w:val="false"/>
+          <w:color w:val="2A6099"/>
+          <w:kern w:val="0"/>
+          <w:sz w:val="24"/>
+          <w:szCs w:val="24"/>
+          <w:lang w:val="en-US" w:eastAsia="en-US" w:bidi="ar-SA"/>
+        </w:rPr>
+      </w:pPr>
+      <w:r>
+        <w:rPr>
+          <w:rFonts w:eastAsia="system-ui" w:cs="system-ui" w:ascii="system-ui" w:hAnsi="system-ui"/>
+          <w:b w:val="false"/>
+          <w:bCs w:val="false"/>
+          <w:color w:val="2A6099"/>
+          <w:kern w:val="0"/>
+          <w:sz w:val="24"/>
+          <w:szCs w:val="24"/>
+          <w:lang w:val="en-US" w:eastAsia="en-US" w:bidi="ar-SA"/>
+        </w:rPr>
+        <w:t>Purpose: Used to submit jobs to the Deadline render farm.</w:t>
+      </w:r>
+    </w:p>
+    <w:p>
+      <w:pPr>
+        <w:pStyle w:val="ListParagraph"/>
+        <w:widowControl/>
+        <w:numPr>
+          <w:ilvl w:val="0"/>
+          <w:numId w:val="0"/>
+        </w:numPr>
+        <w:suppressAutoHyphens w:val="true"/>
+        <w:bidi w:val="0"/>
+        <w:spacing w:lineRule="auto" w:line="259" w:before="0" w:after="0"/>
+        <w:ind w:hanging="0" w:left="180" w:right="0"/>
+        <w:contextualSpacing/>
+        <w:jc w:val="left"/>
+        <w:rPr>
+          <w:rFonts w:ascii="system-ui" w:hAnsi="system-ui" w:eastAsia="system-ui" w:cs="system-ui"/>
+          <w:b w:val="false"/>
+          <w:bCs w:val="false"/>
+          <w:color w:val="2A6099"/>
+          <w:kern w:val="0"/>
+          <w:sz w:val="24"/>
+          <w:szCs w:val="24"/>
+          <w:lang w:val="en-US" w:eastAsia="en-US" w:bidi="ar-SA"/>
+        </w:rPr>
+      </w:pPr>
+      <w:r>
+        <w:rPr>
+          <w:rFonts w:eastAsia="system-ui" w:cs="system-ui" w:ascii="system-ui" w:hAnsi="system-ui"/>
+          <w:b w:val="false"/>
+          <w:bCs w:val="false"/>
+          <w:color w:val="2A6099"/>
+          <w:kern w:val="0"/>
+          <w:sz w:val="24"/>
+          <w:szCs w:val="24"/>
+          <w:lang w:val="en-US" w:eastAsia="en-US" w:bidi="ar-SA"/>
+        </w:rPr>
+        <w:t>Function: A submitter is an interface or plugin (usually inside software like Maya, Houdini, or other creative tools) that allows users to send rendering jobs to Deadline. The submitter gathers job parameters and sends the job details to the Deadline system for processing.</w:t>
+      </w:r>
+    </w:p>
+    <w:p>
+      <w:pPr>
+        <w:pStyle w:val="ListParagraph"/>
+        <w:widowControl/>
+        <w:numPr>
+          <w:ilvl w:val="0"/>
+          <w:numId w:val="0"/>
+        </w:numPr>
+        <w:suppressAutoHyphens w:val="true"/>
+        <w:bidi w:val="0"/>
+        <w:spacing w:lineRule="auto" w:line="259" w:before="0" w:after="0"/>
+        <w:ind w:hanging="0" w:left="180" w:right="0"/>
+        <w:contextualSpacing/>
+        <w:jc w:val="left"/>
+        <w:rPr>
+          <w:rFonts w:ascii="system-ui" w:hAnsi="system-ui" w:eastAsia="system-ui" w:cs="system-ui"/>
+          <w:b w:val="false"/>
+          <w:bCs w:val="false"/>
+          <w:color w:val="2A6099"/>
+          <w:kern w:val="0"/>
+          <w:sz w:val="24"/>
+          <w:szCs w:val="24"/>
+          <w:lang w:val="en-US" w:eastAsia="en-US" w:bidi="ar-SA"/>
+        </w:rPr>
+      </w:pPr>
+      <w:r>
+        <w:rPr>
+          <w:rFonts w:eastAsia="system-ui" w:cs="system-ui" w:ascii="system-ui" w:hAnsi="system-ui"/>
+          <w:b w:val="false"/>
+          <w:bCs w:val="false"/>
+          <w:color w:val="2A6099"/>
+          <w:kern w:val="0"/>
+          <w:sz w:val="24"/>
+          <w:szCs w:val="24"/>
+          <w:lang w:val="en-US" w:eastAsia="en-US" w:bidi="ar-SA"/>
+        </w:rPr>
+        <w:t>Use Case: Artists use it to easily submit render jobs from within their preferred 3D or 2D application to the farm.</w:t>
+      </w:r>
+    </w:p>
+    <w:p>
+      <w:pPr>
+        <w:pStyle w:val="ListParagraph"/>
+        <w:widowControl/>
+        <w:numPr>
+          <w:ilvl w:val="0"/>
+          <w:numId w:val="0"/>
+        </w:numPr>
+        <w:suppressAutoHyphens w:val="true"/>
+        <w:bidi w:val="0"/>
+        <w:spacing w:lineRule="auto" w:line="259" w:before="0" w:after="0"/>
+        <w:ind w:hanging="0" w:left="180" w:right="0"/>
+        <w:contextualSpacing/>
+        <w:jc w:val="left"/>
+        <w:rPr>
+          <w:rFonts w:ascii="system-ui" w:hAnsi="system-ui" w:eastAsia="system-ui" w:cs="system-ui"/>
+          <w:b w:val="false"/>
+          <w:bCs w:val="false"/>
+          <w:color w:val="2A6099"/>
+          <w:kern w:val="0"/>
+          <w:sz w:val="24"/>
+          <w:szCs w:val="24"/>
+          <w:lang w:val="en-US" w:eastAsia="en-US" w:bidi="ar-SA"/>
+        </w:rPr>
+      </w:pPr>
+      <w:r>
+        <w:rPr>
+          <w:rFonts w:eastAsia="system-ui" w:cs="system-ui" w:ascii="system-ui" w:hAnsi="system-ui"/>
+          <w:b w:val="false"/>
+          <w:bCs w:val="false"/>
+          <w:color w:val="2A6099"/>
+          <w:kern w:val="0"/>
+          <w:sz w:val="24"/>
+          <w:szCs w:val="24"/>
+          <w:lang w:val="en-US" w:eastAsia="en-US" w:bidi="ar-SA"/>
+        </w:rPr>
+      </w:r>
+    </w:p>
+    <w:p>
+      <w:pPr>
+        <w:pStyle w:val="ListParagraph"/>
+        <w:widowControl/>
+        <w:numPr>
+          <w:ilvl w:val="0"/>
+          <w:numId w:val="0"/>
+        </w:numPr>
+        <w:suppressAutoHyphens w:val="true"/>
+        <w:bidi w:val="0"/>
+        <w:spacing w:lineRule="auto" w:line="259" w:before="0" w:after="0"/>
+        <w:ind w:hanging="0" w:left="180" w:right="0"/>
+        <w:contextualSpacing/>
+        <w:jc w:val="left"/>
+        <w:rPr>
+          <w:rFonts w:ascii="system-ui" w:hAnsi="system-ui" w:eastAsia="system-ui" w:cs="system-ui"/>
+          <w:b w:val="false"/>
+          <w:bCs w:val="false"/>
+          <w:color w:val="2A6099"/>
+          <w:kern w:val="0"/>
+          <w:sz w:val="24"/>
+          <w:szCs w:val="24"/>
+          <w:lang w:val="en-US" w:eastAsia="en-US" w:bidi="ar-SA"/>
+        </w:rPr>
+      </w:pPr>
+      <w:r>
+        <w:rPr>
+          <w:rFonts w:eastAsia="system-ui" w:cs="system-ui" w:ascii="system-ui" w:hAnsi="system-ui"/>
+          <w:b w:val="false"/>
+          <w:bCs w:val="false"/>
+          <w:color w:val="2A6099"/>
+          <w:kern w:val="0"/>
+          <w:sz w:val="24"/>
+          <w:szCs w:val="24"/>
+          <w:lang w:val="en-US" w:eastAsia="en-US" w:bidi="ar-SA"/>
+        </w:rPr>
+        <w:t>4. which tool in deadline does wranger uses to assign the tasks to worker nodes and change the priority of job.</w:t>
+      </w:r>
+    </w:p>
+    <w:p>
+      <w:pPr>
+        <w:pStyle w:val="ListParagraph"/>
+        <w:widowControl/>
+        <w:numPr>
+          <w:ilvl w:val="0"/>
+          <w:numId w:val="0"/>
+        </w:numPr>
+        <w:suppressAutoHyphens w:val="true"/>
+        <w:bidi w:val="0"/>
+        <w:spacing w:lineRule="auto" w:line="259" w:before="0" w:after="0"/>
+        <w:ind w:hanging="0" w:left="180" w:right="0"/>
+        <w:contextualSpacing/>
+        <w:jc w:val="left"/>
+        <w:rPr>
+          <w:rFonts w:ascii="system-ui" w:hAnsi="system-ui" w:eastAsia="system-ui" w:cs="system-ui"/>
+          <w:b w:val="false"/>
+          <w:bCs w:val="false"/>
+          <w:color w:val="2A6099"/>
+          <w:kern w:val="0"/>
+          <w:sz w:val="24"/>
+          <w:szCs w:val="24"/>
+          <w:lang w:val="en-US" w:eastAsia="en-US" w:bidi="ar-SA"/>
+        </w:rPr>
+      </w:pPr>
+      <w:r>
+        <w:rPr>
+          <w:rFonts w:eastAsia="system-ui" w:cs="system-ui" w:ascii="system-ui" w:hAnsi="system-ui"/>
+          <w:b w:val="false"/>
+          <w:bCs w:val="false"/>
+          <w:color w:val="2A6099"/>
+          <w:kern w:val="0"/>
+          <w:sz w:val="24"/>
+          <w:szCs w:val="24"/>
+          <w:lang w:val="en-US" w:eastAsia="en-US" w:bidi="ar-SA"/>
+        </w:rPr>
+        <w:t>: In Deadline (the render management software by Thinkbox), the Wrangler View is the tool used to assign tasks to worker nodes and manage priorities. Specifically, it allows you to:</w:t>
+      </w:r>
+    </w:p>
+    <w:p>
+      <w:pPr>
+        <w:pStyle w:val="ListParagraph"/>
+        <w:widowControl/>
+        <w:numPr>
+          <w:ilvl w:val="0"/>
+          <w:numId w:val="0"/>
+        </w:numPr>
+        <w:suppressAutoHyphens w:val="true"/>
+        <w:bidi w:val="0"/>
+        <w:spacing w:lineRule="auto" w:line="259" w:before="0" w:after="0"/>
+        <w:ind w:hanging="0" w:left="180" w:right="0"/>
+        <w:contextualSpacing/>
+        <w:jc w:val="left"/>
+        <w:rPr>
+          <w:rFonts w:ascii="system-ui" w:hAnsi="system-ui" w:eastAsia="system-ui" w:cs="system-ui"/>
+          <w:b w:val="false"/>
+          <w:bCs w:val="false"/>
+          <w:color w:val="2A6099"/>
+          <w:kern w:val="0"/>
+          <w:sz w:val="24"/>
+          <w:szCs w:val="24"/>
+          <w:lang w:val="en-US" w:eastAsia="en-US" w:bidi="ar-SA"/>
+        </w:rPr>
+      </w:pPr>
+      <w:r>
+        <w:rPr>
+          <w:rFonts w:eastAsia="system-ui" w:cs="system-ui" w:ascii="system-ui" w:hAnsi="system-ui"/>
+          <w:b w:val="false"/>
+          <w:bCs w:val="false"/>
+          <w:color w:val="2A6099"/>
+          <w:kern w:val="0"/>
+          <w:sz w:val="24"/>
+          <w:szCs w:val="24"/>
+          <w:lang w:val="en-US" w:eastAsia="en-US" w:bidi="ar-SA"/>
+        </w:rPr>
+      </w:r>
+    </w:p>
+    <w:p>
+      <w:pPr>
+        <w:pStyle w:val="ListParagraph"/>
+        <w:widowControl/>
+        <w:numPr>
+          <w:ilvl w:val="0"/>
+          <w:numId w:val="0"/>
+        </w:numPr>
+        <w:suppressAutoHyphens w:val="true"/>
+        <w:bidi w:val="0"/>
+        <w:spacing w:lineRule="auto" w:line="259" w:before="0" w:after="0"/>
+        <w:ind w:hanging="0" w:left="180" w:right="0"/>
+        <w:contextualSpacing/>
+        <w:jc w:val="left"/>
+        <w:rPr>
+          <w:rFonts w:ascii="system-ui" w:hAnsi="system-ui" w:eastAsia="system-ui" w:cs="system-ui"/>
+          <w:b w:val="false"/>
+          <w:bCs w:val="false"/>
+          <w:color w:val="2A6099"/>
+          <w:kern w:val="0"/>
+          <w:sz w:val="24"/>
+          <w:szCs w:val="24"/>
+          <w:lang w:val="en-US" w:eastAsia="en-US" w:bidi="ar-SA"/>
+        </w:rPr>
+      </w:pPr>
+      <w:r>
+        <w:rPr>
+          <w:rFonts w:eastAsia="system-ui" w:cs="system-ui" w:ascii="system-ui" w:hAnsi="system-ui"/>
+          <w:b w:val="false"/>
+          <w:bCs w:val="false"/>
+          <w:color w:val="2A6099"/>
+          <w:kern w:val="0"/>
+          <w:sz w:val="24"/>
+          <w:szCs w:val="24"/>
+          <w:lang w:val="en-US" w:eastAsia="en-US" w:bidi="ar-SA"/>
+        </w:rPr>
+        <w:t>Assign tasks: You can allocate specific tasks to worker nodes (render machines) manually or adjust the assignment based on pool and group settings.</w:t>
+      </w:r>
+    </w:p>
+    <w:p>
+      <w:pPr>
+        <w:pStyle w:val="ListParagraph"/>
+        <w:widowControl/>
+        <w:numPr>
+          <w:ilvl w:val="0"/>
+          <w:numId w:val="0"/>
+        </w:numPr>
+        <w:suppressAutoHyphens w:val="true"/>
+        <w:bidi w:val="0"/>
+        <w:spacing w:lineRule="auto" w:line="259" w:before="0" w:after="0"/>
+        <w:ind w:hanging="0" w:left="180" w:right="0"/>
+        <w:contextualSpacing/>
+        <w:jc w:val="left"/>
+        <w:rPr>
+          <w:rFonts w:ascii="system-ui" w:hAnsi="system-ui" w:eastAsia="system-ui" w:cs="system-ui"/>
+          <w:b w:val="false"/>
+          <w:bCs w:val="false"/>
+          <w:color w:val="2A6099"/>
+          <w:kern w:val="0"/>
+          <w:sz w:val="24"/>
+          <w:szCs w:val="24"/>
+          <w:lang w:val="en-US" w:eastAsia="en-US" w:bidi="ar-SA"/>
+        </w:rPr>
+      </w:pPr>
+      <w:r>
+        <w:rPr>
+          <w:rFonts w:eastAsia="system-ui" w:cs="system-ui" w:ascii="system-ui" w:hAnsi="system-ui"/>
+          <w:b w:val="false"/>
+          <w:bCs w:val="false"/>
+          <w:color w:val="2A6099"/>
+          <w:kern w:val="0"/>
+          <w:sz w:val="24"/>
+          <w:szCs w:val="24"/>
+          <w:lang w:val="en-US" w:eastAsia="en-US" w:bidi="ar-SA"/>
+        </w:rPr>
+        <w:t>Change job priority: The Wrangler View enables you to modify the priority of a job, which determines how soon it gets picked up by worker nodes in the queue.</w:t>
+      </w:r>
+    </w:p>
+    <w:p>
+      <w:pPr>
+        <w:pStyle w:val="ListParagraph"/>
+        <w:widowControl/>
+        <w:numPr>
+          <w:ilvl w:val="0"/>
+          <w:numId w:val="0"/>
+        </w:numPr>
+        <w:suppressAutoHyphens w:val="true"/>
+        <w:bidi w:val="0"/>
+        <w:spacing w:lineRule="auto" w:line="259" w:before="0" w:after="0"/>
+        <w:ind w:hanging="0" w:left="180" w:right="0"/>
+        <w:contextualSpacing/>
+        <w:jc w:val="left"/>
+        <w:rPr>
+          <w:rFonts w:ascii="system-ui" w:hAnsi="system-ui" w:eastAsia="system-ui" w:cs="system-ui"/>
+          <w:b w:val="false"/>
+          <w:bCs w:val="false"/>
+          <w:color w:val="2A6099"/>
+          <w:kern w:val="0"/>
+          <w:sz w:val="24"/>
+          <w:szCs w:val="24"/>
+          <w:lang w:val="en-US" w:eastAsia="en-US" w:bidi="ar-SA"/>
+        </w:rPr>
+      </w:pPr>
+      <w:r>
+        <w:rPr>
+          <w:rFonts w:eastAsia="system-ui" w:cs="system-ui" w:ascii="system-ui" w:hAnsi="system-ui"/>
+          <w:b w:val="false"/>
+          <w:bCs w:val="false"/>
+          <w:color w:val="2A6099"/>
+          <w:kern w:val="0"/>
+          <w:sz w:val="24"/>
+          <w:szCs w:val="24"/>
+          <w:lang w:val="en-US" w:eastAsia="en-US" w:bidi="ar-SA"/>
+        </w:rPr>
+        <w:t xml:space="preserve">You can adjust these settings using the Monitor application of Deadline, where you can open the Wrangler View to perform these administrative functions. </w:t>
+        <w:br/>
       </w:r>
     </w:p>
     <w:p>
@@ -1342,6 +2856,28 @@
       <w:bCs/>
     </w:rPr>
   </w:style>
+  <w:style w:type="character" w:styleId="Bullets">
+    <w:name w:val="Bullets"/>
+    <w:qFormat/>
+    <w:rPr>
+      <w:rFonts w:ascii="OpenSymbol" w:hAnsi="OpenSymbol" w:eastAsia="OpenSymbol" w:cs="OpenSymbol"/>
+    </w:rPr>
+  </w:style>
+  <w:style w:type="character" w:styleId="Emphasis">
+    <w:name w:val="Emphasis"/>
+    <w:qFormat/>
+    <w:rPr>
+      <w:i/>
+      <w:iCs/>
+    </w:rPr>
+  </w:style>
+  <w:style w:type="character" w:styleId="SourceText">
+    <w:name w:val="Source Text"/>
+    <w:qFormat/>
+    <w:rPr>
+      <w:rFonts w:ascii="Liberation Mono" w:hAnsi="Liberation Mono" w:eastAsia="Liberation Mono" w:cs="Liberation Mono"/>
+    </w:rPr>
+  </w:style>
   <w:style w:type="paragraph" w:styleId="Heading">
     <w:name w:val="Heading"/>
     <w:basedOn w:val="Normal"/>

--- a/DevOps-Study/Interview-Requirements/Starter.docx
+++ b/DevOps-Study/Interview-Requirements/Starter.docx
@@ -916,6 +916,848 @@
           <w:lang w:val="en-US" w:eastAsia="en-US" w:bidi="ar-SA"/>
         </w:rPr>
         <w:t>/usr/autodesk/modules (Linux)</w:t>
+      </w:r>
+    </w:p>
+    <w:p>
+      <w:pPr>
+        <w:pStyle w:val="ListParagraph"/>
+        <w:widowControl/>
+        <w:numPr>
+          <w:ilvl w:val="0"/>
+          <w:numId w:val="0"/>
+        </w:numPr>
+        <w:suppressAutoHyphens w:val="true"/>
+        <w:bidi w:val="0"/>
+        <w:spacing w:lineRule="auto" w:line="259" w:before="0" w:after="0"/>
+        <w:ind w:hanging="0" w:left="180" w:right="0"/>
+        <w:contextualSpacing/>
+        <w:jc w:val="left"/>
+        <w:rPr>
+          <w:color w:val="000000"/>
+        </w:rPr>
+      </w:pPr>
+      <w:r>
+        <w:rPr/>
+      </w:r>
+    </w:p>
+    <w:p>
+      <w:pPr>
+        <w:pStyle w:val="ListParagraph"/>
+        <w:widowControl/>
+        <w:suppressAutoHyphens w:val="true"/>
+        <w:bidi w:val="0"/>
+        <w:spacing w:lineRule="auto" w:line="259" w:before="0" w:after="0"/>
+        <w:ind w:hanging="0" w:left="180" w:right="0"/>
+        <w:contextualSpacing/>
+        <w:jc w:val="left"/>
+        <w:rPr>
+          <w:color w:val="000000"/>
+        </w:rPr>
+      </w:pPr>
+      <w:r>
+        <w:rPr>
+          <w:rFonts w:eastAsia="system-ui" w:cs="system-ui" w:ascii="system-ui" w:hAnsi="system-ui"/>
+          <w:b w:val="false"/>
+          <w:bCs w:val="false"/>
+          <w:color w:val="000000"/>
+          <w:kern w:val="0"/>
+          <w:sz w:val="24"/>
+          <w:szCs w:val="24"/>
+          <w:lang w:val="en-US" w:eastAsia="en-US" w:bidi="ar-SA"/>
+        </w:rPr>
+        <w:t>----------------------------------------------------------------------------------------------------------------------------------------------</w:t>
+      </w:r>
+    </w:p>
+    <w:p>
+      <w:pPr>
+        <w:pStyle w:val="ListParagraph"/>
+        <w:widowControl/>
+        <w:numPr>
+          <w:ilvl w:val="0"/>
+          <w:numId w:val="0"/>
+        </w:numPr>
+        <w:suppressAutoHyphens w:val="true"/>
+        <w:bidi w:val="0"/>
+        <w:spacing w:lineRule="auto" w:line="259" w:before="0" w:after="0"/>
+        <w:ind w:hanging="0" w:left="180" w:right="0"/>
+        <w:contextualSpacing/>
+        <w:jc w:val="left"/>
+        <w:rPr>
+          <w:color w:val="000000"/>
+        </w:rPr>
+      </w:pPr>
+      <w:r>
+        <w:rPr/>
+      </w:r>
+    </w:p>
+    <w:p>
+      <w:pPr>
+        <w:pStyle w:val="ListParagraph"/>
+        <w:widowControl/>
+        <w:numPr>
+          <w:ilvl w:val="0"/>
+          <w:numId w:val="0"/>
+        </w:numPr>
+        <w:suppressAutoHyphens w:val="true"/>
+        <w:bidi w:val="0"/>
+        <w:spacing w:lineRule="auto" w:line="259" w:before="0" w:after="0"/>
+        <w:ind w:hanging="0" w:left="180" w:right="0"/>
+        <w:contextualSpacing/>
+        <w:jc w:val="left"/>
+        <w:rPr>
+          <w:color w:val="000000"/>
+        </w:rPr>
+      </w:pPr>
+      <w:r>
+        <w:rPr>
+          <w:rFonts w:eastAsia="system-ui" w:cs="system-ui" w:ascii="system-ui" w:hAnsi="system-ui"/>
+          <w:b w:val="false"/>
+          <w:bCs w:val="false"/>
+          <w:color w:val="000000"/>
+          <w:kern w:val="0"/>
+          <w:sz w:val="24"/>
+          <w:szCs w:val="24"/>
+          <w:lang w:val="en-US" w:eastAsia="en-US" w:bidi="ar-SA"/>
+        </w:rPr>
+        <w:t>License Server Configuration</w:t>
+      </w:r>
+    </w:p>
+    <w:p>
+      <w:pPr>
+        <w:pStyle w:val="ListParagraph"/>
+        <w:widowControl/>
+        <w:numPr>
+          <w:ilvl w:val="0"/>
+          <w:numId w:val="0"/>
+        </w:numPr>
+        <w:suppressAutoHyphens w:val="true"/>
+        <w:bidi w:val="0"/>
+        <w:spacing w:lineRule="auto" w:line="259" w:before="0" w:after="0"/>
+        <w:ind w:hanging="0" w:left="180" w:right="0"/>
+        <w:contextualSpacing/>
+        <w:jc w:val="left"/>
+        <w:rPr>
+          <w:color w:val="000000"/>
+        </w:rPr>
+      </w:pPr>
+      <w:r>
+        <w:rPr/>
+      </w:r>
+    </w:p>
+    <w:p>
+      <w:pPr>
+        <w:pStyle w:val="ListParagraph"/>
+        <w:widowControl/>
+        <w:numPr>
+          <w:ilvl w:val="0"/>
+          <w:numId w:val="0"/>
+        </w:numPr>
+        <w:suppressAutoHyphens w:val="true"/>
+        <w:bidi w:val="0"/>
+        <w:spacing w:lineRule="auto" w:line="259" w:before="0" w:after="0"/>
+        <w:ind w:hanging="0" w:left="180" w:right="0"/>
+        <w:contextualSpacing/>
+        <w:jc w:val="left"/>
+        <w:rPr>
+          <w:color w:val="000000"/>
+        </w:rPr>
+      </w:pPr>
+      <w:r>
+        <w:rPr>
+          <w:rFonts w:eastAsia="system-ui" w:cs="system-ui" w:ascii="system-ui" w:hAnsi="system-ui"/>
+          <w:b w:val="false"/>
+          <w:bCs w:val="false"/>
+          <w:color w:val="000000"/>
+          <w:kern w:val="0"/>
+          <w:sz w:val="24"/>
+          <w:szCs w:val="24"/>
+          <w:lang w:val="en-US" w:eastAsia="en-US" w:bidi="ar-SA"/>
+        </w:rPr>
+        <w:t>Floating license server :</w:t>
+      </w:r>
+    </w:p>
+    <w:p>
+      <w:pPr>
+        <w:pStyle w:val="ListParagraph"/>
+        <w:widowControl/>
+        <w:numPr>
+          <w:ilvl w:val="0"/>
+          <w:numId w:val="0"/>
+        </w:numPr>
+        <w:suppressAutoHyphens w:val="true"/>
+        <w:bidi w:val="0"/>
+        <w:spacing w:lineRule="auto" w:line="259" w:before="0" w:after="0"/>
+        <w:ind w:hanging="0" w:left="180" w:right="0"/>
+        <w:contextualSpacing/>
+        <w:jc w:val="left"/>
+        <w:rPr>
+          <w:color w:val="000000"/>
+        </w:rPr>
+      </w:pPr>
+      <w:r>
+        <w:rPr/>
+      </w:r>
+    </w:p>
+    <w:p>
+      <w:pPr>
+        <w:pStyle w:val="ListParagraph"/>
+        <w:widowControl/>
+        <w:numPr>
+          <w:ilvl w:val="0"/>
+          <w:numId w:val="0"/>
+        </w:numPr>
+        <w:suppressAutoHyphens w:val="true"/>
+        <w:bidi w:val="0"/>
+        <w:spacing w:lineRule="auto" w:line="259" w:before="0" w:after="0"/>
+        <w:ind w:hanging="0" w:left="180" w:right="0"/>
+        <w:contextualSpacing/>
+        <w:jc w:val="left"/>
+        <w:rPr>
+          <w:color w:val="000000"/>
+        </w:rPr>
+      </w:pPr>
+      <w:r>
+        <w:rPr>
+          <w:rFonts w:eastAsia="system-ui" w:cs="system-ui" w:ascii="system-ui" w:hAnsi="system-ui"/>
+          <w:b w:val="false"/>
+          <w:bCs w:val="false"/>
+          <w:color w:val="000000"/>
+          <w:kern w:val="0"/>
+          <w:sz w:val="24"/>
+          <w:szCs w:val="24"/>
+          <w:lang w:val="en-US" w:eastAsia="en-US" w:bidi="ar-SA"/>
+        </w:rPr>
+        <w:tab/>
+        <w:t>{Installation of rlm service}</w:t>
+      </w:r>
+    </w:p>
+    <w:p>
+      <w:pPr>
+        <w:pStyle w:val="ListParagraph"/>
+        <w:widowControl/>
+        <w:numPr>
+          <w:ilvl w:val="0"/>
+          <w:numId w:val="0"/>
+        </w:numPr>
+        <w:suppressAutoHyphens w:val="true"/>
+        <w:bidi w:val="0"/>
+        <w:spacing w:lineRule="auto" w:line="259" w:before="0" w:after="0"/>
+        <w:ind w:hanging="0" w:left="180" w:right="0"/>
+        <w:contextualSpacing/>
+        <w:jc w:val="left"/>
+        <w:rPr>
+          <w:color w:val="000000"/>
+        </w:rPr>
+      </w:pPr>
+      <w:r>
+        <w:rPr>
+          <w:rFonts w:eastAsia="system-ui" w:cs="system-ui" w:ascii="system-ui" w:hAnsi="system-ui"/>
+          <w:b w:val="false"/>
+          <w:bCs w:val="false"/>
+          <w:color w:val="000000"/>
+          <w:kern w:val="0"/>
+          <w:sz w:val="24"/>
+          <w:szCs w:val="24"/>
+          <w:lang w:val="en-US" w:eastAsia="en-US" w:bidi="ar-SA"/>
+        </w:rPr>
+        <w:tab/>
+        <w:t>install rlm tool</w:t>
+      </w:r>
+    </w:p>
+    <w:p>
+      <w:pPr>
+        <w:pStyle w:val="ListParagraph"/>
+        <w:widowControl/>
+        <w:numPr>
+          <w:ilvl w:val="0"/>
+          <w:numId w:val="0"/>
+        </w:numPr>
+        <w:suppressAutoHyphens w:val="true"/>
+        <w:bidi w:val="0"/>
+        <w:spacing w:lineRule="auto" w:line="259" w:before="0" w:after="0"/>
+        <w:ind w:hanging="0" w:left="180" w:right="0"/>
+        <w:contextualSpacing/>
+        <w:jc w:val="left"/>
+        <w:rPr>
+          <w:color w:val="000000"/>
+        </w:rPr>
+      </w:pPr>
+      <w:r>
+        <w:rPr>
+          <w:rFonts w:eastAsia="system-ui" w:cs="system-ui" w:ascii="system-ui" w:hAnsi="system-ui"/>
+          <w:b w:val="false"/>
+          <w:bCs w:val="false"/>
+          <w:color w:val="000000"/>
+          <w:kern w:val="0"/>
+          <w:sz w:val="24"/>
+          <w:szCs w:val="24"/>
+          <w:lang w:val="en-US" w:eastAsia="en-US" w:bidi="ar-SA"/>
+        </w:rPr>
+        <w:tab/>
+        <w:t>http://localhost:5054</w:t>
+      </w:r>
+    </w:p>
+    <w:p>
+      <w:pPr>
+        <w:pStyle w:val="ListParagraph"/>
+        <w:widowControl/>
+        <w:numPr>
+          <w:ilvl w:val="0"/>
+          <w:numId w:val="0"/>
+        </w:numPr>
+        <w:suppressAutoHyphens w:val="true"/>
+        <w:bidi w:val="0"/>
+        <w:spacing w:lineRule="auto" w:line="259" w:before="0" w:after="0"/>
+        <w:ind w:hanging="0" w:left="180" w:right="0"/>
+        <w:contextualSpacing/>
+        <w:jc w:val="left"/>
+        <w:rPr>
+          <w:color w:val="000000"/>
+        </w:rPr>
+      </w:pPr>
+      <w:r>
+        <w:rPr>
+          <w:rFonts w:eastAsia="system-ui" w:cs="system-ui" w:ascii="system-ui" w:hAnsi="system-ui"/>
+          <w:b w:val="false"/>
+          <w:bCs w:val="false"/>
+          <w:color w:val="000000"/>
+          <w:kern w:val="0"/>
+          <w:sz w:val="24"/>
+          <w:szCs w:val="24"/>
+          <w:lang w:val="en-US" w:eastAsia="en-US" w:bidi="ar-SA"/>
+        </w:rPr>
+        <w:tab/>
+        <w:t>Install service in service action</w:t>
+      </w:r>
+    </w:p>
+    <w:p>
+      <w:pPr>
+        <w:pStyle w:val="ListParagraph"/>
+        <w:widowControl/>
+        <w:numPr>
+          <w:ilvl w:val="0"/>
+          <w:numId w:val="0"/>
+        </w:numPr>
+        <w:suppressAutoHyphens w:val="true"/>
+        <w:bidi w:val="0"/>
+        <w:spacing w:lineRule="auto" w:line="259" w:before="0" w:after="0"/>
+        <w:ind w:hanging="0" w:left="180" w:right="0"/>
+        <w:contextualSpacing/>
+        <w:jc w:val="left"/>
+        <w:rPr>
+          <w:color w:val="000000"/>
+        </w:rPr>
+      </w:pPr>
+      <w:r>
+        <w:rPr>
+          <w:rFonts w:eastAsia="system-ui" w:cs="system-ui" w:ascii="system-ui" w:hAnsi="system-ui"/>
+          <w:b w:val="false"/>
+          <w:bCs w:val="false"/>
+          <w:color w:val="000000"/>
+          <w:kern w:val="0"/>
+          <w:sz w:val="24"/>
+          <w:szCs w:val="24"/>
+          <w:lang w:val="en-US" w:eastAsia="en-US" w:bidi="ar-SA"/>
+        </w:rPr>
+        <w:tab/>
+        <w:t>restart the rlm service via control panel (services)</w:t>
+      </w:r>
+    </w:p>
+    <w:p>
+      <w:pPr>
+        <w:pStyle w:val="ListParagraph"/>
+        <w:widowControl/>
+        <w:numPr>
+          <w:ilvl w:val="0"/>
+          <w:numId w:val="0"/>
+        </w:numPr>
+        <w:suppressAutoHyphens w:val="true"/>
+        <w:bidi w:val="0"/>
+        <w:spacing w:lineRule="auto" w:line="259" w:before="0" w:after="0"/>
+        <w:ind w:hanging="0" w:left="180" w:right="0"/>
+        <w:contextualSpacing/>
+        <w:jc w:val="left"/>
+        <w:rPr>
+          <w:color w:val="000000"/>
+        </w:rPr>
+      </w:pPr>
+      <w:r>
+        <w:rPr>
+          <w:rFonts w:eastAsia="system-ui" w:cs="system-ui" w:ascii="system-ui" w:hAnsi="system-ui"/>
+          <w:b w:val="false"/>
+          <w:bCs w:val="false"/>
+          <w:color w:val="000000"/>
+          <w:kern w:val="0"/>
+          <w:sz w:val="24"/>
+          <w:szCs w:val="24"/>
+          <w:lang w:val="en-US" w:eastAsia="en-US" w:bidi="ar-SA"/>
+        </w:rPr>
+        <w:tab/>
+        <w:t>check the status</w:t>
+      </w:r>
+    </w:p>
+    <w:p>
+      <w:pPr>
+        <w:pStyle w:val="ListParagraph"/>
+        <w:widowControl/>
+        <w:numPr>
+          <w:ilvl w:val="0"/>
+          <w:numId w:val="0"/>
+        </w:numPr>
+        <w:suppressAutoHyphens w:val="true"/>
+        <w:bidi w:val="0"/>
+        <w:spacing w:lineRule="auto" w:line="259" w:before="0" w:after="0"/>
+        <w:ind w:hanging="0" w:left="180" w:right="0"/>
+        <w:contextualSpacing/>
+        <w:jc w:val="left"/>
+        <w:rPr>
+          <w:color w:val="000000"/>
+        </w:rPr>
+      </w:pPr>
+      <w:r>
+        <w:rPr>
+          <w:rFonts w:eastAsia="system-ui" w:cs="system-ui" w:ascii="system-ui" w:hAnsi="system-ui"/>
+          <w:b w:val="false"/>
+          <w:bCs w:val="false"/>
+          <w:color w:val="000000"/>
+          <w:kern w:val="0"/>
+          <w:sz w:val="24"/>
+          <w:szCs w:val="24"/>
+          <w:lang w:val="en-US" w:eastAsia="en-US" w:bidi="ar-SA"/>
+        </w:rPr>
+        <w:tab/>
+      </w:r>
+    </w:p>
+    <w:p>
+      <w:pPr>
+        <w:pStyle w:val="ListParagraph"/>
+        <w:widowControl/>
+        <w:numPr>
+          <w:ilvl w:val="0"/>
+          <w:numId w:val="0"/>
+        </w:numPr>
+        <w:suppressAutoHyphens w:val="true"/>
+        <w:bidi w:val="0"/>
+        <w:spacing w:lineRule="auto" w:line="259" w:before="0" w:after="0"/>
+        <w:ind w:hanging="0" w:left="180" w:right="0"/>
+        <w:contextualSpacing/>
+        <w:jc w:val="left"/>
+        <w:rPr>
+          <w:color w:val="000000"/>
+        </w:rPr>
+      </w:pPr>
+      <w:r>
+        <w:rPr>
+          <w:rFonts w:eastAsia="system-ui" w:cs="system-ui" w:ascii="system-ui" w:hAnsi="system-ui"/>
+          <w:b w:val="false"/>
+          <w:bCs w:val="false"/>
+          <w:color w:val="000000"/>
+          <w:kern w:val="0"/>
+          <w:sz w:val="24"/>
+          <w:szCs w:val="24"/>
+          <w:lang w:val="en-US" w:eastAsia="en-US" w:bidi="ar-SA"/>
+        </w:rPr>
+        <w:tab/>
+        <w:t>{Activation of license}</w:t>
+      </w:r>
+    </w:p>
+    <w:p>
+      <w:pPr>
+        <w:pStyle w:val="ListParagraph"/>
+        <w:widowControl/>
+        <w:numPr>
+          <w:ilvl w:val="0"/>
+          <w:numId w:val="0"/>
+        </w:numPr>
+        <w:suppressAutoHyphens w:val="true"/>
+        <w:bidi w:val="0"/>
+        <w:spacing w:lineRule="auto" w:line="259" w:before="0" w:after="0"/>
+        <w:ind w:hanging="0" w:left="180" w:right="0"/>
+        <w:contextualSpacing/>
+        <w:jc w:val="left"/>
+        <w:rPr>
+          <w:color w:val="000000"/>
+        </w:rPr>
+      </w:pPr>
+      <w:r>
+        <w:rPr>
+          <w:rFonts w:eastAsia="system-ui" w:cs="system-ui" w:ascii="system-ui" w:hAnsi="system-ui"/>
+          <w:b w:val="false"/>
+          <w:bCs w:val="false"/>
+          <w:color w:val="000000"/>
+          <w:kern w:val="0"/>
+          <w:sz w:val="24"/>
+          <w:szCs w:val="24"/>
+          <w:lang w:val="en-US" w:eastAsia="en-US" w:bidi="ar-SA"/>
+        </w:rPr>
+        <w:tab/>
+        <w:t>get the activation key</w:t>
+      </w:r>
+    </w:p>
+    <w:p>
+      <w:pPr>
+        <w:pStyle w:val="ListParagraph"/>
+        <w:widowControl/>
+        <w:numPr>
+          <w:ilvl w:val="0"/>
+          <w:numId w:val="0"/>
+        </w:numPr>
+        <w:suppressAutoHyphens w:val="true"/>
+        <w:bidi w:val="0"/>
+        <w:spacing w:lineRule="auto" w:line="259" w:before="0" w:after="0"/>
+        <w:ind w:hanging="0" w:left="180" w:right="0"/>
+        <w:contextualSpacing/>
+        <w:jc w:val="left"/>
+        <w:rPr>
+          <w:color w:val="000000"/>
+        </w:rPr>
+      </w:pPr>
+      <w:r>
+        <w:rPr>
+          <w:rFonts w:eastAsia="system-ui" w:cs="system-ui" w:ascii="system-ui" w:hAnsi="system-ui"/>
+          <w:b w:val="false"/>
+          <w:bCs w:val="false"/>
+          <w:color w:val="000000"/>
+          <w:kern w:val="0"/>
+          <w:sz w:val="24"/>
+          <w:szCs w:val="24"/>
+          <w:lang w:val="en-US" w:eastAsia="en-US" w:bidi="ar-SA"/>
+        </w:rPr>
+        <w:tab/>
+        <w:t>open localhost:5054</w:t>
+      </w:r>
+    </w:p>
+    <w:p>
+      <w:pPr>
+        <w:pStyle w:val="ListParagraph"/>
+        <w:widowControl/>
+        <w:numPr>
+          <w:ilvl w:val="0"/>
+          <w:numId w:val="0"/>
+        </w:numPr>
+        <w:suppressAutoHyphens w:val="true"/>
+        <w:bidi w:val="0"/>
+        <w:spacing w:lineRule="auto" w:line="259" w:before="0" w:after="0"/>
+        <w:ind w:hanging="0" w:left="180" w:right="0"/>
+        <w:contextualSpacing/>
+        <w:jc w:val="left"/>
+        <w:rPr>
+          <w:color w:val="000000"/>
+        </w:rPr>
+      </w:pPr>
+      <w:r>
+        <w:rPr>
+          <w:rFonts w:eastAsia="system-ui" w:cs="system-ui" w:ascii="system-ui" w:hAnsi="system-ui"/>
+          <w:b w:val="false"/>
+          <w:bCs w:val="false"/>
+          <w:color w:val="000000"/>
+          <w:kern w:val="0"/>
+          <w:sz w:val="24"/>
+          <w:szCs w:val="24"/>
+          <w:lang w:val="en-US" w:eastAsia="en-US" w:bidi="ar-SA"/>
+        </w:rPr>
+        <w:tab/>
+        <w:t>click on activate license</w:t>
+      </w:r>
+    </w:p>
+    <w:p>
+      <w:pPr>
+        <w:pStyle w:val="ListParagraph"/>
+        <w:widowControl/>
+        <w:numPr>
+          <w:ilvl w:val="0"/>
+          <w:numId w:val="0"/>
+        </w:numPr>
+        <w:suppressAutoHyphens w:val="true"/>
+        <w:bidi w:val="0"/>
+        <w:spacing w:lineRule="auto" w:line="259" w:before="0" w:after="0"/>
+        <w:ind w:hanging="0" w:left="180" w:right="0"/>
+        <w:contextualSpacing/>
+        <w:jc w:val="left"/>
+        <w:rPr>
+          <w:color w:val="000000"/>
+        </w:rPr>
+      </w:pPr>
+      <w:r>
+        <w:rPr>
+          <w:rFonts w:eastAsia="system-ui" w:cs="system-ui" w:ascii="system-ui" w:hAnsi="system-ui"/>
+          <w:b w:val="false"/>
+          <w:bCs w:val="false"/>
+          <w:color w:val="000000"/>
+          <w:kern w:val="0"/>
+          <w:sz w:val="24"/>
+          <w:szCs w:val="24"/>
+          <w:lang w:val="en-US" w:eastAsia="en-US" w:bidi="ar-SA"/>
+        </w:rPr>
+        <w:tab/>
+        <w:t>type "activation.analytica.com"</w:t>
+      </w:r>
+    </w:p>
+    <w:p>
+      <w:pPr>
+        <w:pStyle w:val="ListParagraph"/>
+        <w:widowControl/>
+        <w:numPr>
+          <w:ilvl w:val="0"/>
+          <w:numId w:val="0"/>
+        </w:numPr>
+        <w:suppressAutoHyphens w:val="true"/>
+        <w:bidi w:val="0"/>
+        <w:spacing w:lineRule="auto" w:line="259" w:before="0" w:after="0"/>
+        <w:ind w:hanging="0" w:left="180" w:right="0"/>
+        <w:contextualSpacing/>
+        <w:jc w:val="left"/>
+        <w:rPr>
+          <w:color w:val="000000"/>
+        </w:rPr>
+      </w:pPr>
+      <w:r>
+        <w:rPr>
+          <w:rFonts w:eastAsia="system-ui" w:cs="system-ui" w:ascii="system-ui" w:hAnsi="system-ui"/>
+          <w:b w:val="false"/>
+          <w:bCs w:val="false"/>
+          <w:color w:val="000000"/>
+          <w:kern w:val="0"/>
+          <w:sz w:val="24"/>
+          <w:szCs w:val="24"/>
+          <w:lang w:val="en-US" w:eastAsia="en-US" w:bidi="ar-SA"/>
+        </w:rPr>
+        <w:tab/>
+        <w:tab/>
+        <w:t>isv: nuke</w:t>
+      </w:r>
+    </w:p>
+    <w:p>
+      <w:pPr>
+        <w:pStyle w:val="ListParagraph"/>
+        <w:widowControl/>
+        <w:numPr>
+          <w:ilvl w:val="0"/>
+          <w:numId w:val="0"/>
+        </w:numPr>
+        <w:suppressAutoHyphens w:val="true"/>
+        <w:bidi w:val="0"/>
+        <w:spacing w:lineRule="auto" w:line="259" w:before="0" w:after="0"/>
+        <w:ind w:hanging="0" w:left="180" w:right="0"/>
+        <w:contextualSpacing/>
+        <w:jc w:val="left"/>
+        <w:rPr>
+          <w:color w:val="000000"/>
+        </w:rPr>
+      </w:pPr>
+      <w:r>
+        <w:rPr>
+          <w:rFonts w:eastAsia="system-ui" w:cs="system-ui" w:ascii="system-ui" w:hAnsi="system-ui"/>
+          <w:b w:val="false"/>
+          <w:bCs w:val="false"/>
+          <w:color w:val="000000"/>
+          <w:kern w:val="0"/>
+          <w:sz w:val="24"/>
+          <w:szCs w:val="24"/>
+          <w:lang w:val="en-US" w:eastAsia="en-US" w:bidi="ar-SA"/>
+        </w:rPr>
+        <w:tab/>
+        <w:tab/>
+        <w:t>license activation key: "skjhdfkgsk"</w:t>
+      </w:r>
+    </w:p>
+    <w:p>
+      <w:pPr>
+        <w:pStyle w:val="ListParagraph"/>
+        <w:widowControl/>
+        <w:numPr>
+          <w:ilvl w:val="0"/>
+          <w:numId w:val="0"/>
+        </w:numPr>
+        <w:suppressAutoHyphens w:val="true"/>
+        <w:bidi w:val="0"/>
+        <w:spacing w:lineRule="auto" w:line="259" w:before="0" w:after="0"/>
+        <w:ind w:hanging="0" w:left="180" w:right="0"/>
+        <w:contextualSpacing/>
+        <w:jc w:val="left"/>
+        <w:rPr>
+          <w:color w:val="000000"/>
+        </w:rPr>
+      </w:pPr>
+      <w:r>
+        <w:rPr>
+          <w:rFonts w:eastAsia="system-ui" w:cs="system-ui" w:ascii="system-ui" w:hAnsi="system-ui"/>
+          <w:b w:val="false"/>
+          <w:bCs w:val="false"/>
+          <w:color w:val="000000"/>
+          <w:kern w:val="0"/>
+          <w:sz w:val="24"/>
+          <w:szCs w:val="24"/>
+          <w:lang w:val="en-US" w:eastAsia="en-US" w:bidi="ar-SA"/>
+        </w:rPr>
+        <w:tab/>
+        <w:tab/>
+      </w:r>
+    </w:p>
+    <w:p>
+      <w:pPr>
+        <w:pStyle w:val="ListParagraph"/>
+        <w:widowControl/>
+        <w:numPr>
+          <w:ilvl w:val="0"/>
+          <w:numId w:val="0"/>
+        </w:numPr>
+        <w:suppressAutoHyphens w:val="true"/>
+        <w:bidi w:val="0"/>
+        <w:spacing w:lineRule="auto" w:line="259" w:before="0" w:after="0"/>
+        <w:ind w:hanging="0" w:left="180" w:right="0"/>
+        <w:contextualSpacing/>
+        <w:jc w:val="left"/>
+        <w:rPr>
+          <w:color w:val="000000"/>
+        </w:rPr>
+      </w:pPr>
+      <w:r>
+        <w:rPr>
+          <w:rFonts w:eastAsia="system-ui" w:cs="system-ui" w:ascii="system-ui" w:hAnsi="system-ui"/>
+          <w:b w:val="false"/>
+          <w:bCs w:val="false"/>
+          <w:color w:val="000000"/>
+          <w:kern w:val="0"/>
+          <w:sz w:val="24"/>
+          <w:szCs w:val="24"/>
+          <w:lang w:val="en-US" w:eastAsia="en-US" w:bidi="ar-SA"/>
+        </w:rPr>
+        <w:tab/>
+        <w:tab/>
+        <w:t>license count "55"</w:t>
+      </w:r>
+    </w:p>
+    <w:p>
+      <w:pPr>
+        <w:pStyle w:val="ListParagraph"/>
+        <w:widowControl/>
+        <w:numPr>
+          <w:ilvl w:val="0"/>
+          <w:numId w:val="0"/>
+        </w:numPr>
+        <w:suppressAutoHyphens w:val="true"/>
+        <w:bidi w:val="0"/>
+        <w:spacing w:lineRule="auto" w:line="259" w:before="0" w:after="0"/>
+        <w:ind w:hanging="0" w:left="180" w:right="0"/>
+        <w:contextualSpacing/>
+        <w:jc w:val="left"/>
+        <w:rPr>
+          <w:color w:val="000000"/>
+        </w:rPr>
+      </w:pPr>
+      <w:r>
+        <w:rPr>
+          <w:rFonts w:eastAsia="system-ui" w:cs="system-ui" w:ascii="system-ui" w:hAnsi="system-ui"/>
+          <w:b w:val="false"/>
+          <w:bCs w:val="false"/>
+          <w:color w:val="000000"/>
+          <w:kern w:val="0"/>
+          <w:sz w:val="24"/>
+          <w:szCs w:val="24"/>
+          <w:lang w:val="en-US" w:eastAsia="en-US" w:bidi="ar-SA"/>
+        </w:rPr>
+        <w:tab/>
+        <w:tab/>
+        <w:t>request for license</w:t>
+      </w:r>
+    </w:p>
+    <w:p>
+      <w:pPr>
+        <w:pStyle w:val="ListParagraph"/>
+        <w:widowControl/>
+        <w:numPr>
+          <w:ilvl w:val="0"/>
+          <w:numId w:val="0"/>
+        </w:numPr>
+        <w:suppressAutoHyphens w:val="true"/>
+        <w:bidi w:val="0"/>
+        <w:spacing w:lineRule="auto" w:line="259" w:before="0" w:after="0"/>
+        <w:ind w:hanging="0" w:left="180" w:right="0"/>
+        <w:contextualSpacing/>
+        <w:jc w:val="left"/>
+        <w:rPr>
+          <w:color w:val="000000"/>
+        </w:rPr>
+      </w:pPr>
+      <w:r>
+        <w:rPr>
+          <w:rFonts w:eastAsia="system-ui" w:cs="system-ui" w:ascii="system-ui" w:hAnsi="system-ui"/>
+          <w:b w:val="false"/>
+          <w:bCs w:val="false"/>
+          <w:color w:val="000000"/>
+          <w:kern w:val="0"/>
+          <w:sz w:val="24"/>
+          <w:szCs w:val="24"/>
+          <w:lang w:val="en-US" w:eastAsia="en-US" w:bidi="ar-SA"/>
+        </w:rPr>
+        <w:tab/>
+      </w:r>
+    </w:p>
+    <w:p>
+      <w:pPr>
+        <w:pStyle w:val="ListParagraph"/>
+        <w:widowControl/>
+        <w:numPr>
+          <w:ilvl w:val="0"/>
+          <w:numId w:val="0"/>
+        </w:numPr>
+        <w:suppressAutoHyphens w:val="true"/>
+        <w:bidi w:val="0"/>
+        <w:spacing w:lineRule="auto" w:line="259" w:before="0" w:after="0"/>
+        <w:ind w:hanging="0" w:left="180" w:right="0"/>
+        <w:contextualSpacing/>
+        <w:jc w:val="left"/>
+        <w:rPr>
+          <w:color w:val="000000"/>
+        </w:rPr>
+      </w:pPr>
+      <w:r>
+        <w:rPr>
+          <w:rFonts w:eastAsia="system-ui" w:cs="system-ui" w:ascii="system-ui" w:hAnsi="system-ui"/>
+          <w:b w:val="false"/>
+          <w:bCs w:val="false"/>
+          <w:color w:val="000000"/>
+          <w:kern w:val="0"/>
+          <w:sz w:val="24"/>
+          <w:szCs w:val="24"/>
+          <w:lang w:val="en-US" w:eastAsia="en-US" w:bidi="ar-SA"/>
+        </w:rPr>
+        <w:tab/>
+        <w:t>restart the rlm server</w:t>
+      </w:r>
+    </w:p>
+    <w:p>
+      <w:pPr>
+        <w:pStyle w:val="ListParagraph"/>
+        <w:widowControl/>
+        <w:numPr>
+          <w:ilvl w:val="0"/>
+          <w:numId w:val="0"/>
+        </w:numPr>
+        <w:suppressAutoHyphens w:val="true"/>
+        <w:bidi w:val="0"/>
+        <w:spacing w:lineRule="auto" w:line="259" w:before="0" w:after="0"/>
+        <w:ind w:hanging="0" w:left="180" w:right="0"/>
+        <w:contextualSpacing/>
+        <w:jc w:val="left"/>
+        <w:rPr>
+          <w:color w:val="000000"/>
+        </w:rPr>
+      </w:pPr>
+      <w:r>
+        <w:rPr>
+          <w:rFonts w:eastAsia="system-ui" w:cs="system-ui" w:ascii="system-ui" w:hAnsi="system-ui"/>
+          <w:b w:val="false"/>
+          <w:bCs w:val="false"/>
+          <w:color w:val="000000"/>
+          <w:kern w:val="0"/>
+          <w:sz w:val="24"/>
+          <w:szCs w:val="24"/>
+          <w:lang w:val="en-US" w:eastAsia="en-US" w:bidi="ar-SA"/>
+        </w:rPr>
+        <w:tab/>
+        <w:tab/>
       </w:r>
     </w:p>
     <w:p>

--- a/DevOps-Study/Interview-Requirements/Starter.docx
+++ b/DevOps-Study/Interview-Requirements/Starter.docx
@@ -139,6 +139,1681 @@
           <w:szCs w:val="24"/>
           <w:lang w:val="en-US" w:eastAsia="en-US" w:bidi="ar-SA"/>
         </w:rPr>
+      </w:r>
+    </w:p>
+    <w:p>
+      <w:pPr>
+        <w:pStyle w:val="ListParagraph"/>
+        <w:widowControl/>
+        <w:numPr>
+          <w:ilvl w:val="0"/>
+          <w:numId w:val="0"/>
+        </w:numPr>
+        <w:suppressAutoHyphens w:val="true"/>
+        <w:bidi w:val="0"/>
+        <w:spacing w:lineRule="auto" w:line="259" w:before="0" w:after="0"/>
+        <w:ind w:hanging="0" w:left="180" w:right="0"/>
+        <w:contextualSpacing/>
+        <w:jc w:val="left"/>
+        <w:rPr>
+          <w:color w:val="000000"/>
+        </w:rPr>
+      </w:pPr>
+      <w:r>
+        <w:rPr>
+          <w:color w:val="000000"/>
+        </w:rPr>
+        <w:t xml:space="preserve">Day to Day activities </w:t>
+      </w:r>
+    </w:p>
+    <w:p>
+      <w:pPr>
+        <w:pStyle w:val="BodyText"/>
+        <w:widowControl/>
+        <w:suppressAutoHyphens w:val="true"/>
+        <w:bidi w:val="0"/>
+        <w:spacing w:lineRule="auto" w:line="259" w:before="0" w:after="0"/>
+        <w:ind w:hanging="0" w:left="180" w:right="0"/>
+        <w:contextualSpacing/>
+        <w:jc w:val="left"/>
+        <w:rPr>
+          <w:color w:val="000000"/>
+        </w:rPr>
+      </w:pPr>
+      <w:r>
+        <w:rPr>
+          <w:rFonts w:eastAsia="system-ui" w:cs="system-ui" w:ascii="system-ui" w:hAnsi="system-ui"/>
+          <w:b w:val="false"/>
+          <w:bCs w:val="false"/>
+          <w:color w:val="000000"/>
+          <w:kern w:val="0"/>
+          <w:sz w:val="24"/>
+          <w:szCs w:val="24"/>
+          <w:lang w:val="en-US" w:eastAsia="en-US" w:bidi="ar-SA"/>
+        </w:rPr>
+        <w:t>My day-to-day activities include:</w:t>
+      </w:r>
+    </w:p>
+    <w:p>
+      <w:pPr>
+        <w:pStyle w:val="BodyText"/>
+        <w:numPr>
+          <w:ilvl w:val="0"/>
+          <w:numId w:val="2"/>
+        </w:numPr>
+        <w:tabs>
+          <w:tab w:val="clear" w:pos="720"/>
+          <w:tab w:val="left" w:pos="0" w:leader="none"/>
+        </w:tabs>
+        <w:spacing w:before="0" w:after="0"/>
+        <w:ind w:hanging="283" w:left="709"/>
+        <w:rPr/>
+      </w:pPr>
+      <w:r>
+        <w:rPr/>
+        <w:t>Checking if servers are running perfectly:</w:t>
+      </w:r>
+    </w:p>
+    <w:p>
+      <w:pPr>
+        <w:pStyle w:val="BodyText"/>
+        <w:numPr>
+          <w:ilvl w:val="0"/>
+          <w:numId w:val="0"/>
+        </w:numPr>
+        <w:tabs>
+          <w:tab w:val="clear" w:pos="720"/>
+          <w:tab w:val="left" w:pos="0" w:leader="none"/>
+        </w:tabs>
+        <w:spacing w:before="0" w:after="0"/>
+        <w:ind w:hanging="0" w:left="709"/>
+        <w:rPr/>
+      </w:pPr>
+      <w:r>
+        <w:rPr/>
+        <w:t>systemctl status &lt;service_name&gt; (Checks status of specific services)</w:t>
+      </w:r>
+    </w:p>
+    <w:p>
+      <w:pPr>
+        <w:pStyle w:val="BodyText"/>
+        <w:numPr>
+          <w:ilvl w:val="0"/>
+          <w:numId w:val="0"/>
+        </w:numPr>
+        <w:tabs>
+          <w:tab w:val="clear" w:pos="720"/>
+          <w:tab w:val="left" w:pos="0" w:leader="none"/>
+        </w:tabs>
+        <w:spacing w:before="0" w:after="0"/>
+        <w:ind w:hanging="0" w:left="709"/>
+        <w:rPr/>
+      </w:pPr>
+      <w:r>
+        <w:rPr/>
+        <w:t>uptime (Shows system uptime and load)</w:t>
+      </w:r>
+    </w:p>
+    <w:p>
+      <w:pPr>
+        <w:pStyle w:val="BodyText"/>
+        <w:numPr>
+          <w:ilvl w:val="0"/>
+          <w:numId w:val="0"/>
+        </w:numPr>
+        <w:tabs>
+          <w:tab w:val="clear" w:pos="720"/>
+          <w:tab w:val="left" w:pos="0" w:leader="none"/>
+        </w:tabs>
+        <w:spacing w:before="0" w:after="0"/>
+        <w:ind w:hanging="0" w:left="709"/>
+        <w:rPr/>
+      </w:pPr>
+      <w:r>
+        <w:rPr/>
+        <w:t>top or htop (Monitors system processes and resources)</w:t>
+      </w:r>
+    </w:p>
+    <w:p>
+      <w:pPr>
+        <w:pStyle w:val="BodyText"/>
+        <w:numPr>
+          <w:ilvl w:val="0"/>
+          <w:numId w:val="0"/>
+        </w:numPr>
+        <w:tabs>
+          <w:tab w:val="clear" w:pos="720"/>
+          <w:tab w:val="left" w:pos="0" w:leader="none"/>
+        </w:tabs>
+        <w:spacing w:before="0" w:after="0"/>
+        <w:ind w:hanging="0" w:left="709"/>
+        <w:rPr/>
+      </w:pPr>
+      <w:r>
+        <w:rPr/>
+      </w:r>
+    </w:p>
+    <w:p>
+      <w:pPr>
+        <w:pStyle w:val="BodyText"/>
+        <w:numPr>
+          <w:ilvl w:val="0"/>
+          <w:numId w:val="2"/>
+        </w:numPr>
+        <w:tabs>
+          <w:tab w:val="clear" w:pos="720"/>
+          <w:tab w:val="left" w:pos="0" w:leader="none"/>
+        </w:tabs>
+        <w:spacing w:before="0" w:after="0"/>
+        <w:ind w:hanging="283" w:left="709"/>
+        <w:rPr/>
+      </w:pPr>
+      <w:r>
+        <w:rPr/>
+        <w:t>Mount system mount points:</w:t>
+      </w:r>
+    </w:p>
+    <w:p>
+      <w:pPr>
+        <w:pStyle w:val="BodyText"/>
+        <w:numPr>
+          <w:ilvl w:val="0"/>
+          <w:numId w:val="0"/>
+        </w:numPr>
+        <w:tabs>
+          <w:tab w:val="clear" w:pos="720"/>
+          <w:tab w:val="left" w:pos="0" w:leader="none"/>
+        </w:tabs>
+        <w:spacing w:before="0" w:after="0"/>
+        <w:ind w:hanging="0" w:left="709"/>
+        <w:rPr/>
+      </w:pPr>
+      <w:r>
+        <w:rPr/>
+        <w:t>df -h (Displays mounted file systems and space usage)</w:t>
+      </w:r>
+    </w:p>
+    <w:p>
+      <w:pPr>
+        <w:pStyle w:val="BodyText"/>
+        <w:numPr>
+          <w:ilvl w:val="0"/>
+          <w:numId w:val="0"/>
+        </w:numPr>
+        <w:tabs>
+          <w:tab w:val="clear" w:pos="720"/>
+          <w:tab w:val="left" w:pos="0" w:leader="none"/>
+        </w:tabs>
+        <w:spacing w:before="0" w:after="0"/>
+        <w:ind w:hanging="0" w:left="709"/>
+        <w:rPr/>
+      </w:pPr>
+      <w:r>
+        <w:rPr/>
+        <w:t>mount (Lists all mounted file systems)</w:t>
+      </w:r>
+    </w:p>
+    <w:p>
+      <w:pPr>
+        <w:pStyle w:val="BodyText"/>
+        <w:numPr>
+          <w:ilvl w:val="0"/>
+          <w:numId w:val="0"/>
+        </w:numPr>
+        <w:tabs>
+          <w:tab w:val="clear" w:pos="720"/>
+          <w:tab w:val="left" w:pos="0" w:leader="none"/>
+        </w:tabs>
+        <w:spacing w:before="0" w:after="0"/>
+        <w:ind w:hanging="0" w:left="709"/>
+        <w:rPr/>
+      </w:pPr>
+      <w:r>
+        <w:rPr/>
+      </w:r>
+    </w:p>
+    <w:p>
+      <w:pPr>
+        <w:pStyle w:val="BodyText"/>
+        <w:numPr>
+          <w:ilvl w:val="0"/>
+          <w:numId w:val="2"/>
+        </w:numPr>
+        <w:tabs>
+          <w:tab w:val="clear" w:pos="720"/>
+          <w:tab w:val="left" w:pos="0" w:leader="none"/>
+        </w:tabs>
+        <w:spacing w:before="0" w:after="0"/>
+        <w:ind w:hanging="283" w:left="709"/>
+        <w:rPr/>
+      </w:pPr>
+      <w:r>
+        <w:rPr/>
+        <w:t>Data connectivity:</w:t>
+      </w:r>
+    </w:p>
+    <w:p>
+      <w:pPr>
+        <w:pStyle w:val="BodyText"/>
+        <w:numPr>
+          <w:ilvl w:val="0"/>
+          <w:numId w:val="0"/>
+        </w:numPr>
+        <w:tabs>
+          <w:tab w:val="clear" w:pos="720"/>
+          <w:tab w:val="left" w:pos="0" w:leader="none"/>
+        </w:tabs>
+        <w:spacing w:before="0" w:after="0"/>
+        <w:ind w:hanging="0" w:left="709"/>
+        <w:rPr/>
+      </w:pPr>
+      <w:r>
+        <w:rPr/>
+        <w:t>ping &lt;hostname/IP&gt; (Checks connectivity to another server)</w:t>
+      </w:r>
+    </w:p>
+    <w:p>
+      <w:pPr>
+        <w:pStyle w:val="BodyText"/>
+        <w:numPr>
+          <w:ilvl w:val="0"/>
+          <w:numId w:val="0"/>
+        </w:numPr>
+        <w:tabs>
+          <w:tab w:val="clear" w:pos="720"/>
+          <w:tab w:val="left" w:pos="0" w:leader="none"/>
+        </w:tabs>
+        <w:spacing w:before="0" w:after="0"/>
+        <w:ind w:hanging="0" w:left="709"/>
+        <w:rPr/>
+      </w:pPr>
+      <w:r>
+        <w:rPr/>
+        <w:t>traceroute &lt;hostname/IP&gt; (Tracks the route to a destination)</w:t>
+      </w:r>
+    </w:p>
+    <w:p>
+      <w:pPr>
+        <w:pStyle w:val="BodyText"/>
+        <w:numPr>
+          <w:ilvl w:val="0"/>
+          <w:numId w:val="0"/>
+        </w:numPr>
+        <w:tabs>
+          <w:tab w:val="clear" w:pos="720"/>
+          <w:tab w:val="left" w:pos="0" w:leader="none"/>
+        </w:tabs>
+        <w:spacing w:before="0" w:after="0"/>
+        <w:ind w:hanging="0" w:left="709"/>
+        <w:rPr/>
+      </w:pPr>
+      <w:r>
+        <w:rPr/>
+        <w:t>curl -I &lt;url&gt; (Checks HTTP connectivity)</w:t>
+      </w:r>
+    </w:p>
+    <w:p>
+      <w:pPr>
+        <w:pStyle w:val="BodyText"/>
+        <w:numPr>
+          <w:ilvl w:val="0"/>
+          <w:numId w:val="0"/>
+        </w:numPr>
+        <w:tabs>
+          <w:tab w:val="clear" w:pos="720"/>
+          <w:tab w:val="left" w:pos="0" w:leader="none"/>
+        </w:tabs>
+        <w:spacing w:before="0" w:after="0"/>
+        <w:ind w:hanging="0" w:left="709"/>
+        <w:rPr/>
+      </w:pPr>
+      <w:r>
+        <w:rPr/>
+      </w:r>
+    </w:p>
+    <w:p>
+      <w:pPr>
+        <w:pStyle w:val="BodyText"/>
+        <w:numPr>
+          <w:ilvl w:val="0"/>
+          <w:numId w:val="2"/>
+        </w:numPr>
+        <w:tabs>
+          <w:tab w:val="clear" w:pos="720"/>
+          <w:tab w:val="left" w:pos="0" w:leader="none"/>
+        </w:tabs>
+        <w:spacing w:before="0" w:after="0"/>
+        <w:ind w:hanging="283" w:left="709"/>
+        <w:rPr/>
+      </w:pPr>
+      <w:r>
+        <w:rPr/>
+        <w:t>Storage spaces:</w:t>
+      </w:r>
+    </w:p>
+    <w:p>
+      <w:pPr>
+        <w:pStyle w:val="BodyText"/>
+        <w:numPr>
+          <w:ilvl w:val="0"/>
+          <w:numId w:val="0"/>
+        </w:numPr>
+        <w:tabs>
+          <w:tab w:val="clear" w:pos="720"/>
+          <w:tab w:val="left" w:pos="0" w:leader="none"/>
+        </w:tabs>
+        <w:spacing w:before="0" w:after="0"/>
+        <w:ind w:hanging="0" w:left="709"/>
+        <w:rPr/>
+      </w:pPr>
+      <w:r>
+        <w:rPr/>
+        <w:t>df -h (Displays disk space usage)</w:t>
+      </w:r>
+    </w:p>
+    <w:p>
+      <w:pPr>
+        <w:pStyle w:val="BodyText"/>
+        <w:numPr>
+          <w:ilvl w:val="0"/>
+          <w:numId w:val="0"/>
+        </w:numPr>
+        <w:tabs>
+          <w:tab w:val="clear" w:pos="720"/>
+          <w:tab w:val="left" w:pos="0" w:leader="none"/>
+        </w:tabs>
+        <w:spacing w:before="0" w:after="0"/>
+        <w:ind w:hanging="0" w:left="709"/>
+        <w:rPr/>
+      </w:pPr>
+      <w:r>
+        <w:rPr/>
+        <w:t>du -sh &lt;directory&gt; (Shows size of directories)</w:t>
+      </w:r>
+    </w:p>
+    <w:p>
+      <w:pPr>
+        <w:pStyle w:val="BodyText"/>
+        <w:numPr>
+          <w:ilvl w:val="0"/>
+          <w:numId w:val="0"/>
+        </w:numPr>
+        <w:tabs>
+          <w:tab w:val="clear" w:pos="720"/>
+          <w:tab w:val="left" w:pos="0" w:leader="none"/>
+        </w:tabs>
+        <w:spacing w:before="0" w:after="0"/>
+        <w:ind w:hanging="0" w:left="709"/>
+        <w:rPr/>
+      </w:pPr>
+      <w:r>
+        <w:rPr/>
+        <w:t>lsblk (Lists block devices and their space)</w:t>
+      </w:r>
+    </w:p>
+    <w:p>
+      <w:pPr>
+        <w:pStyle w:val="BodyText"/>
+        <w:numPr>
+          <w:ilvl w:val="0"/>
+          <w:numId w:val="0"/>
+        </w:numPr>
+        <w:tabs>
+          <w:tab w:val="clear" w:pos="720"/>
+          <w:tab w:val="left" w:pos="0" w:leader="none"/>
+        </w:tabs>
+        <w:spacing w:before="0" w:after="0"/>
+        <w:ind w:hanging="0" w:left="709"/>
+        <w:rPr/>
+      </w:pPr>
+      <w:r>
+        <w:rPr/>
+      </w:r>
+    </w:p>
+    <w:p>
+      <w:pPr>
+        <w:pStyle w:val="BodyText"/>
+        <w:numPr>
+          <w:ilvl w:val="0"/>
+          <w:numId w:val="2"/>
+        </w:numPr>
+        <w:tabs>
+          <w:tab w:val="clear" w:pos="720"/>
+          <w:tab w:val="left" w:pos="0" w:leader="none"/>
+        </w:tabs>
+        <w:spacing w:before="0" w:after="0"/>
+        <w:ind w:hanging="283" w:left="709"/>
+        <w:rPr/>
+      </w:pPr>
+      <w:r>
+        <w:rPr/>
+        <w:t>Indication of all system parameters (e.g., CPU, memory, network, etc.):</w:t>
+      </w:r>
+    </w:p>
+    <w:p>
+      <w:pPr>
+        <w:pStyle w:val="BodyText"/>
+        <w:numPr>
+          <w:ilvl w:val="0"/>
+          <w:numId w:val="0"/>
+        </w:numPr>
+        <w:tabs>
+          <w:tab w:val="clear" w:pos="720"/>
+          <w:tab w:val="left" w:pos="0" w:leader="none"/>
+        </w:tabs>
+        <w:spacing w:before="0" w:after="0"/>
+        <w:ind w:hanging="0" w:left="709"/>
+        <w:rPr/>
+      </w:pPr>
+      <w:r>
+        <w:rPr/>
+        <w:t>top or htop (Shows resource usage)</w:t>
+      </w:r>
+    </w:p>
+    <w:p>
+      <w:pPr>
+        <w:pStyle w:val="BodyText"/>
+        <w:numPr>
+          <w:ilvl w:val="0"/>
+          <w:numId w:val="0"/>
+        </w:numPr>
+        <w:tabs>
+          <w:tab w:val="clear" w:pos="720"/>
+          <w:tab w:val="left" w:pos="0" w:leader="none"/>
+        </w:tabs>
+        <w:spacing w:before="0" w:after="0"/>
+        <w:ind w:hanging="0" w:left="709"/>
+        <w:rPr/>
+      </w:pPr>
+      <w:r>
+        <w:rPr/>
+        <w:t>free -h (Displays memory usage)</w:t>
+      </w:r>
+    </w:p>
+    <w:p>
+      <w:pPr>
+        <w:pStyle w:val="BodyText"/>
+        <w:numPr>
+          <w:ilvl w:val="0"/>
+          <w:numId w:val="0"/>
+        </w:numPr>
+        <w:tabs>
+          <w:tab w:val="clear" w:pos="720"/>
+          <w:tab w:val="left" w:pos="0" w:leader="none"/>
+        </w:tabs>
+        <w:spacing w:before="0" w:after="0"/>
+        <w:ind w:hanging="0" w:left="709"/>
+        <w:rPr/>
+      </w:pPr>
+      <w:r>
+        <w:rPr/>
+        <w:t>iostat, vmstat, or sar (Shows system performance statistics)</w:t>
+      </w:r>
+    </w:p>
+    <w:p>
+      <w:pPr>
+        <w:pStyle w:val="BodyText"/>
+        <w:numPr>
+          <w:ilvl w:val="0"/>
+          <w:numId w:val="0"/>
+        </w:numPr>
+        <w:tabs>
+          <w:tab w:val="clear" w:pos="720"/>
+          <w:tab w:val="left" w:pos="0" w:leader="none"/>
+        </w:tabs>
+        <w:spacing w:before="0" w:after="0"/>
+        <w:ind w:hanging="0" w:left="709"/>
+        <w:rPr/>
+      </w:pPr>
+      <w:r>
+        <w:rPr/>
+      </w:r>
+    </w:p>
+    <w:p>
+      <w:pPr>
+        <w:pStyle w:val="BodyText"/>
+        <w:numPr>
+          <w:ilvl w:val="0"/>
+          <w:numId w:val="2"/>
+        </w:numPr>
+        <w:tabs>
+          <w:tab w:val="clear" w:pos="720"/>
+          <w:tab w:val="left" w:pos="0" w:leader="none"/>
+        </w:tabs>
+        <w:spacing w:before="0" w:after="0"/>
+        <w:ind w:hanging="283" w:left="709"/>
+        <w:rPr/>
+      </w:pPr>
+      <w:r>
+        <w:rPr/>
+        <w:t>Ensuring services behind clustering are running smoothly:</w:t>
+      </w:r>
+    </w:p>
+    <w:p>
+      <w:pPr>
+        <w:pStyle w:val="BodyText"/>
+        <w:numPr>
+          <w:ilvl w:val="0"/>
+          <w:numId w:val="0"/>
+        </w:numPr>
+        <w:tabs>
+          <w:tab w:val="clear" w:pos="720"/>
+          <w:tab w:val="left" w:pos="0" w:leader="none"/>
+        </w:tabs>
+        <w:spacing w:before="0" w:after="0"/>
+        <w:ind w:hanging="0" w:left="709"/>
+        <w:rPr/>
+      </w:pPr>
+      <w:r>
+        <w:rPr/>
+        <w:t xml:space="preserve">deadline from AWS </w:t>
+      </w:r>
+    </w:p>
+    <w:p>
+      <w:pPr>
+        <w:pStyle w:val="ListParagraph"/>
+        <w:widowControl/>
+        <w:suppressAutoHyphens w:val="true"/>
+        <w:bidi w:val="0"/>
+        <w:spacing w:lineRule="auto" w:line="259" w:before="0" w:after="0"/>
+        <w:ind w:hanging="0" w:left="180" w:right="0"/>
+        <w:contextualSpacing/>
+        <w:jc w:val="left"/>
+        <w:rPr>
+          <w:color w:val="000000"/>
+        </w:rPr>
+      </w:pPr>
+      <w:r>
+        <w:rPr>
+          <w:rFonts w:eastAsia="system-ui" w:cs="system-ui" w:ascii="system-ui" w:hAnsi="system-ui"/>
+          <w:b w:val="false"/>
+          <w:bCs w:val="false"/>
+          <w:color w:val="000000"/>
+          <w:kern w:val="0"/>
+          <w:sz w:val="24"/>
+          <w:szCs w:val="24"/>
+          <w:lang w:val="en-US" w:eastAsia="en-US" w:bidi="ar-SA"/>
+        </w:rPr>
+        <w:t>----------------------------------------------------------------------------------------------------------------------------------------------</w:t>
+      </w:r>
+    </w:p>
+    <w:p>
+      <w:pPr>
+        <w:pStyle w:val="ListParagraph"/>
+        <w:widowControl/>
+        <w:suppressAutoHyphens w:val="true"/>
+        <w:bidi w:val="0"/>
+        <w:spacing w:lineRule="auto" w:line="259" w:before="0" w:after="0"/>
+        <w:ind w:hanging="0" w:left="180" w:right="0"/>
+        <w:contextualSpacing/>
+        <w:jc w:val="left"/>
+        <w:rPr>
+          <w:color w:val="000000"/>
+        </w:rPr>
+      </w:pPr>
+      <w:r>
+        <w:rPr>
+          <w:rFonts w:eastAsia="system-ui" w:cs="system-ui" w:ascii="system-ui" w:hAnsi="system-ui"/>
+          <w:b w:val="false"/>
+          <w:bCs w:val="false"/>
+          <w:color w:val="000000"/>
+          <w:kern w:val="0"/>
+          <w:sz w:val="24"/>
+          <w:szCs w:val="24"/>
+          <w:lang w:val="en-US" w:eastAsia="en-US" w:bidi="ar-SA"/>
+        </w:rPr>
+        <w:t>Issues faced in linux</w:t>
+      </w:r>
+    </w:p>
+    <w:p>
+      <w:pPr>
+        <w:pStyle w:val="ListParagraph"/>
+        <w:widowControl/>
+        <w:suppressAutoHyphens w:val="true"/>
+        <w:bidi w:val="0"/>
+        <w:spacing w:lineRule="auto" w:line="259" w:before="0" w:after="0"/>
+        <w:ind w:hanging="0" w:left="180" w:right="0"/>
+        <w:contextualSpacing/>
+        <w:jc w:val="left"/>
+        <w:rPr>
+          <w:color w:val="000000"/>
+        </w:rPr>
+      </w:pPr>
+      <w:r>
+        <w:rPr>
+          <w:color w:val="000000"/>
+        </w:rPr>
+      </w:r>
+    </w:p>
+    <w:p>
+      <w:pPr>
+        <w:pStyle w:val="ListParagraph"/>
+        <w:widowControl/>
+        <w:suppressAutoHyphens w:val="true"/>
+        <w:bidi w:val="0"/>
+        <w:spacing w:lineRule="auto" w:line="259" w:before="0" w:after="0"/>
+        <w:ind w:hanging="0" w:left="180" w:right="0"/>
+        <w:contextualSpacing/>
+        <w:jc w:val="left"/>
+        <w:rPr>
+          <w:color w:val="000000"/>
+        </w:rPr>
+      </w:pPr>
+      <w:r>
+        <w:rPr>
+          <w:rFonts w:eastAsia="system-ui" w:cs="system-ui" w:ascii="system-ui" w:hAnsi="system-ui"/>
+          <w:b w:val="false"/>
+          <w:bCs w:val="false"/>
+          <w:color w:val="000000"/>
+          <w:kern w:val="0"/>
+          <w:sz w:val="24"/>
+          <w:szCs w:val="24"/>
+          <w:lang w:val="en-US" w:eastAsia="en-US" w:bidi="ar-SA"/>
+        </w:rPr>
+        <w:t>Here are two scenarios for each issue along with their resolutions:</w:t>
+      </w:r>
+    </w:p>
+    <w:p>
+      <w:pPr>
+        <w:pStyle w:val="ListParagraph"/>
+        <w:widowControl/>
+        <w:suppressAutoHyphens w:val="true"/>
+        <w:bidi w:val="0"/>
+        <w:spacing w:lineRule="auto" w:line="259" w:before="0" w:after="0"/>
+        <w:ind w:hanging="0" w:left="180" w:right="0"/>
+        <w:contextualSpacing/>
+        <w:jc w:val="left"/>
+        <w:rPr>
+          <w:color w:val="000000"/>
+        </w:rPr>
+      </w:pPr>
+      <w:r>
+        <w:rPr>
+          <w:color w:val="000000"/>
+        </w:rPr>
+      </w:r>
+    </w:p>
+    <w:p>
+      <w:pPr>
+        <w:pStyle w:val="ListParagraph"/>
+        <w:widowControl/>
+        <w:suppressAutoHyphens w:val="true"/>
+        <w:bidi w:val="0"/>
+        <w:spacing w:lineRule="auto" w:line="259" w:before="0" w:after="0"/>
+        <w:ind w:hanging="0" w:left="180" w:right="0"/>
+        <w:contextualSpacing/>
+        <w:jc w:val="left"/>
+        <w:rPr>
+          <w:b/>
+          <w:bCs/>
+        </w:rPr>
+      </w:pPr>
+      <w:r>
+        <w:rPr>
+          <w:rFonts w:eastAsia="system-ui" w:cs="system-ui" w:ascii="system-ui" w:hAnsi="system-ui"/>
+          <w:b/>
+          <w:bCs/>
+          <w:color w:val="000000"/>
+          <w:kern w:val="0"/>
+          <w:sz w:val="24"/>
+          <w:szCs w:val="24"/>
+          <w:lang w:val="en-US" w:eastAsia="en-US" w:bidi="ar-SA"/>
+        </w:rPr>
+        <w:t>### 1. **Disk Space Issues**</w:t>
+      </w:r>
+    </w:p>
+    <w:p>
+      <w:pPr>
+        <w:pStyle w:val="ListParagraph"/>
+        <w:widowControl/>
+        <w:suppressAutoHyphens w:val="true"/>
+        <w:bidi w:val="0"/>
+        <w:spacing w:lineRule="auto" w:line="259" w:before="0" w:after="0"/>
+        <w:ind w:hanging="0" w:left="180" w:right="0"/>
+        <w:contextualSpacing/>
+        <w:jc w:val="left"/>
+        <w:rPr>
+          <w:color w:val="000000"/>
+        </w:rPr>
+      </w:pPr>
+      <w:r>
+        <w:rPr>
+          <w:color w:val="000000"/>
+        </w:rPr>
+      </w:r>
+    </w:p>
+    <w:p>
+      <w:pPr>
+        <w:pStyle w:val="Heading3"/>
+        <w:widowControl/>
+        <w:suppressAutoHyphens w:val="true"/>
+        <w:bidi w:val="0"/>
+        <w:spacing w:lineRule="auto" w:line="259" w:before="0" w:after="0"/>
+        <w:ind w:hanging="0" w:left="180" w:right="0"/>
+        <w:contextualSpacing/>
+        <w:jc w:val="left"/>
+        <w:rPr>
+          <w:color w:val="000000"/>
+        </w:rPr>
+      </w:pPr>
+      <w:r>
+        <w:rPr>
+          <w:rStyle w:val="Strong"/>
+          <w:rFonts w:eastAsia="system-ui" w:cs="system-ui" w:ascii="system-ui" w:hAnsi="system-ui"/>
+          <w:b/>
+          <w:bCs/>
+          <w:color w:val="000000"/>
+          <w:kern w:val="0"/>
+          <w:sz w:val="24"/>
+          <w:szCs w:val="24"/>
+          <w:lang w:val="en-US" w:eastAsia="en-US" w:bidi="ar-SA"/>
+        </w:rPr>
+        <w:t>Disk Corruption Leading to System Downtime</w:t>
+      </w:r>
+    </w:p>
+    <w:p>
+      <w:pPr>
+        <w:pStyle w:val="BodyText"/>
+        <w:rPr/>
+      </w:pPr>
+      <w:r>
+        <w:rPr/>
+        <w:t xml:space="preserve">A production server has gone down due to disk corruption in the </w:t>
+      </w:r>
+      <w:r>
+        <w:rPr>
+          <w:rStyle w:val="SourceText"/>
+        </w:rPr>
+        <w:t>/var</w:t>
+      </w:r>
+      <w:r>
+        <w:rPr/>
+        <w:t xml:space="preserve"> partition. You are unable to boot into the system.</w:t>
+      </w:r>
+    </w:p>
+    <w:p>
+      <w:pPr>
+        <w:pStyle w:val="BodyText"/>
+        <w:rPr/>
+      </w:pPr>
+      <w:r>
+        <w:rPr>
+          <w:rStyle w:val="Strong"/>
+        </w:rPr>
+        <w:t>Solution</w:t>
+      </w:r>
+      <w:r>
+        <w:rPr/>
+        <w:t>:</w:t>
+      </w:r>
+    </w:p>
+    <w:p>
+      <w:pPr>
+        <w:pStyle w:val="ListParagraph"/>
+        <w:widowControl/>
+        <w:numPr>
+          <w:ilvl w:val="0"/>
+          <w:numId w:val="3"/>
+        </w:numPr>
+        <w:tabs>
+          <w:tab w:val="clear" w:pos="720"/>
+          <w:tab w:val="left" w:pos="0" w:leader="none"/>
+        </w:tabs>
+        <w:suppressAutoHyphens w:val="true"/>
+        <w:bidi w:val="0"/>
+        <w:spacing w:lineRule="auto" w:line="259" w:before="0" w:after="0"/>
+        <w:ind w:hanging="283" w:left="889" w:right="0"/>
+        <w:contextualSpacing/>
+        <w:jc w:val="left"/>
+        <w:rPr>
+          <w:rFonts w:ascii="system-ui" w:hAnsi="system-ui" w:eastAsia="system-ui" w:cs="system-ui"/>
+          <w:b w:val="false"/>
+          <w:bCs w:val="false"/>
+          <w:color w:val="000000"/>
+          <w:kern w:val="0"/>
+          <w:sz w:val="24"/>
+          <w:szCs w:val="24"/>
+          <w:lang w:val="en-US" w:eastAsia="en-US" w:bidi="ar-SA"/>
+        </w:rPr>
+      </w:pPr>
+      <w:r>
+        <w:rPr>
+          <w:rFonts w:eastAsia="system-ui" w:cs="system-ui" w:ascii="system-ui" w:hAnsi="system-ui"/>
+          <w:b w:val="false"/>
+          <w:bCs w:val="false"/>
+          <w:color w:val="000000"/>
+          <w:kern w:val="0"/>
+          <w:sz w:val="24"/>
+          <w:szCs w:val="24"/>
+          <w:lang w:val="en-US" w:eastAsia="en-US" w:bidi="ar-SA"/>
+        </w:rPr>
+        <w:t>Boot the system in single-user mode using a live CD or rescue mode.</w:t>
+      </w:r>
+    </w:p>
+    <w:p>
+      <w:pPr>
+        <w:pStyle w:val="ListParagraph"/>
+        <w:widowControl/>
+        <w:numPr>
+          <w:ilvl w:val="0"/>
+          <w:numId w:val="3"/>
+        </w:numPr>
+        <w:tabs>
+          <w:tab w:val="clear" w:pos="720"/>
+          <w:tab w:val="left" w:pos="0" w:leader="none"/>
+        </w:tabs>
+        <w:suppressAutoHyphens w:val="true"/>
+        <w:bidi w:val="0"/>
+        <w:spacing w:lineRule="auto" w:line="259" w:before="0" w:after="0"/>
+        <w:ind w:hanging="283" w:left="889" w:right="0"/>
+        <w:contextualSpacing/>
+        <w:jc w:val="left"/>
+        <w:rPr/>
+      </w:pPr>
+      <w:r>
+        <w:rPr>
+          <w:rFonts w:eastAsia="system-ui" w:cs="system-ui" w:ascii="system-ui" w:hAnsi="system-ui"/>
+          <w:b w:val="false"/>
+          <w:bCs w:val="false"/>
+          <w:color w:val="000000"/>
+          <w:kern w:val="0"/>
+          <w:sz w:val="24"/>
+          <w:szCs w:val="24"/>
+          <w:lang w:val="en-US" w:eastAsia="en-US" w:bidi="ar-SA"/>
+        </w:rPr>
+        <w:t xml:space="preserve">Use </w:t>
+      </w:r>
+      <w:r>
+        <w:rPr>
+          <w:rStyle w:val="SourceText"/>
+          <w:rFonts w:eastAsia="system-ui" w:cs="system-ui" w:ascii="system-ui" w:hAnsi="system-ui"/>
+          <w:b w:val="false"/>
+          <w:bCs w:val="false"/>
+          <w:color w:val="000000"/>
+          <w:kern w:val="0"/>
+          <w:sz w:val="24"/>
+          <w:szCs w:val="24"/>
+          <w:lang w:val="en-US" w:eastAsia="en-US" w:bidi="ar-SA"/>
+        </w:rPr>
+        <w:t>fsck</w:t>
+      </w:r>
+      <w:r>
+        <w:rPr>
+          <w:rFonts w:eastAsia="system-ui" w:cs="system-ui" w:ascii="system-ui" w:hAnsi="system-ui"/>
+          <w:b w:val="false"/>
+          <w:bCs w:val="false"/>
+          <w:color w:val="000000"/>
+          <w:kern w:val="0"/>
+          <w:sz w:val="24"/>
+          <w:szCs w:val="24"/>
+          <w:lang w:val="en-US" w:eastAsia="en-US" w:bidi="ar-SA"/>
+        </w:rPr>
+        <w:t xml:space="preserve"> to check and repair the filesystem (</w:t>
+      </w:r>
+      <w:r>
+        <w:rPr>
+          <w:rStyle w:val="SourceText"/>
+          <w:rFonts w:eastAsia="system-ui" w:cs="system-ui" w:ascii="system-ui" w:hAnsi="system-ui"/>
+          <w:b w:val="false"/>
+          <w:bCs w:val="false"/>
+          <w:color w:val="000000"/>
+          <w:kern w:val="0"/>
+          <w:sz w:val="24"/>
+          <w:szCs w:val="24"/>
+          <w:lang w:val="en-US" w:eastAsia="en-US" w:bidi="ar-SA"/>
+        </w:rPr>
+        <w:t>fsck /dev/sdX1</w:t>
+      </w:r>
+      <w:r>
+        <w:rPr>
+          <w:rFonts w:eastAsia="system-ui" w:cs="system-ui" w:ascii="system-ui" w:hAnsi="system-ui"/>
+          <w:b w:val="false"/>
+          <w:bCs w:val="false"/>
+          <w:color w:val="000000"/>
+          <w:kern w:val="0"/>
+          <w:sz w:val="24"/>
+          <w:szCs w:val="24"/>
+          <w:lang w:val="en-US" w:eastAsia="en-US" w:bidi="ar-SA"/>
+        </w:rPr>
+        <w:t>).</w:t>
+      </w:r>
+    </w:p>
+    <w:p>
+      <w:pPr>
+        <w:pStyle w:val="ListParagraph"/>
+        <w:widowControl/>
+        <w:numPr>
+          <w:ilvl w:val="0"/>
+          <w:numId w:val="3"/>
+        </w:numPr>
+        <w:tabs>
+          <w:tab w:val="clear" w:pos="720"/>
+          <w:tab w:val="left" w:pos="0" w:leader="none"/>
+        </w:tabs>
+        <w:suppressAutoHyphens w:val="true"/>
+        <w:bidi w:val="0"/>
+        <w:spacing w:lineRule="auto" w:line="259" w:before="0" w:after="0"/>
+        <w:ind w:hanging="283" w:left="889" w:right="0"/>
+        <w:contextualSpacing/>
+        <w:jc w:val="left"/>
+        <w:rPr/>
+      </w:pPr>
+      <w:r>
+        <w:rPr>
+          <w:rFonts w:eastAsia="system-ui" w:cs="system-ui" w:ascii="system-ui" w:hAnsi="system-ui"/>
+          <w:b w:val="false"/>
+          <w:bCs w:val="false"/>
+          <w:color w:val="000000"/>
+          <w:kern w:val="0"/>
+          <w:sz w:val="24"/>
+          <w:szCs w:val="24"/>
+          <w:lang w:val="en-US" w:eastAsia="en-US" w:bidi="ar-SA"/>
+        </w:rPr>
+        <w:t xml:space="preserve">If unrecoverable, restore from a backup using tools like </w:t>
+      </w:r>
+      <w:r>
+        <w:rPr>
+          <w:rStyle w:val="SourceText"/>
+          <w:rFonts w:eastAsia="system-ui" w:cs="system-ui" w:ascii="system-ui" w:hAnsi="system-ui"/>
+          <w:b w:val="false"/>
+          <w:bCs w:val="false"/>
+          <w:color w:val="000000"/>
+          <w:kern w:val="0"/>
+          <w:sz w:val="24"/>
+          <w:szCs w:val="24"/>
+          <w:lang w:val="en-US" w:eastAsia="en-US" w:bidi="ar-SA"/>
+        </w:rPr>
+        <w:t>rsync</w:t>
+      </w:r>
+      <w:r>
+        <w:rPr>
+          <w:rFonts w:eastAsia="system-ui" w:cs="system-ui" w:ascii="system-ui" w:hAnsi="system-ui"/>
+          <w:b w:val="false"/>
+          <w:bCs w:val="false"/>
+          <w:color w:val="000000"/>
+          <w:kern w:val="0"/>
+          <w:sz w:val="24"/>
+          <w:szCs w:val="24"/>
+          <w:lang w:val="en-US" w:eastAsia="en-US" w:bidi="ar-SA"/>
+        </w:rPr>
+        <w:t xml:space="preserve"> or a snapshot, and implement RAID or regular backups to prevent future occurrences.</w:t>
+      </w:r>
+    </w:p>
+    <w:p>
+      <w:pPr>
+        <w:pStyle w:val="ListParagraph"/>
+        <w:widowControl/>
+        <w:suppressAutoHyphens w:val="true"/>
+        <w:bidi w:val="0"/>
+        <w:spacing w:lineRule="auto" w:line="259" w:before="0" w:after="0"/>
+        <w:ind w:hanging="0" w:left="180" w:right="0"/>
+        <w:contextualSpacing/>
+        <w:jc w:val="left"/>
+        <w:rPr>
+          <w:rFonts w:ascii="system-ui" w:hAnsi="system-ui" w:eastAsia="system-ui" w:cs="system-ui"/>
+          <w:b w:val="false"/>
+          <w:bCs w:val="false"/>
+          <w:color w:val="000000"/>
+          <w:kern w:val="0"/>
+          <w:sz w:val="24"/>
+          <w:szCs w:val="24"/>
+          <w:lang w:val="en-US" w:eastAsia="en-US" w:bidi="ar-SA"/>
+        </w:rPr>
+      </w:pPr>
+      <w:r>
+        <w:rPr>
+          <w:rFonts w:eastAsia="system-ui" w:cs="system-ui" w:ascii="system-ui" w:hAnsi="system-ui"/>
+          <w:b w:val="false"/>
+          <w:bCs w:val="false"/>
+          <w:color w:val="000000"/>
+          <w:kern w:val="0"/>
+          <w:sz w:val="24"/>
+          <w:szCs w:val="24"/>
+          <w:lang w:val="en-US" w:eastAsia="en-US" w:bidi="ar-SA"/>
+        </w:rPr>
+        <w:t xml:space="preserve">**Scenario 2**:  </w:t>
+      </w:r>
+    </w:p>
+    <w:p>
+      <w:pPr>
+        <w:pStyle w:val="ListParagraph"/>
+        <w:widowControl/>
+        <w:suppressAutoHyphens w:val="true"/>
+        <w:bidi w:val="0"/>
+        <w:spacing w:lineRule="auto" w:line="259" w:before="0" w:after="0"/>
+        <w:ind w:hanging="0" w:left="180" w:right="0"/>
+        <w:contextualSpacing/>
+        <w:jc w:val="left"/>
+        <w:rPr>
+          <w:rFonts w:ascii="system-ui" w:hAnsi="system-ui" w:eastAsia="system-ui" w:cs="system-ui"/>
+          <w:b w:val="false"/>
+          <w:bCs w:val="false"/>
+          <w:color w:val="000000"/>
+          <w:kern w:val="0"/>
+          <w:sz w:val="24"/>
+          <w:szCs w:val="24"/>
+          <w:lang w:val="en-US" w:eastAsia="en-US" w:bidi="ar-SA"/>
+        </w:rPr>
+      </w:pPr>
+      <w:r>
+        <w:rPr>
+          <w:rFonts w:eastAsia="system-ui" w:cs="system-ui" w:ascii="system-ui" w:hAnsi="system-ui"/>
+          <w:b w:val="false"/>
+          <w:bCs w:val="false"/>
+          <w:color w:val="000000"/>
+          <w:kern w:val="0"/>
+          <w:sz w:val="24"/>
+          <w:szCs w:val="24"/>
+          <w:lang w:val="en-US" w:eastAsia="en-US" w:bidi="ar-SA"/>
+        </w:rPr>
+        <w:t xml:space="preserve">Disk space is full due to backups in `/backup`.  </w:t>
+      </w:r>
+    </w:p>
+    <w:p>
+      <w:pPr>
+        <w:pStyle w:val="ListParagraph"/>
+        <w:widowControl/>
+        <w:suppressAutoHyphens w:val="true"/>
+        <w:bidi w:val="0"/>
+        <w:spacing w:lineRule="auto" w:line="259" w:before="0" w:after="0"/>
+        <w:ind w:hanging="0" w:left="180" w:right="0"/>
+        <w:contextualSpacing/>
+        <w:jc w:val="left"/>
+        <w:rPr>
+          <w:rFonts w:ascii="system-ui" w:hAnsi="system-ui" w:eastAsia="system-ui" w:cs="system-ui"/>
+          <w:b w:val="false"/>
+          <w:bCs w:val="false"/>
+          <w:color w:val="000000"/>
+          <w:kern w:val="0"/>
+          <w:sz w:val="24"/>
+          <w:szCs w:val="24"/>
+          <w:lang w:val="en-US" w:eastAsia="en-US" w:bidi="ar-SA"/>
+        </w:rPr>
+      </w:pPr>
+      <w:r>
+        <w:rPr>
+          <w:rFonts w:eastAsia="system-ui" w:cs="system-ui" w:ascii="system-ui" w:hAnsi="system-ui"/>
+          <w:b w:val="false"/>
+          <w:bCs w:val="false"/>
+          <w:color w:val="000000"/>
+          <w:kern w:val="0"/>
+          <w:sz w:val="24"/>
+          <w:szCs w:val="24"/>
+          <w:lang w:val="en-US" w:eastAsia="en-US" w:bidi="ar-SA"/>
+        </w:rPr>
+        <w:t xml:space="preserve">**Solution**: </w:t>
+      </w:r>
+    </w:p>
+    <w:p>
+      <w:pPr>
+        <w:pStyle w:val="ListParagraph"/>
+        <w:widowControl/>
+        <w:suppressAutoHyphens w:val="true"/>
+        <w:bidi w:val="0"/>
+        <w:spacing w:lineRule="auto" w:line="259" w:before="0" w:after="0"/>
+        <w:ind w:hanging="0" w:left="180" w:right="0"/>
+        <w:contextualSpacing/>
+        <w:jc w:val="left"/>
+        <w:rPr>
+          <w:rFonts w:ascii="system-ui" w:hAnsi="system-ui" w:eastAsia="system-ui" w:cs="system-ui"/>
+          <w:b w:val="false"/>
+          <w:bCs w:val="false"/>
+          <w:color w:val="000000"/>
+          <w:kern w:val="0"/>
+          <w:sz w:val="24"/>
+          <w:szCs w:val="24"/>
+          <w:lang w:val="en-US" w:eastAsia="en-US" w:bidi="ar-SA"/>
+        </w:rPr>
+      </w:pPr>
+      <w:r>
+        <w:rPr>
+          <w:rFonts w:eastAsia="system-ui" w:cs="system-ui" w:ascii="system-ui" w:hAnsi="system-ui"/>
+          <w:b w:val="false"/>
+          <w:bCs w:val="false"/>
+          <w:color w:val="000000"/>
+          <w:kern w:val="0"/>
+          <w:sz w:val="24"/>
+          <w:szCs w:val="24"/>
+          <w:lang w:val="en-US" w:eastAsia="en-US" w:bidi="ar-SA"/>
+        </w:rPr>
+        <w:t>Use `find /backup -type f -mtime +30 -exec rm {} \;` to delete files older than 30 days and automate this cleanup via cron jobs.</w:t>
+      </w:r>
+    </w:p>
+    <w:p>
+      <w:pPr>
+        <w:pStyle w:val="ListParagraph"/>
+        <w:widowControl/>
+        <w:suppressAutoHyphens w:val="true"/>
+        <w:bidi w:val="0"/>
+        <w:spacing w:lineRule="auto" w:line="259" w:before="0" w:after="0"/>
+        <w:ind w:hanging="0" w:left="180" w:right="0"/>
+        <w:contextualSpacing/>
+        <w:jc w:val="left"/>
+        <w:rPr>
+          <w:color w:val="000000"/>
+        </w:rPr>
+      </w:pPr>
+      <w:r>
+        <w:rPr>
+          <w:color w:val="000000"/>
+        </w:rPr>
+      </w:r>
+    </w:p>
+    <w:p>
+      <w:pPr>
+        <w:pStyle w:val="ListParagraph"/>
+        <w:widowControl/>
+        <w:suppressAutoHyphens w:val="true"/>
+        <w:bidi w:val="0"/>
+        <w:spacing w:lineRule="auto" w:line="259" w:before="0" w:after="0"/>
+        <w:ind w:hanging="0" w:left="180" w:right="0"/>
+        <w:contextualSpacing/>
+        <w:jc w:val="left"/>
+        <w:rPr>
+          <w:b/>
+          <w:bCs/>
+        </w:rPr>
+      </w:pPr>
+      <w:r>
+        <w:rPr>
+          <w:rFonts w:eastAsia="system-ui" w:cs="system-ui" w:ascii="system-ui" w:hAnsi="system-ui"/>
+          <w:b/>
+          <w:bCs/>
+          <w:color w:val="000000"/>
+          <w:kern w:val="0"/>
+          <w:sz w:val="24"/>
+          <w:szCs w:val="24"/>
+          <w:lang w:val="en-US" w:eastAsia="en-US" w:bidi="ar-SA"/>
+        </w:rPr>
+        <w:t>### 2. **High CPU/Memory Usage**</w:t>
+      </w:r>
+    </w:p>
+    <w:p>
+      <w:pPr>
+        <w:pStyle w:val="ListParagraph"/>
+        <w:widowControl/>
+        <w:suppressAutoHyphens w:val="true"/>
+        <w:bidi w:val="0"/>
+        <w:spacing w:lineRule="auto" w:line="259" w:before="0" w:after="0"/>
+        <w:ind w:hanging="0" w:left="180" w:right="0"/>
+        <w:contextualSpacing/>
+        <w:jc w:val="left"/>
+        <w:rPr>
+          <w:color w:val="000000"/>
+        </w:rPr>
+      </w:pPr>
+      <w:r>
+        <w:rPr>
+          <w:color w:val="000000"/>
+        </w:rPr>
+      </w:r>
+    </w:p>
+    <w:p>
+      <w:pPr>
+        <w:pStyle w:val="ListParagraph"/>
+        <w:widowControl/>
+        <w:suppressAutoHyphens w:val="true"/>
+        <w:bidi w:val="0"/>
+        <w:spacing w:lineRule="auto" w:line="259" w:before="0" w:after="0"/>
+        <w:ind w:hanging="0" w:left="180" w:right="0"/>
+        <w:contextualSpacing/>
+        <w:jc w:val="left"/>
+        <w:rPr>
+          <w:color w:val="000000"/>
+        </w:rPr>
+      </w:pPr>
+      <w:r>
+        <w:rPr>
+          <w:rFonts w:eastAsia="system-ui" w:cs="system-ui" w:ascii="system-ui" w:hAnsi="system-ui"/>
+          <w:b w:val="false"/>
+          <w:bCs w:val="false"/>
+          <w:color w:val="000000"/>
+          <w:kern w:val="0"/>
+          <w:sz w:val="24"/>
+          <w:szCs w:val="24"/>
+          <w:lang w:val="en-US" w:eastAsia="en-US" w:bidi="ar-SA"/>
+        </w:rPr>
+        <w:t xml:space="preserve">An Elastic Search application consumes excessive memory, causing system slowdown.  </w:t>
+      </w:r>
+    </w:p>
+    <w:p>
+      <w:pPr>
+        <w:pStyle w:val="ListParagraph"/>
+        <w:widowControl/>
+        <w:suppressAutoHyphens w:val="true"/>
+        <w:bidi w:val="0"/>
+        <w:spacing w:lineRule="auto" w:line="259" w:before="0" w:after="0"/>
+        <w:ind w:hanging="0" w:left="180" w:right="0"/>
+        <w:contextualSpacing/>
+        <w:jc w:val="left"/>
+        <w:rPr>
+          <w:color w:val="000000"/>
+        </w:rPr>
+      </w:pPr>
+      <w:r>
+        <w:rPr>
+          <w:rFonts w:eastAsia="system-ui" w:cs="system-ui" w:ascii="system-ui" w:hAnsi="system-ui"/>
+          <w:b w:val="false"/>
+          <w:bCs w:val="false"/>
+          <w:color w:val="000000"/>
+          <w:kern w:val="0"/>
+          <w:sz w:val="24"/>
+          <w:szCs w:val="24"/>
+          <w:lang w:val="en-US" w:eastAsia="en-US" w:bidi="ar-SA"/>
+        </w:rPr>
+        <w:t xml:space="preserve">**Solution**: </w:t>
+      </w:r>
+    </w:p>
+    <w:p>
+      <w:pPr>
+        <w:pStyle w:val="ListParagraph"/>
+        <w:widowControl/>
+        <w:suppressAutoHyphens w:val="true"/>
+        <w:bidi w:val="0"/>
+        <w:spacing w:lineRule="auto" w:line="259" w:before="0" w:after="0"/>
+        <w:ind w:hanging="0" w:left="180" w:right="0"/>
+        <w:contextualSpacing/>
+        <w:jc w:val="left"/>
+        <w:rPr>
+          <w:color w:val="000000"/>
+        </w:rPr>
+      </w:pPr>
+      <w:r>
+        <w:rPr>
+          <w:color w:val="000000"/>
+        </w:rPr>
+      </w:r>
+    </w:p>
+    <w:p>
+      <w:pPr>
+        <w:pStyle w:val="ListParagraph"/>
+        <w:widowControl/>
+        <w:suppressAutoHyphens w:val="true"/>
+        <w:bidi w:val="0"/>
+        <w:spacing w:lineRule="auto" w:line="259" w:before="0" w:after="0"/>
+        <w:ind w:hanging="0" w:left="180" w:right="0"/>
+        <w:contextualSpacing/>
+        <w:jc w:val="left"/>
+        <w:rPr>
+          <w:color w:val="000000"/>
+        </w:rPr>
+      </w:pPr>
+      <w:r>
+        <w:rPr>
+          <w:rFonts w:eastAsia="system-ui" w:cs="system-ui" w:ascii="system-ui" w:hAnsi="system-ui"/>
+          <w:b w:val="false"/>
+          <w:bCs w:val="false"/>
+          <w:color w:val="000000"/>
+          <w:kern w:val="0"/>
+          <w:sz w:val="24"/>
+          <w:szCs w:val="24"/>
+          <w:lang w:val="en-US" w:eastAsia="en-US" w:bidi="ar-SA"/>
+        </w:rPr>
+        <w:t>vim /etc/elasticsearch/jvm.options</w:t>
+        <w:br/>
+        <w:t xml:space="preserve">-Xms1g </w:t>
+      </w:r>
+    </w:p>
+    <w:p>
+      <w:pPr>
+        <w:pStyle w:val="ListParagraph"/>
+        <w:widowControl/>
+        <w:suppressAutoHyphens w:val="true"/>
+        <w:bidi w:val="0"/>
+        <w:spacing w:lineRule="auto" w:line="259" w:before="0" w:after="0"/>
+        <w:ind w:hanging="0" w:left="180" w:right="0"/>
+        <w:contextualSpacing/>
+        <w:jc w:val="left"/>
+        <w:rPr>
+          <w:color w:val="000000"/>
+        </w:rPr>
+      </w:pPr>
+      <w:r>
+        <w:rPr>
+          <w:rFonts w:eastAsia="system-ui" w:cs="system-ui" w:ascii="system-ui" w:hAnsi="system-ui"/>
+          <w:b w:val="false"/>
+          <w:bCs w:val="false"/>
+          <w:color w:val="000000"/>
+          <w:kern w:val="0"/>
+          <w:sz w:val="24"/>
+          <w:szCs w:val="24"/>
+          <w:lang w:val="en-US" w:eastAsia="en-US" w:bidi="ar-SA"/>
+        </w:rPr>
+        <w:t>-Xmx1g</w:t>
+      </w:r>
+    </w:p>
+    <w:p>
+      <w:pPr>
+        <w:pStyle w:val="ListParagraph"/>
+        <w:widowControl/>
+        <w:suppressAutoHyphens w:val="true"/>
+        <w:bidi w:val="0"/>
+        <w:spacing w:lineRule="auto" w:line="259" w:before="0" w:after="0"/>
+        <w:ind w:hanging="0" w:left="180" w:right="0"/>
+        <w:contextualSpacing/>
+        <w:jc w:val="left"/>
+        <w:rPr>
+          <w:color w:val="000000"/>
+        </w:rPr>
+      </w:pPr>
+      <w:r>
+        <w:rPr>
+          <w:color w:val="000000"/>
+        </w:rPr>
+      </w:r>
+    </w:p>
+    <w:p>
+      <w:pPr>
+        <w:pStyle w:val="ListParagraph"/>
+        <w:widowControl/>
+        <w:suppressAutoHyphens w:val="true"/>
+        <w:bidi w:val="0"/>
+        <w:spacing w:lineRule="auto" w:line="259" w:before="0" w:after="0"/>
+        <w:ind w:hanging="0" w:left="180" w:right="0"/>
+        <w:contextualSpacing/>
+        <w:jc w:val="left"/>
+        <w:rPr>
+          <w:b/>
+          <w:bCs/>
+        </w:rPr>
+      </w:pPr>
+      <w:r>
+        <w:rPr>
+          <w:rFonts w:eastAsia="system-ui" w:cs="system-ui" w:ascii="system-ui" w:hAnsi="system-ui"/>
+          <w:b/>
+          <w:bCs/>
+          <w:color w:val="000000"/>
+          <w:kern w:val="0"/>
+          <w:sz w:val="24"/>
+          <w:szCs w:val="24"/>
+          <w:lang w:val="en-US" w:eastAsia="en-US" w:bidi="ar-SA"/>
+        </w:rPr>
+        <w:t>**Kernel Panics**</w:t>
+      </w:r>
+    </w:p>
+    <w:p>
+      <w:pPr>
+        <w:pStyle w:val="ListParagraph"/>
+        <w:widowControl/>
+        <w:suppressAutoHyphens w:val="true"/>
+        <w:bidi w:val="0"/>
+        <w:spacing w:lineRule="auto" w:line="259" w:before="0" w:after="0"/>
+        <w:ind w:hanging="0" w:left="180" w:right="0"/>
+        <w:contextualSpacing/>
+        <w:jc w:val="left"/>
+        <w:rPr>
+          <w:color w:val="000000"/>
+        </w:rPr>
+      </w:pPr>
+      <w:r>
+        <w:rPr>
+          <w:rFonts w:eastAsia="system-ui" w:cs="system-ui" w:ascii="system-ui" w:hAnsi="system-ui"/>
+          <w:b w:val="false"/>
+          <w:bCs w:val="false"/>
+          <w:color w:val="000000"/>
+          <w:kern w:val="0"/>
+          <w:sz w:val="24"/>
+          <w:szCs w:val="24"/>
+          <w:lang w:val="en-US" w:eastAsia="en-US" w:bidi="ar-SA"/>
+        </w:rPr>
+        <w:t xml:space="preserve">Kernel panic occurs after upgrading to a new kernel version.  </w:t>
+      </w:r>
+    </w:p>
+    <w:p>
+      <w:pPr>
+        <w:pStyle w:val="ListParagraph"/>
+        <w:widowControl/>
+        <w:suppressAutoHyphens w:val="true"/>
+        <w:bidi w:val="0"/>
+        <w:spacing w:lineRule="auto" w:line="259" w:before="0" w:after="0"/>
+        <w:ind w:hanging="0" w:left="180" w:right="0"/>
+        <w:contextualSpacing/>
+        <w:jc w:val="left"/>
+        <w:rPr>
+          <w:color w:val="000000"/>
+        </w:rPr>
+      </w:pPr>
+      <w:r>
+        <w:rPr>
+          <w:rFonts w:eastAsia="system-ui" w:cs="system-ui" w:ascii="system-ui" w:hAnsi="system-ui"/>
+          <w:b w:val="false"/>
+          <w:bCs w:val="false"/>
+          <w:color w:val="000000"/>
+          <w:kern w:val="0"/>
+          <w:sz w:val="24"/>
+          <w:szCs w:val="24"/>
+          <w:lang w:val="en-US" w:eastAsia="en-US" w:bidi="ar-SA"/>
+        </w:rPr>
+        <w:t xml:space="preserve">**Solution**:  </w:t>
+      </w:r>
+    </w:p>
+    <w:p>
+      <w:pPr>
+        <w:pStyle w:val="ListParagraph"/>
+        <w:widowControl/>
+        <w:suppressAutoHyphens w:val="true"/>
+        <w:bidi w:val="0"/>
+        <w:spacing w:lineRule="auto" w:line="259" w:before="0" w:after="0"/>
+        <w:ind w:hanging="0" w:left="180" w:right="0"/>
+        <w:contextualSpacing/>
+        <w:jc w:val="left"/>
+        <w:rPr>
+          <w:color w:val="000000"/>
+        </w:rPr>
+      </w:pPr>
+      <w:r>
+        <w:rPr>
+          <w:rFonts w:eastAsia="system-ui" w:cs="system-ui" w:ascii="system-ui" w:hAnsi="system-ui"/>
+          <w:b w:val="false"/>
+          <w:bCs w:val="false"/>
+          <w:color w:val="000000"/>
+          <w:kern w:val="0"/>
+          <w:sz w:val="24"/>
+          <w:szCs w:val="24"/>
+          <w:lang w:val="en-US" w:eastAsia="en-US" w:bidi="ar-SA"/>
+        </w:rPr>
+        <w:t>Boot into an older kernel using GRUB and downgrade to the previous stable version using `yum downgrade kernel` or `apt-get`.</w:t>
+      </w:r>
+    </w:p>
+    <w:p>
+      <w:pPr>
+        <w:pStyle w:val="ListParagraph"/>
+        <w:widowControl/>
+        <w:suppressAutoHyphens w:val="true"/>
+        <w:bidi w:val="0"/>
+        <w:spacing w:lineRule="auto" w:line="259" w:before="0" w:after="0"/>
+        <w:ind w:hanging="0" w:left="180" w:right="0"/>
+        <w:contextualSpacing/>
+        <w:jc w:val="left"/>
+        <w:rPr>
+          <w:color w:val="000000"/>
+        </w:rPr>
+      </w:pPr>
+      <w:r>
+        <w:rPr>
+          <w:color w:val="000000"/>
+        </w:rPr>
+      </w:r>
+    </w:p>
+    <w:p>
+      <w:pPr>
+        <w:pStyle w:val="ListParagraph"/>
+        <w:widowControl/>
+        <w:suppressAutoHyphens w:val="true"/>
+        <w:bidi w:val="0"/>
+        <w:spacing w:lineRule="auto" w:line="259" w:before="0" w:after="0"/>
+        <w:ind w:hanging="0" w:left="180" w:right="0"/>
+        <w:contextualSpacing/>
+        <w:jc w:val="left"/>
+        <w:rPr>
+          <w:b/>
+          <w:bCs/>
+        </w:rPr>
+      </w:pPr>
+      <w:r>
+        <w:rPr>
+          <w:rFonts w:eastAsia="system-ui" w:cs="system-ui" w:ascii="system-ui" w:hAnsi="system-ui"/>
+          <w:b/>
+          <w:bCs/>
+          <w:kern w:val="0"/>
+          <w:sz w:val="24"/>
+          <w:szCs w:val="24"/>
+          <w:lang w:val="en-US" w:eastAsia="en-US" w:bidi="ar-SA"/>
+        </w:rPr>
+        <w:t>### 3. **LVM issues**</w:t>
+      </w:r>
+    </w:p>
+    <w:p>
+      <w:pPr>
+        <w:pStyle w:val="ListParagraph"/>
+        <w:widowControl/>
+        <w:suppressAutoHyphens w:val="true"/>
+        <w:bidi w:val="0"/>
+        <w:spacing w:lineRule="auto" w:line="259" w:before="0" w:after="0"/>
+        <w:ind w:hanging="0" w:left="180" w:right="0"/>
+        <w:contextualSpacing/>
+        <w:jc w:val="left"/>
+        <w:rPr>
+          <w:b w:val="false"/>
+          <w:bCs w:val="false"/>
+        </w:rPr>
+      </w:pPr>
+      <w:r>
+        <w:rPr>
+          <w:rFonts w:eastAsia="system-ui" w:cs="system-ui" w:ascii="system-ui" w:hAnsi="system-ui"/>
+          <w:b w:val="false"/>
+          <w:bCs w:val="false"/>
+          <w:kern w:val="0"/>
+          <w:sz w:val="24"/>
+          <w:szCs w:val="24"/>
+          <w:lang w:val="en-US" w:eastAsia="en-US" w:bidi="ar-SA"/>
+        </w:rPr>
+        <w:t xml:space="preserve">One of the pv got failed </w:t>
+      </w:r>
+    </w:p>
+    <w:p>
+      <w:pPr>
+        <w:pStyle w:val="ListParagraph"/>
+        <w:widowControl/>
+        <w:suppressAutoHyphens w:val="true"/>
+        <w:bidi w:val="0"/>
+        <w:spacing w:lineRule="auto" w:line="259" w:before="0" w:after="0"/>
+        <w:ind w:hanging="0" w:left="180" w:right="0"/>
+        <w:contextualSpacing/>
+        <w:jc w:val="left"/>
+        <w:rPr>
+          <w:rFonts w:ascii="system-ui" w:hAnsi="system-ui" w:eastAsia="system-ui" w:cs="system-ui"/>
+          <w:kern w:val="0"/>
+          <w:sz w:val="24"/>
+          <w:szCs w:val="24"/>
+          <w:lang w:val="en-US" w:eastAsia="en-US" w:bidi="ar-SA"/>
+        </w:rPr>
+      </w:pPr>
+      <w:r>
+        <w:rPr>
+          <w:rFonts w:eastAsia="system-ui" w:cs="system-ui" w:ascii="system-ui" w:hAnsi="system-ui"/>
+          <w:kern w:val="0"/>
+          <w:sz w:val="24"/>
+          <w:szCs w:val="24"/>
+          <w:lang w:val="en-US" w:eastAsia="en-US" w:bidi="ar-SA"/>
+        </w:rPr>
+      </w:r>
+    </w:p>
+    <w:p>
+      <w:pPr>
+        <w:pStyle w:val="Normal"/>
+        <w:numPr>
+          <w:ilvl w:val="0"/>
+          <w:numId w:val="0"/>
+        </w:numPr>
+        <w:tabs>
+          <w:tab w:val="clear" w:pos="720"/>
+          <w:tab w:val="left" w:pos="181" w:leader="none"/>
+        </w:tabs>
+        <w:ind w:hanging="0" w:left="89" w:right="540"/>
+        <w:rPr/>
+      </w:pPr>
+      <w:r>
+        <w:rPr>
+          <w:rFonts w:ascii="Abyssinica SIL" w:hAnsi="Abyssinica SIL"/>
+          <w:b w:val="false"/>
+          <w:bCs w:val="false"/>
+          <w:color w:val="000000"/>
+          <w:sz w:val="24"/>
+          <w:szCs w:val="24"/>
+        </w:rPr>
+        <w:t>rsync -av /data /backup/location #Backup Data:</w:t>
+        <w:br/>
+        <w:br/>
+        <w:t>pvs  #Identify the Failing PV:</w:t>
+        <w:br/>
+        <w:t>vgdisplay</w:t>
+        <w:br/>
+        <w:br/>
+        <w:t>pvcreate /dev/sdc #Prepare a New PV</w:t>
+      </w:r>
+    </w:p>
+    <w:p>
+      <w:pPr>
+        <w:pStyle w:val="BlockQuotation"/>
+        <w:numPr>
+          <w:ilvl w:val="0"/>
+          <w:numId w:val="0"/>
+        </w:numPr>
+        <w:tabs>
+          <w:tab w:val="clear" w:pos="720"/>
+          <w:tab w:val="left" w:pos="181" w:leader="none"/>
+        </w:tabs>
+        <w:ind w:hanging="0" w:left="89" w:right="540"/>
+        <w:rPr/>
+      </w:pPr>
+      <w:r>
+        <w:rPr>
+          <w:rFonts w:eastAsia="system-ui" w:cs="system-ui" w:ascii="Abyssinica SIL" w:hAnsi="Abyssinica SIL"/>
+          <w:color w:val="000000"/>
+          <w:kern w:val="0"/>
+          <w:sz w:val="24"/>
+          <w:szCs w:val="24"/>
+          <w:lang w:val="en-US" w:eastAsia="en-US" w:bidi="ar-SA"/>
+        </w:rPr>
+        <w:t>vgextend vg_name /dev/sdc</w:t>
+        <w:br/>
+        <w:br/>
+        <w:t>pvmove /dev/sdb /dev/sdc #Move Data from the Failing PV</w:t>
+        <w:br/>
+        <w:br/>
+        <w:t>vgreduce vg_name /dev/sdb #Remove the Failed PV</w:t>
+        <w:br/>
+        <w:br/>
+        <w:t>pvremove /dev/sdb #Remove the PV</w:t>
+      </w:r>
+    </w:p>
+    <w:p>
+      <w:pPr>
+        <w:pStyle w:val="ListParagraph"/>
+        <w:widowControl/>
+        <w:suppressAutoHyphens w:val="true"/>
+        <w:bidi w:val="0"/>
+        <w:spacing w:lineRule="auto" w:line="259" w:before="0" w:after="0"/>
+        <w:ind w:hanging="0" w:left="180" w:right="0"/>
+        <w:contextualSpacing/>
+        <w:jc w:val="left"/>
+        <w:rPr>
+          <w:color w:val="000000"/>
+        </w:rPr>
+      </w:pPr>
+      <w:r>
+        <w:rPr>
+          <w:rFonts w:eastAsia="system-ui" w:cs="system-ui" w:ascii="system-ui" w:hAnsi="system-ui"/>
+          <w:b w:val="false"/>
+          <w:bCs w:val="false"/>
+          <w:color w:val="000000"/>
+          <w:kern w:val="0"/>
+          <w:sz w:val="24"/>
+          <w:szCs w:val="24"/>
+          <w:lang w:val="en-US" w:eastAsia="en-US" w:bidi="ar-SA"/>
+        </w:rPr>
+        <w:t>----------------------------------------------------------------------------------------------------------------------------------------------</w:t>
       </w:r>
     </w:p>
     <w:p>
@@ -937,88 +2612,39 @@
         </w:rPr>
       </w:pPr>
       <w:r>
-        <w:rPr/>
-      </w:r>
-    </w:p>
-    <w:p>
-      <w:pPr>
-        <w:pStyle w:val="ListParagraph"/>
-        <w:widowControl/>
-        <w:suppressAutoHyphens w:val="true"/>
-        <w:bidi w:val="0"/>
-        <w:spacing w:lineRule="auto" w:line="259" w:before="0" w:after="0"/>
-        <w:ind w:hanging="0" w:left="180" w:right="0"/>
-        <w:contextualSpacing/>
-        <w:jc w:val="left"/>
-        <w:rPr>
-          <w:color w:val="000000"/>
-        </w:rPr>
-      </w:pPr>
-      <w:r>
-        <w:rPr>
-          <w:rFonts w:eastAsia="system-ui" w:cs="system-ui" w:ascii="system-ui" w:hAnsi="system-ui"/>
-          <w:b w:val="false"/>
-          <w:bCs w:val="false"/>
-          <w:color w:val="000000"/>
-          <w:kern w:val="0"/>
-          <w:sz w:val="24"/>
-          <w:szCs w:val="24"/>
-          <w:lang w:val="en-US" w:eastAsia="en-US" w:bidi="ar-SA"/>
-        </w:rPr>
-        <w:t>----------------------------------------------------------------------------------------------------------------------------------------------</w:t>
-      </w:r>
-    </w:p>
-    <w:p>
-      <w:pPr>
-        <w:pStyle w:val="ListParagraph"/>
-        <w:widowControl/>
-        <w:numPr>
-          <w:ilvl w:val="0"/>
-          <w:numId w:val="0"/>
-        </w:numPr>
-        <w:suppressAutoHyphens w:val="true"/>
-        <w:bidi w:val="0"/>
-        <w:spacing w:lineRule="auto" w:line="259" w:before="0" w:after="0"/>
-        <w:ind w:hanging="0" w:left="180" w:right="0"/>
-        <w:contextualSpacing/>
-        <w:jc w:val="left"/>
-        <w:rPr>
-          <w:color w:val="000000"/>
-        </w:rPr>
-      </w:pPr>
-      <w:r>
-        <w:rPr/>
-      </w:r>
-    </w:p>
-    <w:p>
-      <w:pPr>
-        <w:pStyle w:val="ListParagraph"/>
-        <w:widowControl/>
-        <w:numPr>
-          <w:ilvl w:val="0"/>
-          <w:numId w:val="0"/>
-        </w:numPr>
-        <w:suppressAutoHyphens w:val="true"/>
-        <w:bidi w:val="0"/>
-        <w:spacing w:lineRule="auto" w:line="259" w:before="0" w:after="0"/>
-        <w:ind w:hanging="0" w:left="180" w:right="0"/>
-        <w:contextualSpacing/>
-        <w:jc w:val="left"/>
-        <w:rPr>
-          <w:color w:val="000000"/>
-        </w:rPr>
-      </w:pPr>
-      <w:r>
-        <w:rPr>
-          <w:rFonts w:eastAsia="system-ui" w:cs="system-ui" w:ascii="system-ui" w:hAnsi="system-ui"/>
-          <w:b w:val="false"/>
-          <w:bCs w:val="false"/>
-          <w:color w:val="000000"/>
-          <w:kern w:val="0"/>
-          <w:sz w:val="24"/>
-          <w:szCs w:val="24"/>
-          <w:lang w:val="en-US" w:eastAsia="en-US" w:bidi="ar-SA"/>
-        </w:rPr>
+        <w:rPr>
+          <w:color w:val="000000"/>
+        </w:rPr>
+      </w:r>
+    </w:p>
+    <w:p>
+      <w:pPr>
+        <w:pStyle w:val="ListParagraph"/>
+        <w:widowControl/>
+        <w:suppressAutoHyphens w:val="true"/>
+        <w:bidi w:val="0"/>
+        <w:spacing w:lineRule="auto" w:line="259" w:before="0" w:after="0"/>
+        <w:ind w:hanging="0" w:left="180" w:right="0"/>
+        <w:contextualSpacing/>
+        <w:jc w:val="left"/>
+        <w:rPr>
+          <w:color w:val="000000"/>
+        </w:rPr>
+      </w:pPr>
+      <w:r>
+        <w:rPr>
+          <w:rFonts w:eastAsia="system-ui" w:cs="system-ui" w:ascii="system-ui" w:hAnsi="system-ui"/>
+          <w:b w:val="false"/>
+          <w:bCs w:val="false"/>
+          <w:color w:val="000000"/>
+          <w:kern w:val="0"/>
+          <w:sz w:val="24"/>
+          <w:szCs w:val="24"/>
+          <w:lang w:val="en-US" w:eastAsia="en-US" w:bidi="ar-SA"/>
+        </w:rPr>
+        <w:t>---------------------------------------------------------------------------------------------------------------------------------------------</w:t>
+        <w:br/>
+        <w:br/>
         <w:t>License Server Configuration</w:t>
       </w:r>
     </w:p>
@@ -1041,7 +2667,9 @@
         </w:rPr>
       </w:pPr>
       <w:r>
-        <w:rPr/>
+        <w:rPr>
+          <w:color w:val="000000"/>
+        </w:rPr>
       </w:r>
     </w:p>
     <w:p>
@@ -1095,7 +2723,9 @@
         </w:rPr>
       </w:pPr>
       <w:r>
-        <w:rPr/>
+        <w:rPr>
+          <w:color w:val="000000"/>
+        </w:rPr>
       </w:r>
     </w:p>
     <w:p>
@@ -1776,6 +3406,26 @@
       </w:pPr>
       <w:r>
         <w:rPr>
+          <w:color w:val="000000"/>
+        </w:rPr>
+      </w:r>
+    </w:p>
+    <w:p>
+      <w:pPr>
+        <w:pStyle w:val="ListParagraph"/>
+        <w:widowControl/>
+        <w:suppressAutoHyphens w:val="true"/>
+        <w:bidi w:val="0"/>
+        <w:spacing w:lineRule="auto" w:line="259" w:before="0" w:after="0"/>
+        <w:ind w:hanging="0" w:left="180" w:right="0"/>
+        <w:contextualSpacing/>
+        <w:jc w:val="left"/>
+        <w:rPr>
+          <w:color w:val="000000"/>
+        </w:rPr>
+      </w:pPr>
+      <w:r>
+        <w:rPr>
           <w:rFonts w:eastAsia="system-ui" w:cs="system-ui" w:ascii="system-ui" w:hAnsi="system-ui"/>
           <w:b w:val="false"/>
           <w:bCs w:val="false"/>
@@ -1786,6 +3436,26 @@
           <w:lang w:val="en-US" w:eastAsia="en-US" w:bidi="ar-SA"/>
         </w:rPr>
         <w:t>----------------------------------------------------------------------------------------------------------------------------------------------</w:t>
+      </w:r>
+    </w:p>
+    <w:p>
+      <w:pPr>
+        <w:pStyle w:val="ListParagraph"/>
+        <w:widowControl/>
+        <w:suppressAutoHyphens w:val="true"/>
+        <w:bidi w:val="0"/>
+        <w:spacing w:lineRule="auto" w:line="259" w:before="0" w:after="0"/>
+        <w:ind w:hanging="0" w:left="180" w:right="0"/>
+        <w:contextualSpacing/>
+        <w:jc w:val="left"/>
+        <w:rPr>
+          <w:color w:val="000000"/>
+        </w:rPr>
+      </w:pPr>
+      <w:r>
+        <w:rPr>
+          <w:color w:val="000000"/>
+        </w:rPr>
       </w:r>
     </w:p>
     <w:p>
@@ -3143,6 +4813,280 @@
   <w:abstractNum w:abstractNumId="2">
     <w:lvl w:ilvl="0">
       <w:start w:val="1"/>
+      <w:numFmt w:val="bullet"/>
+      <w:lvlText w:val=""/>
+      <w:lvlJc w:val="left"/>
+      <w:pPr>
+        <w:tabs>
+          <w:tab w:val="num" w:pos="709"/>
+        </w:tabs>
+        <w:ind w:left="709" w:hanging="283"/>
+      </w:pPr>
+      <w:rPr>
+        <w:rFonts w:ascii="Symbol" w:hAnsi="Symbol" w:cs="Symbol" w:hint="default"/>
+      </w:rPr>
+    </w:lvl>
+    <w:lvl w:ilvl="1">
+      <w:start w:val="1"/>
+      <w:numFmt w:val="bullet"/>
+      <w:lvlText w:val=""/>
+      <w:lvlJc w:val="left"/>
+      <w:pPr>
+        <w:tabs>
+          <w:tab w:val="num" w:pos="1418"/>
+        </w:tabs>
+        <w:ind w:left="1418" w:hanging="283"/>
+      </w:pPr>
+      <w:rPr>
+        <w:rFonts w:ascii="Symbol" w:hAnsi="Symbol" w:cs="Symbol" w:hint="default"/>
+      </w:rPr>
+    </w:lvl>
+    <w:lvl w:ilvl="2">
+      <w:start w:val="1"/>
+      <w:numFmt w:val="bullet"/>
+      <w:lvlText w:val=""/>
+      <w:lvlJc w:val="left"/>
+      <w:pPr>
+        <w:tabs>
+          <w:tab w:val="num" w:pos="2127"/>
+        </w:tabs>
+        <w:ind w:left="2127" w:hanging="283"/>
+      </w:pPr>
+      <w:rPr>
+        <w:rFonts w:ascii="Symbol" w:hAnsi="Symbol" w:cs="Symbol" w:hint="default"/>
+      </w:rPr>
+    </w:lvl>
+    <w:lvl w:ilvl="3">
+      <w:start w:val="1"/>
+      <w:numFmt w:val="bullet"/>
+      <w:lvlText w:val=""/>
+      <w:lvlJc w:val="left"/>
+      <w:pPr>
+        <w:tabs>
+          <w:tab w:val="num" w:pos="2836"/>
+        </w:tabs>
+        <w:ind w:left="2836" w:hanging="283"/>
+      </w:pPr>
+      <w:rPr>
+        <w:rFonts w:ascii="Symbol" w:hAnsi="Symbol" w:cs="Symbol" w:hint="default"/>
+      </w:rPr>
+    </w:lvl>
+    <w:lvl w:ilvl="4">
+      <w:start w:val="1"/>
+      <w:numFmt w:val="bullet"/>
+      <w:lvlText w:val=""/>
+      <w:lvlJc w:val="left"/>
+      <w:pPr>
+        <w:tabs>
+          <w:tab w:val="num" w:pos="3545"/>
+        </w:tabs>
+        <w:ind w:left="3545" w:hanging="283"/>
+      </w:pPr>
+      <w:rPr>
+        <w:rFonts w:ascii="Symbol" w:hAnsi="Symbol" w:cs="Symbol" w:hint="default"/>
+      </w:rPr>
+    </w:lvl>
+    <w:lvl w:ilvl="5">
+      <w:start w:val="1"/>
+      <w:numFmt w:val="bullet"/>
+      <w:lvlText w:val=""/>
+      <w:lvlJc w:val="left"/>
+      <w:pPr>
+        <w:tabs>
+          <w:tab w:val="num" w:pos="4254"/>
+        </w:tabs>
+        <w:ind w:left="4254" w:hanging="283"/>
+      </w:pPr>
+      <w:rPr>
+        <w:rFonts w:ascii="Symbol" w:hAnsi="Symbol" w:cs="Symbol" w:hint="default"/>
+      </w:rPr>
+    </w:lvl>
+    <w:lvl w:ilvl="6">
+      <w:start w:val="1"/>
+      <w:numFmt w:val="bullet"/>
+      <w:lvlText w:val=""/>
+      <w:lvlJc w:val="left"/>
+      <w:pPr>
+        <w:tabs>
+          <w:tab w:val="num" w:pos="4963"/>
+        </w:tabs>
+        <w:ind w:left="4963" w:hanging="283"/>
+      </w:pPr>
+      <w:rPr>
+        <w:rFonts w:ascii="Symbol" w:hAnsi="Symbol" w:cs="Symbol" w:hint="default"/>
+      </w:rPr>
+    </w:lvl>
+    <w:lvl w:ilvl="7">
+      <w:start w:val="1"/>
+      <w:numFmt w:val="bullet"/>
+      <w:lvlText w:val=""/>
+      <w:lvlJc w:val="left"/>
+      <w:pPr>
+        <w:tabs>
+          <w:tab w:val="num" w:pos="5672"/>
+        </w:tabs>
+        <w:ind w:left="5672" w:hanging="283"/>
+      </w:pPr>
+      <w:rPr>
+        <w:rFonts w:ascii="Symbol" w:hAnsi="Symbol" w:cs="Symbol" w:hint="default"/>
+      </w:rPr>
+    </w:lvl>
+    <w:lvl w:ilvl="8">
+      <w:start w:val="1"/>
+      <w:numFmt w:val="bullet"/>
+      <w:lvlText w:val=""/>
+      <w:lvlJc w:val="left"/>
+      <w:pPr>
+        <w:tabs>
+          <w:tab w:val="num" w:pos="6381"/>
+        </w:tabs>
+        <w:ind w:left="6381" w:hanging="283"/>
+      </w:pPr>
+      <w:rPr>
+        <w:rFonts w:ascii="Symbol" w:hAnsi="Symbol" w:cs="Symbol" w:hint="default"/>
+      </w:rPr>
+    </w:lvl>
+  </w:abstractNum>
+  <w:abstractNum w:abstractNumId="3">
+    <w:lvl w:ilvl="0">
+      <w:start w:val="1"/>
+      <w:numFmt w:val="bullet"/>
+      <w:lvlText w:val=""/>
+      <w:lvlJc w:val="left"/>
+      <w:pPr>
+        <w:tabs>
+          <w:tab w:val="num" w:pos="709"/>
+        </w:tabs>
+        <w:ind w:left="709" w:hanging="283"/>
+      </w:pPr>
+      <w:rPr>
+        <w:rFonts w:ascii="Symbol" w:hAnsi="Symbol" w:cs="Symbol" w:hint="default"/>
+      </w:rPr>
+    </w:lvl>
+    <w:lvl w:ilvl="1">
+      <w:start w:val="1"/>
+      <w:numFmt w:val="bullet"/>
+      <w:lvlText w:val=""/>
+      <w:lvlJc w:val="left"/>
+      <w:pPr>
+        <w:tabs>
+          <w:tab w:val="num" w:pos="1418"/>
+        </w:tabs>
+        <w:ind w:left="1418" w:hanging="283"/>
+      </w:pPr>
+      <w:rPr>
+        <w:rFonts w:ascii="Symbol" w:hAnsi="Symbol" w:cs="Symbol" w:hint="default"/>
+      </w:rPr>
+    </w:lvl>
+    <w:lvl w:ilvl="2">
+      <w:start w:val="1"/>
+      <w:numFmt w:val="bullet"/>
+      <w:lvlText w:val=""/>
+      <w:lvlJc w:val="left"/>
+      <w:pPr>
+        <w:tabs>
+          <w:tab w:val="num" w:pos="2127"/>
+        </w:tabs>
+        <w:ind w:left="2127" w:hanging="283"/>
+      </w:pPr>
+      <w:rPr>
+        <w:rFonts w:ascii="Symbol" w:hAnsi="Symbol" w:cs="Symbol" w:hint="default"/>
+      </w:rPr>
+    </w:lvl>
+    <w:lvl w:ilvl="3">
+      <w:start w:val="1"/>
+      <w:numFmt w:val="bullet"/>
+      <w:lvlText w:val=""/>
+      <w:lvlJc w:val="left"/>
+      <w:pPr>
+        <w:tabs>
+          <w:tab w:val="num" w:pos="2836"/>
+        </w:tabs>
+        <w:ind w:left="2836" w:hanging="283"/>
+      </w:pPr>
+      <w:rPr>
+        <w:rFonts w:ascii="Symbol" w:hAnsi="Symbol" w:cs="Symbol" w:hint="default"/>
+      </w:rPr>
+    </w:lvl>
+    <w:lvl w:ilvl="4">
+      <w:start w:val="1"/>
+      <w:numFmt w:val="bullet"/>
+      <w:lvlText w:val=""/>
+      <w:lvlJc w:val="left"/>
+      <w:pPr>
+        <w:tabs>
+          <w:tab w:val="num" w:pos="3545"/>
+        </w:tabs>
+        <w:ind w:left="3545" w:hanging="283"/>
+      </w:pPr>
+      <w:rPr>
+        <w:rFonts w:ascii="Symbol" w:hAnsi="Symbol" w:cs="Symbol" w:hint="default"/>
+      </w:rPr>
+    </w:lvl>
+    <w:lvl w:ilvl="5">
+      <w:start w:val="1"/>
+      <w:numFmt w:val="bullet"/>
+      <w:lvlText w:val=""/>
+      <w:lvlJc w:val="left"/>
+      <w:pPr>
+        <w:tabs>
+          <w:tab w:val="num" w:pos="4254"/>
+        </w:tabs>
+        <w:ind w:left="4254" w:hanging="283"/>
+      </w:pPr>
+      <w:rPr>
+        <w:rFonts w:ascii="Symbol" w:hAnsi="Symbol" w:cs="Symbol" w:hint="default"/>
+      </w:rPr>
+    </w:lvl>
+    <w:lvl w:ilvl="6">
+      <w:start w:val="1"/>
+      <w:numFmt w:val="bullet"/>
+      <w:lvlText w:val=""/>
+      <w:lvlJc w:val="left"/>
+      <w:pPr>
+        <w:tabs>
+          <w:tab w:val="num" w:pos="4963"/>
+        </w:tabs>
+        <w:ind w:left="4963" w:hanging="283"/>
+      </w:pPr>
+      <w:rPr>
+        <w:rFonts w:ascii="Symbol" w:hAnsi="Symbol" w:cs="Symbol" w:hint="default"/>
+      </w:rPr>
+    </w:lvl>
+    <w:lvl w:ilvl="7">
+      <w:start w:val="1"/>
+      <w:numFmt w:val="bullet"/>
+      <w:lvlText w:val=""/>
+      <w:lvlJc w:val="left"/>
+      <w:pPr>
+        <w:tabs>
+          <w:tab w:val="num" w:pos="5672"/>
+        </w:tabs>
+        <w:ind w:left="5672" w:hanging="283"/>
+      </w:pPr>
+      <w:rPr>
+        <w:rFonts w:ascii="Symbol" w:hAnsi="Symbol" w:cs="Symbol" w:hint="default"/>
+      </w:rPr>
+    </w:lvl>
+    <w:lvl w:ilvl="8">
+      <w:start w:val="1"/>
+      <w:numFmt w:val="bullet"/>
+      <w:lvlText w:val=""/>
+      <w:lvlJc w:val="left"/>
+      <w:pPr>
+        <w:tabs>
+          <w:tab w:val="num" w:pos="6381"/>
+        </w:tabs>
+        <w:ind w:left="6381" w:hanging="283"/>
+      </w:pPr>
+      <w:rPr>
+        <w:rFonts w:ascii="Symbol" w:hAnsi="Symbol" w:cs="Symbol" w:hint="default"/>
+      </w:rPr>
+    </w:lvl>
+  </w:abstractNum>
+  <w:abstractNum w:abstractNumId="4">
+    <w:lvl w:ilvl="0">
+      <w:start w:val="1"/>
       <w:numFmt w:val="none"/>
       <w:suff w:val="nothing"/>
       <w:lvlText w:val=""/>
@@ -3264,6 +5208,12 @@
   </w:num>
   <w:num w:numId="2">
     <w:abstractNumId w:val="2"/>
+  </w:num>
+  <w:num w:numId="3">
+    <w:abstractNumId w:val="3"/>
+  </w:num>
+  <w:num w:numId="4">
+    <w:abstractNumId w:val="4"/>
   </w:num>
 </w:numbering>
 </file>
@@ -3682,6 +5632,23 @@
       <w:lang w:val="en-US" w:eastAsia="en-US" w:bidi="ar-SA"/>
     </w:rPr>
   </w:style>
+  <w:style w:type="paragraph" w:styleId="Heading3">
+    <w:name w:val="Heading 3"/>
+    <w:basedOn w:val="Heading"/>
+    <w:next w:val="BodyText"/>
+    <w:qFormat/>
+    <w:pPr>
+      <w:spacing w:before="140" w:after="120"/>
+      <w:outlineLvl w:val="2"/>
+    </w:pPr>
+    <w:rPr>
+      <w:rFonts w:ascii="Liberation Serif" w:hAnsi="Liberation Serif" w:eastAsia="DejaVu Sans" w:cs="Noto Sans Arabic"/>
+      <w:b/>
+      <w:bCs/>
+      <w:sz w:val="28"/>
+      <w:szCs w:val="28"/>
+    </w:rPr>
+  </w:style>
   <w:style w:type="character" w:styleId="DefaultParagraphFont" w:default="1">
     <w:name w:val="Default Paragraph Font"/>
     <w:uiPriority w:val="1"/>
@@ -3719,6 +5686,11 @@
     <w:rPr>
       <w:rFonts w:ascii="Liberation Mono" w:hAnsi="Liberation Mono" w:eastAsia="Liberation Mono" w:cs="Liberation Mono"/>
     </w:rPr>
+  </w:style>
+  <w:style w:type="character" w:styleId="NumberingSymbols">
+    <w:name w:val="Numbering Symbols"/>
+    <w:qFormat/>
+    <w:rPr/>
   </w:style>
   <w:style w:type="paragraph" w:styleId="Heading">
     <w:name w:val="Heading"/>
@@ -3812,6 +5784,16 @@
       <w:b/>
       <w:bCs/>
     </w:rPr>
+  </w:style>
+  <w:style w:type="paragraph" w:styleId="BlockQuotation">
+    <w:name w:val="Block Quotation"/>
+    <w:basedOn w:val="Normal"/>
+    <w:qFormat/>
+    <w:pPr>
+      <w:spacing w:before="0" w:after="283"/>
+      <w:ind w:hanging="0" w:left="567" w:right="567"/>
+    </w:pPr>
+    <w:rPr/>
   </w:style>
   <w:style w:type="numbering" w:styleId="NoList" w:default="1">
     <w:name w:val="No List"/>

--- a/DevOps-Study/Interview-Requirements/Starter.docx
+++ b/DevOps-Study/Interview-Requirements/Starter.docx
@@ -4480,6 +4480,413 @@
         </w:rPr>
         <w:t xml:space="preserve">You can adjust these settings using the Monitor application of Deadline, where you can open the Wrangler View to perform these administrative functions. </w:t>
         <w:br/>
+      </w:r>
+    </w:p>
+    <w:p>
+      <w:pPr>
+        <w:pStyle w:val="ListParagraph"/>
+        <w:widowControl/>
+        <w:numPr>
+          <w:ilvl w:val="0"/>
+          <w:numId w:val="0"/>
+        </w:numPr>
+        <w:suppressAutoHyphens w:val="true"/>
+        <w:bidi w:val="0"/>
+        <w:spacing w:lineRule="auto" w:line="259" w:before="0" w:after="0"/>
+        <w:ind w:hanging="0" w:left="180" w:right="0"/>
+        <w:contextualSpacing/>
+        <w:jc w:val="left"/>
+        <w:rPr>
+          <w:rFonts w:ascii="system-ui" w:hAnsi="system-ui" w:eastAsia="system-ui" w:cs="system-ui"/>
+          <w:b w:val="false"/>
+          <w:bCs w:val="false"/>
+          <w:color w:val="111111"/>
+          <w:kern w:val="0"/>
+          <w:sz w:val="24"/>
+          <w:szCs w:val="24"/>
+          <w:lang w:val="en-US" w:eastAsia="en-US" w:bidi="ar-SA"/>
+        </w:rPr>
+      </w:pPr>
+      <w:r>
+        <w:rPr>
+          <w:rFonts w:eastAsia="system-ui" w:cs="system-ui" w:ascii="system-ui" w:hAnsi="system-ui"/>
+          <w:b w:val="false"/>
+          <w:bCs w:val="false"/>
+          <w:color w:val="111111"/>
+          <w:kern w:val="0"/>
+          <w:sz w:val="24"/>
+          <w:szCs w:val="24"/>
+          <w:lang w:val="en-US" w:eastAsia="en-US" w:bidi="ar-SA"/>
+        </w:rPr>
+        <w:t>Shotgun for assigning the projects to users</w:t>
+        <w:br/>
+        <w:br/>
+      </w:r>
+      <w:r>
+        <w:rPr>
+          <w:rFonts w:eastAsia="system-ui" w:cs="system-ui" w:ascii="system-ui" w:hAnsi="system-ui"/>
+          <w:b w:val="false"/>
+          <w:bCs w:val="false"/>
+          <w:color w:val="111111"/>
+          <w:kern w:val="0"/>
+          <w:sz w:val="24"/>
+          <w:szCs w:val="24"/>
+          <w:lang w:val="en-US" w:eastAsia="en-US" w:bidi="ar-SA"/>
+        </w:rPr>
+        <w:t>TDR issues in Mari</w:t>
+      </w:r>
+    </w:p>
+    <w:p>
+      <w:pPr>
+        <w:pStyle w:val="ListParagraph"/>
+        <w:widowControl/>
+        <w:numPr>
+          <w:ilvl w:val="0"/>
+          <w:numId w:val="0"/>
+        </w:numPr>
+        <w:suppressAutoHyphens w:val="true"/>
+        <w:bidi w:val="0"/>
+        <w:spacing w:lineRule="auto" w:line="259" w:before="0" w:after="0"/>
+        <w:ind w:hanging="0" w:left="180" w:right="0"/>
+        <w:contextualSpacing/>
+        <w:jc w:val="left"/>
+        <w:rPr>
+          <w:rFonts w:ascii="system-ui" w:hAnsi="system-ui" w:eastAsia="system-ui" w:cs="system-ui"/>
+          <w:b w:val="false"/>
+          <w:bCs w:val="false"/>
+          <w:color w:val="111111"/>
+          <w:kern w:val="0"/>
+          <w:sz w:val="24"/>
+          <w:szCs w:val="24"/>
+          <w:lang w:val="en-US" w:eastAsia="en-US" w:bidi="ar-SA"/>
+        </w:rPr>
+      </w:pPr>
+      <w:r>
+        <w:rPr>
+          <w:rFonts w:eastAsia="system-ui" w:cs="system-ui" w:ascii="system-ui" w:hAnsi="system-ui"/>
+          <w:b w:val="false"/>
+          <w:bCs w:val="false"/>
+          <w:color w:val="111111"/>
+          <w:kern w:val="0"/>
+          <w:sz w:val="24"/>
+          <w:szCs w:val="24"/>
+          <w:lang w:val="en-US" w:eastAsia="en-US" w:bidi="ar-SA"/>
+        </w:rPr>
+        <w:t>Click on 'Start'</w:t>
+      </w:r>
+    </w:p>
+    <w:p>
+      <w:pPr>
+        <w:pStyle w:val="ListParagraph"/>
+        <w:widowControl/>
+        <w:numPr>
+          <w:ilvl w:val="0"/>
+          <w:numId w:val="0"/>
+        </w:numPr>
+        <w:suppressAutoHyphens w:val="true"/>
+        <w:bidi w:val="0"/>
+        <w:spacing w:lineRule="auto" w:line="259" w:before="0" w:after="0"/>
+        <w:ind w:hanging="0" w:left="180" w:right="0"/>
+        <w:contextualSpacing/>
+        <w:jc w:val="left"/>
+        <w:rPr>
+          <w:rFonts w:ascii="system-ui" w:hAnsi="system-ui" w:eastAsia="system-ui" w:cs="system-ui"/>
+          <w:b w:val="false"/>
+          <w:bCs w:val="false"/>
+          <w:color w:val="111111"/>
+          <w:kern w:val="0"/>
+          <w:sz w:val="24"/>
+          <w:szCs w:val="24"/>
+          <w:lang w:val="en-US" w:eastAsia="en-US" w:bidi="ar-SA"/>
+        </w:rPr>
+      </w:pPr>
+      <w:r>
+        <w:rPr>
+          <w:rFonts w:eastAsia="system-ui" w:cs="system-ui" w:ascii="system-ui" w:hAnsi="system-ui"/>
+          <w:b w:val="false"/>
+          <w:bCs w:val="false"/>
+          <w:color w:val="111111"/>
+          <w:kern w:val="0"/>
+          <w:sz w:val="24"/>
+          <w:szCs w:val="24"/>
+          <w:lang w:val="en-US" w:eastAsia="en-US" w:bidi="ar-SA"/>
+        </w:rPr>
+        <w:t>Type 'Registry'</w:t>
+      </w:r>
+    </w:p>
+    <w:p>
+      <w:pPr>
+        <w:pStyle w:val="ListParagraph"/>
+        <w:widowControl/>
+        <w:numPr>
+          <w:ilvl w:val="0"/>
+          <w:numId w:val="0"/>
+        </w:numPr>
+        <w:suppressAutoHyphens w:val="true"/>
+        <w:bidi w:val="0"/>
+        <w:spacing w:lineRule="auto" w:line="259" w:before="0" w:after="0"/>
+        <w:ind w:hanging="0" w:left="180" w:right="0"/>
+        <w:contextualSpacing/>
+        <w:jc w:val="left"/>
+        <w:rPr>
+          <w:rFonts w:ascii="system-ui" w:hAnsi="system-ui" w:eastAsia="system-ui" w:cs="system-ui"/>
+          <w:b w:val="false"/>
+          <w:bCs w:val="false"/>
+          <w:color w:val="111111"/>
+          <w:kern w:val="0"/>
+          <w:sz w:val="24"/>
+          <w:szCs w:val="24"/>
+          <w:lang w:val="en-US" w:eastAsia="en-US" w:bidi="ar-SA"/>
+        </w:rPr>
+      </w:pPr>
+      <w:r>
+        <w:rPr>
+          <w:rFonts w:eastAsia="system-ui" w:cs="system-ui" w:ascii="system-ui" w:hAnsi="system-ui"/>
+          <w:b w:val="false"/>
+          <w:bCs w:val="false"/>
+          <w:color w:val="111111"/>
+          <w:kern w:val="0"/>
+          <w:sz w:val="24"/>
+          <w:szCs w:val="24"/>
+          <w:lang w:val="en-US" w:eastAsia="en-US" w:bidi="ar-SA"/>
+        </w:rPr>
+        <w:t>Open the 'Registry Editor'</w:t>
+      </w:r>
+    </w:p>
+    <w:p>
+      <w:pPr>
+        <w:pStyle w:val="ListParagraph"/>
+        <w:widowControl/>
+        <w:numPr>
+          <w:ilvl w:val="0"/>
+          <w:numId w:val="0"/>
+        </w:numPr>
+        <w:suppressAutoHyphens w:val="true"/>
+        <w:bidi w:val="0"/>
+        <w:spacing w:lineRule="auto" w:line="259" w:before="0" w:after="0"/>
+        <w:ind w:hanging="0" w:left="180" w:right="0"/>
+        <w:contextualSpacing/>
+        <w:jc w:val="left"/>
+        <w:rPr>
+          <w:rFonts w:ascii="system-ui" w:hAnsi="system-ui" w:eastAsia="system-ui" w:cs="system-ui"/>
+          <w:b w:val="false"/>
+          <w:bCs w:val="false"/>
+          <w:color w:val="111111"/>
+          <w:kern w:val="0"/>
+          <w:sz w:val="24"/>
+          <w:szCs w:val="24"/>
+          <w:lang w:val="en-US" w:eastAsia="en-US" w:bidi="ar-SA"/>
+        </w:rPr>
+      </w:pPr>
+      <w:r>
+        <w:rPr>
+          <w:rFonts w:eastAsia="system-ui" w:cs="system-ui" w:ascii="system-ui" w:hAnsi="system-ui"/>
+          <w:b w:val="false"/>
+          <w:bCs w:val="false"/>
+          <w:color w:val="111111"/>
+          <w:kern w:val="0"/>
+          <w:sz w:val="24"/>
+          <w:szCs w:val="24"/>
+          <w:lang w:val="en-US" w:eastAsia="en-US" w:bidi="ar-SA"/>
+        </w:rPr>
+        <w:t>Navigate to Computer\HKEY_LOCAL_MACHINE\SYSTEM\CurrentControlSet\Control\GraphicsDrivers</w:t>
+      </w:r>
+    </w:p>
+    <w:p>
+      <w:pPr>
+        <w:pStyle w:val="ListParagraph"/>
+        <w:widowControl/>
+        <w:numPr>
+          <w:ilvl w:val="0"/>
+          <w:numId w:val="0"/>
+        </w:numPr>
+        <w:suppressAutoHyphens w:val="true"/>
+        <w:bidi w:val="0"/>
+        <w:spacing w:lineRule="auto" w:line="259" w:before="0" w:after="0"/>
+        <w:ind w:hanging="0" w:left="180" w:right="0"/>
+        <w:contextualSpacing/>
+        <w:jc w:val="left"/>
+        <w:rPr>
+          <w:rFonts w:ascii="system-ui" w:hAnsi="system-ui" w:eastAsia="system-ui" w:cs="system-ui"/>
+          <w:b w:val="false"/>
+          <w:bCs w:val="false"/>
+          <w:color w:val="111111"/>
+          <w:kern w:val="0"/>
+          <w:sz w:val="24"/>
+          <w:szCs w:val="24"/>
+          <w:lang w:val="en-US" w:eastAsia="en-US" w:bidi="ar-SA"/>
+        </w:rPr>
+      </w:pPr>
+      <w:r>
+        <w:rPr>
+          <w:rFonts w:eastAsia="system-ui" w:cs="system-ui" w:ascii="system-ui" w:hAnsi="system-ui"/>
+          <w:b w:val="false"/>
+          <w:bCs w:val="false"/>
+          <w:color w:val="111111"/>
+          <w:kern w:val="0"/>
+          <w:sz w:val="24"/>
+          <w:szCs w:val="24"/>
+          <w:lang w:val="en-US" w:eastAsia="en-US" w:bidi="ar-SA"/>
+        </w:rPr>
+        <w:t>b) Add TdrDelay</w:t>
+      </w:r>
+    </w:p>
+    <w:p>
+      <w:pPr>
+        <w:pStyle w:val="ListParagraph"/>
+        <w:widowControl/>
+        <w:numPr>
+          <w:ilvl w:val="0"/>
+          <w:numId w:val="0"/>
+        </w:numPr>
+        <w:suppressAutoHyphens w:val="true"/>
+        <w:bidi w:val="0"/>
+        <w:spacing w:lineRule="auto" w:line="259" w:before="0" w:after="0"/>
+        <w:ind w:hanging="0" w:left="180" w:right="0"/>
+        <w:contextualSpacing/>
+        <w:jc w:val="left"/>
+        <w:rPr>
+          <w:rFonts w:ascii="system-ui" w:hAnsi="system-ui" w:eastAsia="system-ui" w:cs="system-ui"/>
+          <w:b w:val="false"/>
+          <w:bCs w:val="false"/>
+          <w:color w:val="111111"/>
+          <w:kern w:val="0"/>
+          <w:sz w:val="24"/>
+          <w:szCs w:val="24"/>
+          <w:lang w:val="en-US" w:eastAsia="en-US" w:bidi="ar-SA"/>
+        </w:rPr>
+      </w:pPr>
+      <w:r>
+        <w:rPr>
+          <w:rFonts w:eastAsia="system-ui" w:cs="system-ui" w:ascii="system-ui" w:hAnsi="system-ui"/>
+          <w:b w:val="false"/>
+          <w:bCs w:val="false"/>
+          <w:color w:val="111111"/>
+          <w:kern w:val="0"/>
+          <w:sz w:val="24"/>
+          <w:szCs w:val="24"/>
+          <w:lang w:val="en-US" w:eastAsia="en-US" w:bidi="ar-SA"/>
+        </w:rPr>
+        <w:t>Right Mouse Click and choose 'DWORD (32-bit) Value'</w:t>
+      </w:r>
+    </w:p>
+    <w:p>
+      <w:pPr>
+        <w:pStyle w:val="ListParagraph"/>
+        <w:widowControl/>
+        <w:numPr>
+          <w:ilvl w:val="0"/>
+          <w:numId w:val="0"/>
+        </w:numPr>
+        <w:suppressAutoHyphens w:val="true"/>
+        <w:bidi w:val="0"/>
+        <w:spacing w:lineRule="auto" w:line="259" w:before="0" w:after="0"/>
+        <w:ind w:hanging="0" w:left="180" w:right="0"/>
+        <w:contextualSpacing/>
+        <w:jc w:val="left"/>
+        <w:rPr>
+          <w:rFonts w:ascii="system-ui" w:hAnsi="system-ui" w:eastAsia="system-ui" w:cs="system-ui"/>
+          <w:b w:val="false"/>
+          <w:bCs w:val="false"/>
+          <w:color w:val="111111"/>
+          <w:kern w:val="0"/>
+          <w:sz w:val="24"/>
+          <w:szCs w:val="24"/>
+          <w:lang w:val="en-US" w:eastAsia="en-US" w:bidi="ar-SA"/>
+        </w:rPr>
+      </w:pPr>
+      <w:r>
+        <w:rPr>
+          <w:rFonts w:eastAsia="system-ui" w:cs="system-ui" w:ascii="system-ui" w:hAnsi="system-ui"/>
+          <w:b w:val="false"/>
+          <w:bCs w:val="false"/>
+          <w:color w:val="111111"/>
+          <w:kern w:val="0"/>
+          <w:sz w:val="24"/>
+          <w:szCs w:val="24"/>
+          <w:lang w:val="en-US" w:eastAsia="en-US" w:bidi="ar-SA"/>
+        </w:rPr>
+        <w:t>Name the new Entry 'TdrDelay'</w:t>
+      </w:r>
+    </w:p>
+    <w:p>
+      <w:pPr>
+        <w:pStyle w:val="ListParagraph"/>
+        <w:widowControl/>
+        <w:numPr>
+          <w:ilvl w:val="0"/>
+          <w:numId w:val="0"/>
+        </w:numPr>
+        <w:suppressAutoHyphens w:val="true"/>
+        <w:bidi w:val="0"/>
+        <w:spacing w:lineRule="auto" w:line="259" w:before="0" w:after="0"/>
+        <w:ind w:hanging="0" w:left="180" w:right="0"/>
+        <w:contextualSpacing/>
+        <w:jc w:val="left"/>
+        <w:rPr>
+          <w:rFonts w:ascii="system-ui" w:hAnsi="system-ui" w:eastAsia="system-ui" w:cs="system-ui"/>
+          <w:b w:val="false"/>
+          <w:bCs w:val="false"/>
+          <w:color w:val="111111"/>
+          <w:kern w:val="0"/>
+          <w:sz w:val="24"/>
+          <w:szCs w:val="24"/>
+          <w:lang w:val="en-US" w:eastAsia="en-US" w:bidi="ar-SA"/>
+        </w:rPr>
+      </w:pPr>
+      <w:r>
+        <w:rPr>
+          <w:rFonts w:eastAsia="system-ui" w:cs="system-ui" w:ascii="system-ui" w:hAnsi="system-ui"/>
+          <w:b w:val="false"/>
+          <w:bCs w:val="false"/>
+          <w:color w:val="111111"/>
+          <w:kern w:val="0"/>
+          <w:sz w:val="24"/>
+          <w:szCs w:val="24"/>
+          <w:lang w:val="en-US" w:eastAsia="en-US" w:bidi="ar-SA"/>
+        </w:rPr>
+        <w:t>Double Click on the new Entry</w:t>
+      </w:r>
+    </w:p>
+    <w:p>
+      <w:pPr>
+        <w:pStyle w:val="ListParagraph"/>
+        <w:widowControl/>
+        <w:numPr>
+          <w:ilvl w:val="0"/>
+          <w:numId w:val="0"/>
+        </w:numPr>
+        <w:suppressAutoHyphens w:val="true"/>
+        <w:bidi w:val="0"/>
+        <w:spacing w:lineRule="auto" w:line="259" w:before="0" w:after="0"/>
+        <w:ind w:hanging="0" w:left="180" w:right="0"/>
+        <w:contextualSpacing/>
+        <w:jc w:val="left"/>
+        <w:rPr>
+          <w:rFonts w:ascii="system-ui" w:hAnsi="system-ui" w:eastAsia="system-ui" w:cs="system-ui"/>
+          <w:b w:val="false"/>
+          <w:bCs w:val="false"/>
+          <w:color w:val="111111"/>
+          <w:kern w:val="0"/>
+          <w:sz w:val="24"/>
+          <w:szCs w:val="24"/>
+          <w:lang w:val="en-US" w:eastAsia="en-US" w:bidi="ar-SA"/>
+        </w:rPr>
+      </w:pPr>
+      <w:r>
+        <w:rPr>
+          <w:rFonts w:eastAsia="system-ui" w:cs="system-ui" w:ascii="system-ui" w:hAnsi="system-ui"/>
+          <w:b w:val="false"/>
+          <w:bCs w:val="false"/>
+          <w:color w:val="111111"/>
+          <w:kern w:val="0"/>
+          <w:sz w:val="24"/>
+          <w:szCs w:val="24"/>
+          <w:lang w:val="en-US" w:eastAsia="en-US" w:bidi="ar-SA"/>
+        </w:rPr>
+        <w:t>In the Settings Dialog choose 'Decimal' and in the Number Field enter 60</w:t>
+        <w:br/>
+        <w:t>Confirm the Dialog with OK</w:t>
       </w:r>
     </w:p>
     <w:p>

--- a/DevOps-Study/Interview-Requirements/Starter.docx
+++ b/DevOps-Study/Interview-Requirements/Starter.docx
@@ -40,7 +40,29 @@
           <w:sz w:val="24"/>
           <w:szCs w:val="24"/>
         </w:rPr>
-        <w:t>My name is Vaibhav Vitthal Gadhave. I am from Bhosari, Pune. I have completed my graduation from the University of Pune. I have around 5 years of experience as a Linux System Administrator. Currently, I was working with Streamland Media Ghost VFX where my responsibilities include installing, troubleshooting, and maintaining software such as Nuke, Maya, Silhouette. These tools are essential for the VFX industry, and ensuring their optimal performance is a key part of my job. Additionally, I manage hardware and networking tasks. My responsibilities also include system patching and provide necessary access to users based on their requirements.</w:t>
+        <w:t>My name is Vaibhav Vitthal Gadhave. I am from Bhosari, Pune. I have completed my graduation from the University of Pune. I have around 5.</w:t>
+      </w:r>
+      <w:r>
+        <w:rPr>
+          <w:rFonts w:eastAsia="system-ui" w:cs="system-ui" w:ascii="system-ui" w:hAnsi="system-ui"/>
+          <w:b w:val="false"/>
+          <w:bCs w:val="false"/>
+          <w:color w:val="000000"/>
+          <w:sz w:val="24"/>
+          <w:szCs w:val="24"/>
+        </w:rPr>
+        <w:t>9</w:t>
+      </w:r>
+      <w:r>
+        <w:rPr>
+          <w:rFonts w:eastAsia="system-ui" w:cs="system-ui" w:ascii="system-ui" w:hAnsi="system-ui"/>
+          <w:b w:val="false"/>
+          <w:bCs w:val="false"/>
+          <w:color w:val="000000"/>
+          <w:sz w:val="24"/>
+          <w:szCs w:val="24"/>
+        </w:rPr>
+        <w:t xml:space="preserve"> years of experience as a Linux System Administrator. Currently, I was working with Pixstone Images where my responsibilities include installing, troubleshooting, and maintaining software such as Nuke, Maya, Silhouette. These tools are essential for the VFX industry, and ensuring their optimal performance is a key part of my job. Additionally, I manage hardware and networking tasks. My responsibilities also include system patching and provide necessary access to users based on their requirements.</w:t>
       </w:r>
     </w:p>
     <w:p>
@@ -735,6 +757,26 @@
           <w:lang w:val="en-US" w:eastAsia="en-US" w:bidi="ar-SA"/>
         </w:rPr>
         <w:t>----------------------------------------------------------------------------------------------------------------------------------------------</w:t>
+      </w:r>
+    </w:p>
+    <w:p>
+      <w:pPr>
+        <w:pStyle w:val="ListParagraph"/>
+        <w:widowControl/>
+        <w:suppressAutoHyphens w:val="true"/>
+        <w:bidi w:val="0"/>
+        <w:spacing w:lineRule="auto" w:line="259" w:before="0" w:after="0"/>
+        <w:ind w:hanging="0" w:left="180" w:right="0"/>
+        <w:contextualSpacing/>
+        <w:jc w:val="left"/>
+        <w:rPr>
+          <w:color w:val="000000"/>
+        </w:rPr>
+      </w:pPr>
+      <w:r>
+        <w:rPr>
+          <w:color w:val="000000"/>
+        </w:rPr>
       </w:r>
     </w:p>
     <w:p>
@@ -1845,7 +1887,7 @@
           <w:szCs w:val="24"/>
           <w:lang w:val="en-US" w:eastAsia="en-US" w:bidi="ar-SA"/>
         </w:rPr>
-        <w:t>What type of issues did you faced in Ghostvfx ?</w:t>
+        <w:t>What type of issues did you faced in Pixstone ?</w:t>
       </w:r>
       <w:r>
         <w:rPr>
@@ -4521,18 +4563,6 @@
         <w:t>Shotgun for assigning the projects to users</w:t>
         <w:br/>
         <w:br/>
-      </w:r>
-      <w:r>
-        <w:rPr>
-          <w:rFonts w:eastAsia="system-ui" w:cs="system-ui" w:ascii="system-ui" w:hAnsi="system-ui"/>
-          <w:b w:val="false"/>
-          <w:bCs w:val="false"/>
-          <w:color w:val="111111"/>
-          <w:kern w:val="0"/>
-          <w:sz w:val="24"/>
-          <w:szCs w:val="24"/>
-          <w:lang w:val="en-US" w:eastAsia="en-US" w:bidi="ar-SA"/>
-        </w:rPr>
         <w:t>TDR issues in Mari</w:t>
       </w:r>
     </w:p>

--- a/DevOps-Study/Interview-Requirements/Starter.docx
+++ b/DevOps-Study/Interview-Requirements/Starter.docx
@@ -40,29 +40,7 @@
           <w:sz w:val="24"/>
           <w:szCs w:val="24"/>
         </w:rPr>
-        <w:t>My name is Vaibhav Vitthal Gadhave. I am from Bhosari, Pune. I have completed my graduation from the University of Pune. I have around 5.</w:t>
-      </w:r>
-      <w:r>
-        <w:rPr>
-          <w:rFonts w:eastAsia="system-ui" w:cs="system-ui" w:ascii="system-ui" w:hAnsi="system-ui"/>
-          <w:b w:val="false"/>
-          <w:bCs w:val="false"/>
-          <w:color w:val="000000"/>
-          <w:sz w:val="24"/>
-          <w:szCs w:val="24"/>
-        </w:rPr>
-        <w:t>9</w:t>
-      </w:r>
-      <w:r>
-        <w:rPr>
-          <w:rFonts w:eastAsia="system-ui" w:cs="system-ui" w:ascii="system-ui" w:hAnsi="system-ui"/>
-          <w:b w:val="false"/>
-          <w:bCs w:val="false"/>
-          <w:color w:val="000000"/>
-          <w:sz w:val="24"/>
-          <w:szCs w:val="24"/>
-        </w:rPr>
-        <w:t xml:space="preserve"> years of experience as a Linux System Administrator. Currently, I was working with Pixstone Images where my responsibilities include installing, troubleshooting, and maintaining software such as Nuke, Maya, Silhouette. These tools are essential for the VFX industry, and ensuring their optimal performance is a key part of my job. Additionally, I manage hardware and networking tasks. My responsibilities also include system patching and provide necessary access to users based on their requirements.</w:t>
+        <w:t>My name is Vaibhav Vitthal Gadhave. I am from Bhosari, Pune. I have completed my graduation from the University of Pune. I have around 5.9 years of experience as a Linux System Administrator. Currently, I was working with Pixstone Images where my responsibilities include installing, troubleshooting, and maintaining software such as Nuke, Maya, Silhouette. These tools are essential for the VFX industry, and ensuring their optimal performance is a key part of my job. Additionally, I manage hardware and networking tasks. My responsibilities also include system patching and provide necessary access to users based on their requirements.</w:t>
       </w:r>
     </w:p>
     <w:p>
@@ -2078,105 +2056,250 @@
         </w:rPr>
         <w:br/>
         <w:t xml:space="preserve">By default, Nuke 11 and later require a GPU in order to run all GUI processes correctly and cannot use the CPU as was the case prior </w:t>
+      </w:r>
+    </w:p>
+    <w:p>
+      <w:pPr>
+        <w:pStyle w:val="ListParagraph"/>
+        <w:widowControl/>
+        <w:numPr>
+          <w:ilvl w:val="0"/>
+          <w:numId w:val="0"/>
+        </w:numPr>
+        <w:suppressAutoHyphens w:val="true"/>
+        <w:bidi w:val="0"/>
+        <w:spacing w:lineRule="auto" w:line="259" w:before="0" w:after="0"/>
+        <w:ind w:hanging="0" w:left="180" w:right="0"/>
+        <w:contextualSpacing/>
+        <w:jc w:val="left"/>
+        <w:rPr>
+          <w:color w:val="000000"/>
+        </w:rPr>
+      </w:pPr>
+      <w:r>
+        <w:rPr/>
+      </w:r>
+    </w:p>
+    <w:p>
+      <w:pPr>
+        <w:pStyle w:val="ListParagraph"/>
+        <w:widowControl/>
+        <w:numPr>
+          <w:ilvl w:val="0"/>
+          <w:numId w:val="0"/>
+        </w:numPr>
+        <w:suppressAutoHyphens w:val="true"/>
+        <w:bidi w:val="0"/>
+        <w:spacing w:lineRule="auto" w:line="259" w:before="0" w:after="0"/>
+        <w:ind w:hanging="0" w:left="180" w:right="0"/>
+        <w:contextualSpacing/>
+        <w:jc w:val="left"/>
+        <w:rPr>
+          <w:color w:val="000000"/>
+        </w:rPr>
+      </w:pPr>
+      <w:r>
+        <w:rPr>
+          <w:rFonts w:eastAsia="system-ui" w:cs="system-ui" w:ascii="system-ui" w:hAnsi="system-ui"/>
+          <w:b w:val="false"/>
+          <w:bCs w:val="false"/>
+          <w:color w:val="000000"/>
+          <w:kern w:val="0"/>
+          <w:sz w:val="24"/>
+          <w:szCs w:val="24"/>
+          <w:lang w:val="en-US" w:eastAsia="en-US" w:bidi="ar-SA"/>
+        </w:rPr>
+        <w:t>RLM website:- 5053 Foundry products: Nuke, mari</w:t>
         <w:br/>
-        <w:t>----------------------------------------------------------------------------------------------------------------------------------------------</w:t>
+        <w:t>R</w:t>
+      </w:r>
+      <w:r>
+        <w:rPr>
+          <w:rFonts w:eastAsia="system-ui" w:cs="system-ui" w:ascii="system-ui" w:hAnsi="system-ui"/>
+          <w:b w:val="false"/>
+          <w:bCs w:val="false"/>
+          <w:color w:val="000000"/>
+          <w:kern w:val="0"/>
+          <w:sz w:val="24"/>
+          <w:szCs w:val="24"/>
+          <w:lang w:val="en-US" w:eastAsia="en-US" w:bidi="ar-SA"/>
+        </w:rPr>
+        <w:t>L</w:t>
+      </w:r>
+      <w:r>
+        <w:rPr>
+          <w:rFonts w:eastAsia="system-ui" w:cs="system-ui" w:ascii="system-ui" w:hAnsi="system-ui"/>
+          <w:b w:val="false"/>
+          <w:bCs w:val="false"/>
+          <w:color w:val="000000"/>
+          <w:kern w:val="0"/>
+          <w:sz w:val="24"/>
+          <w:szCs w:val="24"/>
+          <w:lang w:val="en-US" w:eastAsia="en-US" w:bidi="ar-SA"/>
+        </w:rPr>
+        <w:t>M license:- 410</w:t>
+      </w:r>
+      <w:r>
+        <w:rPr>
+          <w:rFonts w:eastAsia="system-ui" w:cs="system-ui" w:ascii="system-ui" w:hAnsi="system-ui"/>
+          <w:b w:val="false"/>
+          <w:bCs w:val="false"/>
+          <w:color w:val="000000"/>
+          <w:kern w:val="0"/>
+          <w:sz w:val="24"/>
+          <w:szCs w:val="24"/>
+          <w:lang w:val="en-US" w:eastAsia="en-US" w:bidi="ar-SA"/>
+        </w:rPr>
+        <w:t>4</w:t>
+      </w:r>
+      <w:r>
+        <w:rPr>
+          <w:rFonts w:eastAsia="system-ui" w:cs="system-ui" w:ascii="system-ui" w:hAnsi="system-ui"/>
+          <w:b w:val="false"/>
+          <w:bCs w:val="false"/>
+          <w:color w:val="000000"/>
+          <w:kern w:val="0"/>
+          <w:sz w:val="24"/>
+          <w:szCs w:val="24"/>
+          <w:lang w:val="en-US" w:eastAsia="en-US" w:bidi="ar-SA"/>
+        </w:rPr>
+        <w:t xml:space="preserve">  </w:t>
+      </w:r>
+    </w:p>
+    <w:p>
+      <w:pPr>
+        <w:pStyle w:val="ListParagraph"/>
+        <w:widowControl/>
+        <w:numPr>
+          <w:ilvl w:val="0"/>
+          <w:numId w:val="0"/>
+        </w:numPr>
+        <w:suppressAutoHyphens w:val="true"/>
+        <w:bidi w:val="0"/>
+        <w:spacing w:lineRule="auto" w:line="259" w:before="0" w:after="0"/>
+        <w:ind w:hanging="0" w:left="180" w:right="0"/>
+        <w:contextualSpacing/>
+        <w:jc w:val="left"/>
+        <w:rPr>
+          <w:color w:val="000000"/>
+        </w:rPr>
+      </w:pPr>
+      <w:r>
+        <w:rPr>
+          <w:rFonts w:eastAsia="system-ui" w:cs="system-ui" w:ascii="system-ui" w:hAnsi="system-ui"/>
+          <w:b w:val="false"/>
+          <w:bCs w:val="false"/>
+          <w:color w:val="000000"/>
+          <w:kern w:val="0"/>
+          <w:sz w:val="24"/>
+          <w:szCs w:val="24"/>
+          <w:lang w:val="en-US" w:eastAsia="en-US" w:bidi="ar-SA"/>
+        </w:rPr>
+        <w:t>---------------------------------------------------------------------------------------------------------------------------------------------</w:t>
         <w:br/>
-      </w:r>
-    </w:p>
-    <w:p>
-      <w:pPr>
-        <w:pStyle w:val="ListParagraph"/>
-        <w:widowControl/>
-        <w:numPr>
-          <w:ilvl w:val="0"/>
-          <w:numId w:val="0"/>
-        </w:numPr>
-        <w:suppressAutoHyphens w:val="true"/>
-        <w:bidi w:val="0"/>
-        <w:spacing w:lineRule="auto" w:line="259" w:before="0" w:after="0"/>
-        <w:ind w:hanging="0" w:left="180" w:right="0"/>
-        <w:contextualSpacing/>
-        <w:jc w:val="left"/>
-        <w:rPr>
-          <w:color w:val="000000"/>
-        </w:rPr>
-      </w:pPr>
-      <w:r>
-        <w:rPr>
-          <w:color w:val="000000"/>
-        </w:rPr>
-      </w:r>
-    </w:p>
-    <w:p>
-      <w:pPr>
-        <w:pStyle w:val="ListParagraph"/>
-        <w:widowControl/>
-        <w:numPr>
-          <w:ilvl w:val="0"/>
-          <w:numId w:val="0"/>
-        </w:numPr>
-        <w:suppressAutoHyphens w:val="true"/>
-        <w:bidi w:val="0"/>
-        <w:spacing w:lineRule="auto" w:line="259" w:before="0" w:after="0"/>
-        <w:ind w:hanging="0" w:left="180" w:right="0"/>
-        <w:contextualSpacing/>
-        <w:jc w:val="left"/>
-        <w:rPr>
-          <w:color w:val="000000"/>
-        </w:rPr>
-      </w:pPr>
-      <w:r>
-        <w:rPr>
-          <w:color w:val="000000"/>
-        </w:rPr>
-      </w:r>
-    </w:p>
-    <w:p>
-      <w:pPr>
-        <w:pStyle w:val="ListParagraph"/>
-        <w:widowControl/>
-        <w:numPr>
-          <w:ilvl w:val="0"/>
-          <w:numId w:val="0"/>
-        </w:numPr>
-        <w:suppressAutoHyphens w:val="true"/>
-        <w:bidi w:val="0"/>
-        <w:spacing w:lineRule="auto" w:line="259" w:before="0" w:after="0"/>
-        <w:ind w:hanging="0" w:left="180" w:right="0"/>
-        <w:contextualSpacing/>
-        <w:jc w:val="left"/>
-        <w:rPr>
-          <w:color w:val="000000"/>
-        </w:rPr>
-      </w:pPr>
-      <w:r>
-        <w:rPr>
-          <w:color w:val="000000"/>
-        </w:rPr>
-      </w:r>
-    </w:p>
-    <w:p>
-      <w:pPr>
-        <w:pStyle w:val="ListParagraph"/>
-        <w:widowControl/>
-        <w:numPr>
-          <w:ilvl w:val="0"/>
-          <w:numId w:val="0"/>
-        </w:numPr>
-        <w:suppressAutoHyphens w:val="true"/>
-        <w:bidi w:val="0"/>
-        <w:spacing w:lineRule="auto" w:line="259" w:before="0" w:after="0"/>
-        <w:ind w:hanging="0" w:left="180" w:right="0"/>
-        <w:contextualSpacing/>
-        <w:jc w:val="left"/>
-        <w:rPr>
-          <w:color w:val="000000"/>
-        </w:rPr>
-      </w:pPr>
-      <w:r>
-        <w:rPr>
-          <w:color w:val="000000"/>
-        </w:rPr>
+        <w:t xml:space="preserve">Borisfx </w:t>
+      </w:r>
+      <w:r>
+        <w:rPr>
+          <w:rFonts w:eastAsia="system-ui" w:cs="system-ui" w:ascii="system-ui" w:hAnsi="system-ui"/>
+          <w:b w:val="false"/>
+          <w:bCs w:val="false"/>
+          <w:color w:val="000000"/>
+          <w:kern w:val="0"/>
+          <w:sz w:val="24"/>
+          <w:szCs w:val="24"/>
+          <w:lang w:val="en-US" w:eastAsia="en-US" w:bidi="ar-SA"/>
+        </w:rPr>
+        <w:t xml:space="preserve">products:- </w:t>
+      </w:r>
+      <w:r>
+        <w:rPr>
+          <w:rFonts w:eastAsia="system-ui" w:cs="system-ui" w:ascii="system-ui" w:hAnsi="system-ui"/>
+          <w:b w:val="false"/>
+          <w:bCs w:val="false"/>
+          <w:color w:val="000000"/>
+          <w:kern w:val="0"/>
+          <w:sz w:val="24"/>
+          <w:szCs w:val="24"/>
+          <w:lang w:val="en-US" w:eastAsia="en-US" w:bidi="ar-SA"/>
+        </w:rPr>
+        <w:t xml:space="preserve"> </w:t>
+      </w:r>
+      <w:r>
+        <w:rPr>
+          <w:rFonts w:eastAsia="system-ui" w:cs="system-ui" w:ascii="system-ui" w:hAnsi="system-ui"/>
+          <w:b w:val="false"/>
+          <w:bCs w:val="false"/>
+          <w:color w:val="000000"/>
+          <w:kern w:val="0"/>
+          <w:sz w:val="24"/>
+          <w:szCs w:val="24"/>
+          <w:lang w:val="en-US" w:eastAsia="en-US" w:bidi="ar-SA"/>
+        </w:rPr>
+        <w:t xml:space="preserve">Mocha, Silhoutte, </w:t>
+      </w:r>
+    </w:p>
+    <w:p>
+      <w:pPr>
+        <w:pStyle w:val="ListParagraph"/>
+        <w:widowControl/>
+        <w:suppressAutoHyphens w:val="true"/>
+        <w:bidi w:val="0"/>
+        <w:spacing w:lineRule="auto" w:line="259" w:before="0" w:after="0"/>
+        <w:ind w:hanging="0" w:left="180" w:right="0"/>
+        <w:contextualSpacing/>
+        <w:jc w:val="left"/>
+        <w:rPr>
+          <w:color w:val="000000"/>
+        </w:rPr>
+      </w:pPr>
+      <w:r>
+        <w:rPr>
+          <w:rFonts w:eastAsia="system-ui" w:cs="system-ui" w:ascii="system-ui" w:hAnsi="system-ui"/>
+          <w:b w:val="false"/>
+          <w:bCs w:val="false"/>
+          <w:kern w:val="0"/>
+          <w:sz w:val="24"/>
+          <w:szCs w:val="24"/>
+          <w:lang w:val="en-US" w:eastAsia="en-US" w:bidi="ar-SA"/>
+        </w:rPr>
+        <w:t>R</w:t>
+      </w:r>
+      <w:r>
+        <w:rPr>
+          <w:rFonts w:eastAsia="system-ui" w:cs="system-ui" w:ascii="system-ui" w:hAnsi="system-ui"/>
+          <w:b w:val="false"/>
+          <w:bCs w:val="false"/>
+          <w:kern w:val="0"/>
+          <w:sz w:val="24"/>
+          <w:szCs w:val="24"/>
+          <w:lang w:val="en-US" w:eastAsia="en-US" w:bidi="ar-SA"/>
+        </w:rPr>
+        <w:t>L</w:t>
+      </w:r>
+      <w:r>
+        <w:rPr>
+          <w:rFonts w:eastAsia="system-ui" w:cs="system-ui" w:ascii="system-ui" w:hAnsi="system-ui"/>
+          <w:b w:val="false"/>
+          <w:bCs w:val="false"/>
+          <w:kern w:val="0"/>
+          <w:sz w:val="24"/>
+          <w:szCs w:val="24"/>
+          <w:lang w:val="en-US" w:eastAsia="en-US" w:bidi="ar-SA"/>
+        </w:rPr>
+        <w:t>M license:- 4</w:t>
+      </w:r>
+      <w:r>
+        <w:rPr>
+          <w:rFonts w:eastAsia="system-ui" w:cs="system-ui" w:ascii="system-ui" w:hAnsi="system-ui"/>
+          <w:b w:val="false"/>
+          <w:bCs w:val="false"/>
+          <w:kern w:val="0"/>
+          <w:sz w:val="24"/>
+          <w:szCs w:val="24"/>
+          <w:lang w:val="en-US" w:eastAsia="en-US" w:bidi="ar-SA"/>
+        </w:rPr>
+        <w:t>313</w:t>
       </w:r>
     </w:p>
     <w:p>
